--- a/2.JVM JDK JRE/Notes.docx
+++ b/2.JVM JDK JRE/Notes.docx
@@ -16,128 +16,133 @@
         <w:t>o</w:t>
       </w:r>
       <w:r>
-        <w:t xml:space="preserve">nents available in </w:t>
-      </w:r>
-      <w:proofErr w:type="gramStart"/>
-      <w:r>
-        <w:t>java.</w:t>
-      </w:r>
-      <w:proofErr w:type="gramEnd"/>
-    </w:p>
-    <w:p>
-      <w:r>
-        <w:t xml:space="preserve">Here we can see the Structure of Java. </w:t>
-      </w:r>
-    </w:p>
-    <w:p>
-      <w:r>
-        <w:t xml:space="preserve">On High level there is JDK and JDK contains JRE with </w:t>
-      </w:r>
-      <w:proofErr w:type="spellStart"/>
-      <w:r>
-        <w:t>devtools</w:t>
-      </w:r>
-      <w:proofErr w:type="spellEnd"/>
-      <w:r>
+        <w:t>nents available in java.</w:t>
+      </w:r>
+    </w:p>
+    <w:p>
+      <w:pPr>
+        <w:rPr>
+          <w:color w:val="FF0000"/>
+        </w:rPr>
+      </w:pPr>
+      <w:r>
+        <w:rPr>
+          <w:color w:val="FF0000"/>
+        </w:rPr>
+        <w:t>Cursor</w:t>
+      </w:r>
+    </w:p>
+    <w:p>
+      <w:r>
+        <w:t>Here we can see the</w:t>
+      </w:r>
+      <w:r>
+        <w:t xml:space="preserve"> internal </w:t>
+      </w:r>
+      <w:r>
+        <w:t xml:space="preserve"> Structure of Java. </w:t>
+      </w:r>
+    </w:p>
+    <w:p>
+      <w:r>
+        <w:t>On High level there is JDK and JDK contains JRE with devtools.</w:t>
+      </w:r>
+      <w:r>
+        <w:t xml:space="preserve"> And JRE contains JVM and Libraries.</w:t>
+      </w:r>
+    </w:p>
+    <w:p>
+      <w:r>
+        <w:t>So each container in this image has its own feature. Now we will see one by one.</w:t>
+      </w:r>
+    </w:p>
+    <w:p>
+      <w:pPr>
+        <w:rPr>
+          <w:color w:val="FF0000"/>
+        </w:rPr>
+      </w:pPr>
+      <w:r>
+        <w:rPr>
+          <w:color w:val="FF0000"/>
+        </w:rPr>
+        <w:t>Cursor</w:t>
+      </w:r>
+    </w:p>
+    <w:p>
+      <w:r>
+        <w:t>JVM:</w:t>
+      </w:r>
+    </w:p>
+    <w:p>
+      <w:r>
+        <w:t>As we know Java code is compiled into Byte code and using interpreter byte code is converted into machine code.</w:t>
+      </w:r>
+    </w:p>
+    <w:p>
+      <w:r>
+        <w:t>JVM – java virtual machine.</w:t>
+      </w:r>
+    </w:p>
+    <w:p>
+      <w:r>
+        <w:rPr>
+          <w:rFonts w:ascii="IBM Plex Sans" w:hAnsi="IBM Plex Sans"/>
+          <w:color w:val="3D3D3D"/>
+          <w:shd w:val="clear" w:color="auto" w:fill="FFFFFF"/>
+        </w:rPr>
+        <w:t>SO JVM is responsible for converting bytecode to machine understandable code</w:t>
+      </w:r>
+    </w:p>
+    <w:p>
+      <w:pPr>
+        <w:rPr>
+          <w:rFonts w:ascii="IBM Plex Sans" w:hAnsi="IBM Plex Sans"/>
+          <w:color w:val="3D3D3D"/>
+          <w:shd w:val="clear" w:color="auto" w:fill="FFFFFF"/>
+        </w:rPr>
+      </w:pPr>
+      <w:r>
+        <w:rPr>
+          <w:rFonts w:ascii="IBM Plex Sans" w:hAnsi="IBM Plex Sans"/>
+          <w:color w:val="3D3D3D"/>
+          <w:shd w:val="clear" w:color="auto" w:fill="FFFFFF"/>
+        </w:rPr>
+        <w:t>Java Virtual Machine, or JVM, loads, verifies and executes Java bytecode. It is known as the interpreter</w:t>
+      </w:r>
+      <w:r>
+        <w:rPr>
+          <w:rFonts w:ascii="IBM Plex Sans" w:hAnsi="IBM Plex Sans"/>
+          <w:color w:val="3D3D3D"/>
+          <w:shd w:val="clear" w:color="auto" w:fill="FFFFFF"/>
+        </w:rPr>
         <w:t>.</w:t>
       </w:r>
       <w:r>
-        <w:t xml:space="preserve"> And JRE contains JVM and Libraries.</w:t>
-      </w:r>
-    </w:p>
-    <w:p>
-      <w:proofErr w:type="gramStart"/>
-      <w:r>
-        <w:t>So</w:t>
-      </w:r>
-      <w:proofErr w:type="gramEnd"/>
-      <w:r>
-        <w:t xml:space="preserve"> each container in this image has its own feature. Now we will see one by one.</w:t>
-      </w:r>
-    </w:p>
-    <w:p>
-      <w:r>
-        <w:t>JVM:</w:t>
-      </w:r>
-    </w:p>
-    <w:p>
-      <w:r>
-        <w:t>As we know Java code is compiled into Byte code and using interpreter byte code is converted into machine code.</w:t>
-      </w:r>
-    </w:p>
-    <w:p>
-      <w:r>
-        <w:t>JVM – java virtual machine.</w:t>
-      </w:r>
-    </w:p>
-    <w:p>
-      <w:pPr>
-        <w:rPr>
-          <w:rFonts w:ascii="IBM Plex Sans" w:hAnsi="IBM Plex Sans"/>
-          <w:color w:val="3D3D3D"/>
-          <w:shd w:val="clear" w:color="auto" w:fill="FFFFFF"/>
-        </w:rPr>
-      </w:pPr>
-      <w:r>
-        <w:rPr>
-          <w:rFonts w:ascii="IBM Plex Sans" w:hAnsi="IBM Plex Sans"/>
-          <w:color w:val="3D3D3D"/>
-          <w:shd w:val="clear" w:color="auto" w:fill="FFFFFF"/>
-        </w:rPr>
-        <w:t xml:space="preserve">Java Virtual Machine, or JVM, loads, verifies and executes Java bytecode. It is known as the </w:t>
-      </w:r>
-      <w:proofErr w:type="gramStart"/>
-      <w:r>
-        <w:rPr>
-          <w:rFonts w:ascii="IBM Plex Sans" w:hAnsi="IBM Plex Sans"/>
-          <w:color w:val="3D3D3D"/>
-          <w:shd w:val="clear" w:color="auto" w:fill="FFFFFF"/>
-        </w:rPr>
-        <w:t xml:space="preserve">interpreter </w:t>
-      </w:r>
-      <w:r>
-        <w:rPr>
-          <w:rFonts w:ascii="IBM Plex Sans" w:hAnsi="IBM Plex Sans"/>
-          <w:color w:val="3D3D3D"/>
-          <w:shd w:val="clear" w:color="auto" w:fill="FFFFFF"/>
-        </w:rPr>
-        <w:t xml:space="preserve"> and</w:t>
-      </w:r>
-      <w:proofErr w:type="gramEnd"/>
-      <w:r>
-        <w:rPr>
-          <w:rFonts w:ascii="IBM Plex Sans" w:hAnsi="IBM Plex Sans"/>
-          <w:color w:val="3D3D3D"/>
-          <w:shd w:val="clear" w:color="auto" w:fill="FFFFFF"/>
-        </w:rPr>
-        <w:t xml:space="preserve"> the JAVA program is executed in JVM.</w:t>
-      </w:r>
-    </w:p>
-    <w:p>
-      <w:pPr>
-        <w:rPr>
-          <w:rFonts w:ascii="IBM Plex Sans" w:hAnsi="IBM Plex Sans"/>
-          <w:color w:val="3D3D3D"/>
-          <w:shd w:val="clear" w:color="auto" w:fill="FFFFFF"/>
-        </w:rPr>
-      </w:pPr>
-      <w:r>
-        <w:rPr>
-          <w:rFonts w:ascii="IBM Plex Sans" w:hAnsi="IBM Plex Sans"/>
-          <w:color w:val="3D3D3D"/>
-          <w:shd w:val="clear" w:color="auto" w:fill="FFFFFF"/>
-        </w:rPr>
-        <w:t>SO JVM is responsible for converting bytecode to machine understandable code.</w:t>
-      </w:r>
-    </w:p>
-    <w:p>
-      <w:pPr>
-        <w:rPr>
-          <w:rFonts w:ascii="IBM Plex Sans" w:hAnsi="IBM Plex Sans"/>
-          <w:color w:val="3D3D3D"/>
-          <w:shd w:val="clear" w:color="auto" w:fill="FFFFFF"/>
-        </w:rPr>
-      </w:pPr>
+        <w:rPr>
+          <w:rFonts w:ascii="IBM Plex Sans" w:hAnsi="IBM Plex Sans"/>
+          <w:color w:val="3D3D3D"/>
+          <w:shd w:val="clear" w:color="auto" w:fill="FFFFFF"/>
+        </w:rPr>
+        <w:t xml:space="preserve"> </w:t>
+      </w:r>
+    </w:p>
+    <w:p>
+      <w:pPr>
+        <w:rPr>
+          <w:rFonts w:ascii="IBM Plex Sans" w:hAnsi="IBM Plex Sans"/>
+          <w:color w:val="FF0000"/>
+          <w:shd w:val="clear" w:color="auto" w:fill="FFFFFF"/>
+        </w:rPr>
+      </w:pPr>
+      <w:r>
+        <w:rPr>
+          <w:rFonts w:ascii="IBM Plex Sans" w:hAnsi="IBM Plex Sans"/>
+          <w:color w:val="FF0000"/>
+          <w:shd w:val="clear" w:color="auto" w:fill="FFFFFF"/>
+        </w:rPr>
+        <w:t>Cursor</w:t>
+      </w:r>
     </w:p>
     <w:p>
       <w:pPr>
@@ -189,6 +194,40 @@
           <w:shd w:val="clear" w:color="auto" w:fill="FFFFFF"/>
         </w:rPr>
       </w:pPr>
+      <w:r>
+        <w:rPr>
+          <w:rFonts w:ascii="IBM Plex Sans" w:hAnsi="IBM Plex Sans"/>
+          <w:color w:val="3D3D3D"/>
+          <w:shd w:val="clear" w:color="auto" w:fill="FFFFFF"/>
+        </w:rPr>
+        <w:t>JVM with the help of libraries execute the byte code</w:t>
+      </w:r>
+    </w:p>
+    <w:p>
+      <w:pPr>
+        <w:rPr>
+          <w:rFonts w:ascii="IBM Plex Sans" w:hAnsi="IBM Plex Sans"/>
+          <w:color w:val="3D3D3D"/>
+          <w:shd w:val="clear" w:color="auto" w:fill="FFFFFF"/>
+        </w:rPr>
+      </w:pPr>
+    </w:p>
+    <w:p>
+      <w:pPr>
+        <w:rPr>
+          <w:rFonts w:ascii="IBM Plex Sans" w:hAnsi="IBM Plex Sans"/>
+          <w:color w:val="FF0000"/>
+          <w:shd w:val="clear" w:color="auto" w:fill="FFFFFF"/>
+        </w:rPr>
+      </w:pPr>
+      <w:r>
+        <w:rPr>
+          <w:rFonts w:ascii="IBM Plex Sans" w:hAnsi="IBM Plex Sans"/>
+          <w:color w:val="FF0000"/>
+          <w:shd w:val="clear" w:color="auto" w:fill="FFFFFF"/>
+        </w:rPr>
+        <w:t>Cursor</w:t>
+      </w:r>
     </w:p>
     <w:p>
       <w:pPr>
@@ -232,84 +271,39 @@
           <w:shd w:val="clear" w:color="auto" w:fill="FFFFFF"/>
         </w:rPr>
       </w:pPr>
-      <w:proofErr w:type="gramStart"/>
-      <w:r>
-        <w:rPr>
-          <w:rFonts w:ascii="IBM Plex Sans" w:hAnsi="IBM Plex Sans"/>
-          <w:color w:val="3D3D3D"/>
-          <w:shd w:val="clear" w:color="auto" w:fill="FFFFFF"/>
-        </w:rPr>
-        <w:t>So</w:t>
-      </w:r>
-      <w:proofErr w:type="gramEnd"/>
-      <w:r>
-        <w:rPr>
-          <w:rFonts w:ascii="IBM Plex Sans" w:hAnsi="IBM Plex Sans"/>
-          <w:color w:val="3D3D3D"/>
-          <w:shd w:val="clear" w:color="auto" w:fill="FFFFFF"/>
-        </w:rPr>
-        <w:t xml:space="preserve"> to execute any java program, you need JRE installed in that machine. </w:t>
-      </w:r>
-      <w:proofErr w:type="spellStart"/>
-      <w:r>
-        <w:rPr>
-          <w:rFonts w:ascii="IBM Plex Sans" w:hAnsi="IBM Plex Sans"/>
-          <w:color w:val="3D3D3D"/>
-          <w:shd w:val="clear" w:color="auto" w:fill="FFFFFF"/>
-        </w:rPr>
-        <w:t>With out</w:t>
-      </w:r>
-      <w:proofErr w:type="spellEnd"/>
-      <w:r>
-        <w:rPr>
-          <w:rFonts w:ascii="IBM Plex Sans" w:hAnsi="IBM Plex Sans"/>
-          <w:color w:val="3D3D3D"/>
-          <w:shd w:val="clear" w:color="auto" w:fill="FFFFFF"/>
-        </w:rPr>
-        <w:t xml:space="preserve"> JRE we </w:t>
-      </w:r>
-      <w:proofErr w:type="spellStart"/>
-      <w:r>
-        <w:rPr>
-          <w:rFonts w:ascii="IBM Plex Sans" w:hAnsi="IBM Plex Sans"/>
-          <w:color w:val="3D3D3D"/>
-          <w:shd w:val="clear" w:color="auto" w:fill="FFFFFF"/>
-        </w:rPr>
-        <w:t>can not</w:t>
-      </w:r>
-      <w:proofErr w:type="spellEnd"/>
-      <w:r>
-        <w:rPr>
-          <w:rFonts w:ascii="IBM Plex Sans" w:hAnsi="IBM Plex Sans"/>
-          <w:color w:val="3D3D3D"/>
-          <w:shd w:val="clear" w:color="auto" w:fill="FFFFFF"/>
-        </w:rPr>
-        <w:t xml:space="preserve"> run the program.</w:t>
-      </w:r>
-    </w:p>
-    <w:p>
-      <w:pPr>
-        <w:rPr>
-          <w:rFonts w:ascii="IBM Plex Sans" w:hAnsi="IBM Plex Sans"/>
-          <w:color w:val="3D3D3D"/>
-          <w:shd w:val="clear" w:color="auto" w:fill="FFFFFF"/>
-        </w:rPr>
-      </w:pPr>
-    </w:p>
-    <w:p>
-      <w:pPr>
-        <w:rPr>
-          <w:rFonts w:ascii="IBM Plex Sans" w:hAnsi="IBM Plex Sans"/>
-          <w:color w:val="3D3D3D"/>
-          <w:shd w:val="clear" w:color="auto" w:fill="FFFFFF"/>
-        </w:rPr>
-      </w:pPr>
-      <w:r>
-        <w:rPr>
-          <w:rFonts w:ascii="IBM Plex Sans" w:hAnsi="IBM Plex Sans"/>
-          <w:color w:val="3D3D3D"/>
-          <w:shd w:val="clear" w:color="auto" w:fill="FFFFFF"/>
-        </w:rPr>
+      <w:r>
+        <w:rPr>
+          <w:rFonts w:ascii="IBM Plex Sans" w:hAnsi="IBM Plex Sans"/>
+          <w:color w:val="3D3D3D"/>
+          <w:shd w:val="clear" w:color="auto" w:fill="FFFFFF"/>
+        </w:rPr>
+        <w:t>So to execute any java program, you need JRE installed in that machine. With out JRE we can not run the program.</w:t>
+      </w:r>
+    </w:p>
+    <w:p>
+      <w:pPr>
+        <w:rPr>
+          <w:rFonts w:ascii="IBM Plex Sans" w:hAnsi="IBM Plex Sans"/>
+          <w:color w:val="3D3D3D"/>
+          <w:shd w:val="clear" w:color="auto" w:fill="FFFFFF"/>
+        </w:rPr>
+      </w:pPr>
+    </w:p>
+    <w:p>
+      <w:pPr>
+        <w:rPr>
+          <w:rFonts w:ascii="IBM Plex Sans" w:hAnsi="IBM Plex Sans"/>
+          <w:color w:val="3D3D3D"/>
+          <w:shd w:val="clear" w:color="auto" w:fill="FFFFFF"/>
+        </w:rPr>
+      </w:pPr>
+      <w:r>
+        <w:rPr>
+          <w:rFonts w:ascii="IBM Plex Sans" w:hAnsi="IBM Plex Sans"/>
+          <w:color w:val="3D3D3D"/>
+          <w:shd w:val="clear" w:color="auto" w:fill="FFFFFF"/>
+        </w:rPr>
+        <w:lastRenderedPageBreak/>
         <w:t>JDK-</w:t>
       </w:r>
     </w:p>
@@ -343,18 +337,83 @@
           <w:color w:val="3D3D3D"/>
           <w:shd w:val="clear" w:color="auto" w:fill="FFFFFF"/>
         </w:rPr>
-        <w:t xml:space="preserve">. We have seen what </w:t>
-      </w:r>
-      <w:proofErr w:type="gramStart"/>
-      <w:r>
-        <w:rPr>
-          <w:rFonts w:ascii="IBM Plex Sans" w:hAnsi="IBM Plex Sans"/>
-          <w:color w:val="3D3D3D"/>
-          <w:shd w:val="clear" w:color="auto" w:fill="FFFFFF"/>
-        </w:rPr>
-        <w:t>is the use of JRE</w:t>
-      </w:r>
-      <w:proofErr w:type="gramEnd"/>
+        <w:t>. We have seen what is the use of JRE.</w:t>
+      </w:r>
+    </w:p>
+    <w:p>
+      <w:pPr>
+        <w:rPr>
+          <w:rFonts w:ascii="IBM Plex Sans" w:hAnsi="IBM Plex Sans"/>
+          <w:color w:val="3D3D3D"/>
+          <w:shd w:val="clear" w:color="auto" w:fill="FFFFFF"/>
+        </w:rPr>
+      </w:pPr>
+      <w:r>
+        <w:rPr>
+          <w:rFonts w:ascii="IBM Plex Sans" w:hAnsi="IBM Plex Sans"/>
+          <w:color w:val="3D3D3D"/>
+          <w:shd w:val="clear" w:color="auto" w:fill="FFFFFF"/>
+        </w:rPr>
+        <w:t xml:space="preserve">development tools </w:t>
+      </w:r>
+      <w:r>
+        <w:rPr>
+          <w:rFonts w:ascii="IBM Plex Sans" w:hAnsi="IBM Plex Sans"/>
+          <w:color w:val="3D3D3D"/>
+          <w:shd w:val="clear" w:color="auto" w:fill="FFFFFF"/>
+        </w:rPr>
+        <w:t xml:space="preserve">are used for </w:t>
+      </w:r>
+      <w:r>
+        <w:rPr>
+          <w:rFonts w:ascii="IBM Plex Sans" w:hAnsi="IBM Plex Sans"/>
+          <w:color w:val="3D3D3D"/>
+          <w:shd w:val="clear" w:color="auto" w:fill="FFFFFF"/>
+        </w:rPr>
+        <w:t xml:space="preserve"> developing, debugging, and monitoring Java applications. </w:t>
+      </w:r>
+    </w:p>
+    <w:p>
+      <w:pPr>
+        <w:rPr>
+          <w:rFonts w:ascii="IBM Plex Sans" w:hAnsi="IBM Plex Sans"/>
+          <w:color w:val="3D3D3D"/>
+          <w:shd w:val="clear" w:color="auto" w:fill="FFFFFF"/>
+        </w:rPr>
+      </w:pPr>
+      <w:r>
+        <w:rPr>
+          <w:rFonts w:ascii="IBM Plex Sans" w:hAnsi="IBM Plex Sans"/>
+          <w:color w:val="3D3D3D"/>
+          <w:shd w:val="clear" w:color="auto" w:fill="FFFFFF"/>
+        </w:rPr>
+        <w:t>For developing the java program we need JDK.</w:t>
+      </w:r>
+      <w:r>
+        <w:rPr>
+          <w:rFonts w:ascii="IBM Plex Sans" w:hAnsi="IBM Plex Sans"/>
+          <w:color w:val="3D3D3D"/>
+          <w:shd w:val="clear" w:color="auto" w:fill="FFFFFF"/>
+        </w:rPr>
+        <w:t xml:space="preserve"> And for running the java program we need JRE.</w:t>
+      </w:r>
+    </w:p>
+    <w:p>
+      <w:pPr>
+        <w:rPr>
+          <w:rFonts w:ascii="IBM Plex Sans" w:hAnsi="IBM Plex Sans"/>
+          <w:color w:val="3D3D3D"/>
+          <w:shd w:val="clear" w:color="auto" w:fill="FFFFFF"/>
+        </w:rPr>
+      </w:pPr>
+      <w:r>
+        <w:rPr>
+          <w:rFonts w:ascii="IBM Plex Sans" w:hAnsi="IBM Plex Sans"/>
+          <w:color w:val="3D3D3D"/>
+          <w:shd w:val="clear" w:color="auto" w:fill="FFFFFF"/>
+        </w:rPr>
+        <w:t>Compiler , jar creation are some of the tools available in development tools</w:t>
+      </w:r>
       <w:r>
         <w:rPr>
           <w:rFonts w:ascii="IBM Plex Sans" w:hAnsi="IBM Plex Sans"/>
@@ -378,95 +437,263 @@
           <w:color w:val="3D3D3D"/>
           <w:shd w:val="clear" w:color="auto" w:fill="FFFFFF"/>
         </w:rPr>
-        <w:t xml:space="preserve">development tools </w:t>
-      </w:r>
-      <w:r>
-        <w:rPr>
-          <w:rFonts w:ascii="IBM Plex Sans" w:hAnsi="IBM Plex Sans"/>
-          <w:color w:val="3D3D3D"/>
-          <w:shd w:val="clear" w:color="auto" w:fill="FFFFFF"/>
-        </w:rPr>
-        <w:t xml:space="preserve">are used </w:t>
-      </w:r>
-      <w:proofErr w:type="gramStart"/>
-      <w:r>
-        <w:rPr>
-          <w:rFonts w:ascii="IBM Plex Sans" w:hAnsi="IBM Plex Sans"/>
-          <w:color w:val="3D3D3D"/>
-          <w:shd w:val="clear" w:color="auto" w:fill="FFFFFF"/>
-        </w:rPr>
-        <w:t xml:space="preserve">for </w:t>
-      </w:r>
-      <w:r>
-        <w:rPr>
-          <w:rFonts w:ascii="IBM Plex Sans" w:hAnsi="IBM Plex Sans"/>
-          <w:color w:val="3D3D3D"/>
-          <w:shd w:val="clear" w:color="auto" w:fill="FFFFFF"/>
-        </w:rPr>
-        <w:t xml:space="preserve"> developing</w:t>
-      </w:r>
-      <w:proofErr w:type="gramEnd"/>
-      <w:r>
-        <w:rPr>
-          <w:rFonts w:ascii="IBM Plex Sans" w:hAnsi="IBM Plex Sans"/>
-          <w:color w:val="3D3D3D"/>
-          <w:shd w:val="clear" w:color="auto" w:fill="FFFFFF"/>
-        </w:rPr>
-        <w:t xml:space="preserve">, debugging, and monitoring Java applications. </w:t>
-      </w:r>
-    </w:p>
-    <w:p>
-      <w:pPr>
-        <w:rPr>
-          <w:rFonts w:ascii="IBM Plex Sans" w:hAnsi="IBM Plex Sans"/>
-          <w:color w:val="3D3D3D"/>
-          <w:shd w:val="clear" w:color="auto" w:fill="FFFFFF"/>
-        </w:rPr>
-      </w:pPr>
-      <w:r>
-        <w:rPr>
-          <w:rFonts w:ascii="IBM Plex Sans" w:hAnsi="IBM Plex Sans"/>
-          <w:color w:val="3D3D3D"/>
-          <w:shd w:val="clear" w:color="auto" w:fill="FFFFFF"/>
-        </w:rPr>
-        <w:t xml:space="preserve">For developing the java </w:t>
-      </w:r>
-      <w:proofErr w:type="gramStart"/>
-      <w:r>
-        <w:rPr>
-          <w:rFonts w:ascii="IBM Plex Sans" w:hAnsi="IBM Plex Sans"/>
-          <w:color w:val="3D3D3D"/>
-          <w:shd w:val="clear" w:color="auto" w:fill="FFFFFF"/>
-        </w:rPr>
-        <w:t>program</w:t>
-      </w:r>
-      <w:proofErr w:type="gramEnd"/>
-      <w:r>
-        <w:rPr>
-          <w:rFonts w:ascii="IBM Plex Sans" w:hAnsi="IBM Plex Sans"/>
-          <w:color w:val="3D3D3D"/>
-          <w:shd w:val="clear" w:color="auto" w:fill="FFFFFF"/>
-        </w:rPr>
-        <w:t xml:space="preserve"> we need JDK.</w:t>
-      </w:r>
-      <w:r>
-        <w:rPr>
-          <w:rFonts w:ascii="IBM Plex Sans" w:hAnsi="IBM Plex Sans"/>
-          <w:color w:val="3D3D3D"/>
-          <w:shd w:val="clear" w:color="auto" w:fill="FFFFFF"/>
-        </w:rPr>
-        <w:t xml:space="preserve"> And for running the java program we need JRE.</w:t>
-      </w:r>
-    </w:p>
-    <w:p>
-      <w:pPr>
-        <w:rPr>
-          <w:rFonts w:ascii="IBM Plex Sans" w:hAnsi="IBM Plex Sans"/>
-          <w:color w:val="3D3D3D"/>
-          <w:shd w:val="clear" w:color="auto" w:fill="FFFFFF"/>
-        </w:rPr>
-      </w:pPr>
-      <w:proofErr w:type="gramStart"/>
+        <w:t>Now we will see In depth of this modules.</w:t>
+      </w:r>
+    </w:p>
+    <w:p>
+      <w:pPr>
+        <w:rPr>
+          <w:rFonts w:ascii="IBM Plex Sans" w:hAnsi="IBM Plex Sans"/>
+          <w:color w:val="3D3D3D"/>
+          <w:shd w:val="clear" w:color="auto" w:fill="FFFFFF"/>
+        </w:rPr>
+      </w:pPr>
+    </w:p>
+    <w:p>
+      <w:pPr>
+        <w:rPr>
+          <w:rFonts w:ascii="IBM Plex Sans" w:hAnsi="IBM Plex Sans"/>
+          <w:color w:val="FF0000"/>
+          <w:shd w:val="clear" w:color="auto" w:fill="FFFFFF"/>
+        </w:rPr>
+      </w:pPr>
+      <w:r>
+        <w:rPr>
+          <w:rFonts w:ascii="IBM Plex Sans" w:hAnsi="IBM Plex Sans"/>
+          <w:color w:val="FF0000"/>
+          <w:shd w:val="clear" w:color="auto" w:fill="FFFFFF"/>
+        </w:rPr>
+        <w:t>Close video</w:t>
+      </w:r>
+    </w:p>
+    <w:p>
+      <w:pPr>
+        <w:rPr>
+          <w:rFonts w:ascii="IBM Plex Sans" w:hAnsi="IBM Plex Sans"/>
+          <w:color w:val="3D3D3D"/>
+          <w:shd w:val="clear" w:color="auto" w:fill="FFFFFF"/>
+        </w:rPr>
+      </w:pPr>
+      <w:r>
+        <w:rPr>
+          <w:rFonts w:ascii="IBM Plex Sans" w:hAnsi="IBM Plex Sans"/>
+          <w:color w:val="3D3D3D"/>
+          <w:shd w:val="clear" w:color="auto" w:fill="FFFFFF"/>
+        </w:rPr>
+        <w:t>JVM Architecture.</w:t>
+      </w:r>
+    </w:p>
+    <w:p>
+      <w:pPr>
+        <w:rPr>
+          <w:rFonts w:ascii="IBM Plex Sans" w:hAnsi="IBM Plex Sans"/>
+          <w:color w:val="3D3D3D"/>
+          <w:shd w:val="clear" w:color="auto" w:fill="FFFFFF"/>
+        </w:rPr>
+      </w:pPr>
+    </w:p>
+    <w:p>
+      <w:pPr>
+        <w:rPr>
+          <w:rFonts w:ascii="IBM Plex Sans" w:hAnsi="IBM Plex Sans"/>
+          <w:color w:val="3D3D3D"/>
+          <w:shd w:val="clear" w:color="auto" w:fill="FFFFFF"/>
+        </w:rPr>
+      </w:pPr>
+      <w:r>
+        <w:rPr>
+          <w:rFonts w:ascii="IBM Plex Sans" w:hAnsi="IBM Plex Sans"/>
+          <w:color w:val="3D3D3D"/>
+          <w:shd w:val="clear" w:color="auto" w:fill="FFFFFF"/>
+        </w:rPr>
+        <w:t>Hi Friends in This video we will see the JVM architecture and what happens in JVM.</w:t>
+      </w:r>
+    </w:p>
+    <w:p>
+      <w:pPr>
+        <w:rPr>
+          <w:rFonts w:ascii="IBM Plex Sans" w:hAnsi="IBM Plex Sans"/>
+          <w:color w:val="3D3D3D"/>
+          <w:shd w:val="clear" w:color="auto" w:fill="FFFFFF"/>
+        </w:rPr>
+      </w:pPr>
+      <w:r>
+        <w:rPr>
+          <w:rFonts w:ascii="IBM Plex Sans" w:hAnsi="IBM Plex Sans"/>
+          <w:color w:val="3D3D3D"/>
+          <w:shd w:val="clear" w:color="auto" w:fill="FFFFFF"/>
+        </w:rPr>
+        <w:t>In this image you can see the different modules present in JVM.</w:t>
+      </w:r>
+      <w:r>
+        <w:rPr>
+          <w:rFonts w:ascii="IBM Plex Sans" w:hAnsi="IBM Plex Sans"/>
+          <w:color w:val="3D3D3D"/>
+          <w:shd w:val="clear" w:color="auto" w:fill="FFFFFF"/>
+        </w:rPr>
+        <w:t xml:space="preserve"> As you all know JVM will load  verifies and execute byte code.</w:t>
+      </w:r>
+      <w:r>
+        <w:rPr>
+          <w:rFonts w:ascii="IBM Plex Sans" w:hAnsi="IBM Plex Sans"/>
+          <w:color w:val="3D3D3D"/>
+          <w:shd w:val="clear" w:color="auto" w:fill="FFFFFF"/>
+        </w:rPr>
+        <w:t xml:space="preserve"> And all this happens in step by step.</w:t>
+      </w:r>
+    </w:p>
+    <w:p>
+      <w:pPr>
+        <w:rPr>
+          <w:rFonts w:ascii="IBM Plex Sans" w:hAnsi="IBM Plex Sans"/>
+          <w:color w:val="3D3D3D"/>
+          <w:shd w:val="clear" w:color="auto" w:fill="FFFFFF"/>
+        </w:rPr>
+      </w:pPr>
+    </w:p>
+    <w:p>
+      <w:pPr>
+        <w:rPr>
+          <w:rFonts w:ascii="IBM Plex Sans" w:hAnsi="IBM Plex Sans"/>
+          <w:color w:val="3D3D3D"/>
+          <w:shd w:val="clear" w:color="auto" w:fill="FFFFFF"/>
+        </w:rPr>
+      </w:pPr>
+      <w:r>
+        <w:rPr>
+          <w:rFonts w:ascii="IBM Plex Sans" w:hAnsi="IBM Plex Sans"/>
+          <w:color w:val="3D3D3D"/>
+          <w:shd w:val="clear" w:color="auto" w:fill="FFFFFF"/>
+        </w:rPr>
+        <w:t>The first module in JVM is class loader.</w:t>
+      </w:r>
+    </w:p>
+    <w:p>
+      <w:pPr>
+        <w:rPr>
+          <w:rFonts w:ascii="IBM Plex Sans" w:hAnsi="IBM Plex Sans"/>
+          <w:color w:val="3D3D3D"/>
+          <w:shd w:val="clear" w:color="auto" w:fill="FFFFFF"/>
+        </w:rPr>
+      </w:pPr>
+      <w:r>
+        <w:rPr>
+          <w:rFonts w:ascii="IBM Plex Sans" w:hAnsi="IBM Plex Sans"/>
+          <w:color w:val="3D3D3D"/>
+          <w:shd w:val="clear" w:color="auto" w:fill="FFFFFF"/>
+        </w:rPr>
+        <w:t>The class loader is used for loading the class files. The three phases of this loader is loading, linking , initialization.</w:t>
+      </w:r>
+    </w:p>
+    <w:p>
+      <w:pPr>
+        <w:rPr>
+          <w:rFonts w:ascii="IBM Plex Sans" w:hAnsi="IBM Plex Sans"/>
+          <w:color w:val="3D3D3D"/>
+          <w:shd w:val="clear" w:color="auto" w:fill="FFFFFF"/>
+        </w:rPr>
+      </w:pPr>
+      <w:r>
+        <w:rPr>
+          <w:rFonts w:ascii="IBM Plex Sans" w:hAnsi="IBM Plex Sans"/>
+          <w:color w:val="3D3D3D"/>
+          <w:shd w:val="clear" w:color="auto" w:fill="FFFFFF"/>
+        </w:rPr>
+        <w:t xml:space="preserve">Loading- </w:t>
+      </w:r>
+    </w:p>
+    <w:p>
+      <w:pPr>
+        <w:rPr>
+          <w:rFonts w:ascii="IBM Plex Sans" w:hAnsi="IBM Plex Sans"/>
+          <w:color w:val="3D3D3D"/>
+          <w:shd w:val="clear" w:color="auto" w:fill="FFFFFF"/>
+        </w:rPr>
+      </w:pPr>
+      <w:r>
+        <w:rPr>
+          <w:rFonts w:ascii="IBM Plex Sans" w:hAnsi="IBM Plex Sans"/>
+          <w:color w:val="3D3D3D"/>
+          <w:shd w:val="clear" w:color="auto" w:fill="FFFFFF"/>
+        </w:rPr>
+        <w:t>When java program is executed at  first  java class file will be loaded and all the dependencies present in that class files will be loaded. So JVM will try to load all the files and its dependencies.</w:t>
+      </w:r>
+    </w:p>
+    <w:p>
+      <w:pPr>
+        <w:rPr>
+          <w:rFonts w:ascii="IBM Plex Sans" w:hAnsi="IBM Plex Sans"/>
+          <w:color w:val="3D3D3D"/>
+          <w:shd w:val="clear" w:color="auto" w:fill="FFFFFF"/>
+        </w:rPr>
+      </w:pPr>
+      <w:r>
+        <w:rPr>
+          <w:rFonts w:ascii="IBM Plex Sans" w:hAnsi="IBM Plex Sans"/>
+          <w:color w:val="3D3D3D"/>
+          <w:shd w:val="clear" w:color="auto" w:fill="FFFFFF"/>
+        </w:rPr>
+        <w:t>The dependencies which were defined in a class file will not present at one place. They might be from different modules. Based on this loading has again three phases.</w:t>
+      </w:r>
+    </w:p>
+    <w:p>
+      <w:pPr>
+        <w:rPr>
+          <w:rFonts w:ascii="IBM Plex Sans" w:hAnsi="IBM Plex Sans"/>
+          <w:color w:val="3D3D3D"/>
+          <w:shd w:val="clear" w:color="auto" w:fill="FFFFFF"/>
+        </w:rPr>
+      </w:pPr>
+      <w:r>
+        <w:rPr>
+          <w:rFonts w:ascii="IBM Plex Sans" w:hAnsi="IBM Plex Sans"/>
+          <w:color w:val="3D3D3D"/>
+          <w:shd w:val="clear" w:color="auto" w:fill="FFFFFF"/>
+        </w:rPr>
+        <w:t>For example IF JVM tries to load some abc.class dependency. The first bootstrap class loader will try to find the class in rt.jar which was present in JRE lib folder.</w:t>
+      </w:r>
+    </w:p>
+    <w:p>
+      <w:pPr>
+        <w:rPr>
+          <w:rFonts w:ascii="IBM Plex Sans" w:hAnsi="IBM Plex Sans"/>
+          <w:color w:val="3D3D3D"/>
+          <w:shd w:val="clear" w:color="auto" w:fill="FFFFFF"/>
+        </w:rPr>
+      </w:pPr>
+      <w:r>
+        <w:rPr>
+          <w:rFonts w:ascii="IBM Plex Sans" w:hAnsi="IBM Plex Sans"/>
+          <w:color w:val="3D3D3D"/>
+          <w:shd w:val="clear" w:color="auto" w:fill="FFFFFF"/>
+        </w:rPr>
+        <w:t xml:space="preserve">IF class is not found then next extension class loader will  try to find the class in </w:t>
+      </w:r>
+      <w:r>
+        <w:rPr>
+          <w:rFonts w:ascii="IBM Plex Sans" w:hAnsi="IBM Plex Sans"/>
+          <w:color w:val="3D3D3D"/>
+          <w:shd w:val="clear" w:color="auto" w:fill="FFFFFF"/>
+        </w:rPr>
+        <w:t>jre\lib\ext folder.</w:t>
+      </w:r>
+      <w:r>
+        <w:rPr>
+          <w:rFonts w:ascii="IBM Plex Sans" w:hAnsi="IBM Plex Sans"/>
+          <w:color w:val="3D3D3D"/>
+          <w:shd w:val="clear" w:color="auto" w:fill="FFFFFF"/>
+        </w:rPr>
+        <w:t xml:space="preserve"> Even if extension class loader didn’t find the class. Then next application class laoder will search all the jar files and classfiles in the folders provided in classpah environment variable of system.</w:t>
+      </w:r>
+    </w:p>
+    <w:p>
+      <w:pPr>
+        <w:rPr>
+          <w:rFonts w:ascii="IBM Plex Sans" w:hAnsi="IBM Plex Sans"/>
+          <w:color w:val="3D3D3D"/>
+          <w:shd w:val="clear" w:color="auto" w:fill="FFFFFF"/>
+        </w:rPr>
+      </w:pPr>
       <w:r>
         <w:rPr>
           <w:rFonts w:ascii="IBM Plex Sans" w:hAnsi="IBM Plex Sans"/>
@@ -474,496 +701,7 @@
           <w:shd w:val="clear" w:color="auto" w:fill="FFFFFF"/>
         </w:rPr>
         <w:lastRenderedPageBreak/>
-        <w:t>Compiler ,</w:t>
-      </w:r>
-      <w:proofErr w:type="gramEnd"/>
-      <w:r>
-        <w:rPr>
-          <w:rFonts w:ascii="IBM Plex Sans" w:hAnsi="IBM Plex Sans"/>
-          <w:color w:val="3D3D3D"/>
-          <w:shd w:val="clear" w:color="auto" w:fill="FFFFFF"/>
-        </w:rPr>
-        <w:t xml:space="preserve"> jar creation are some of the tools available in development tools</w:t>
-      </w:r>
-      <w:r>
-        <w:rPr>
-          <w:rFonts w:ascii="IBM Plex Sans" w:hAnsi="IBM Plex Sans"/>
-          <w:color w:val="3D3D3D"/>
-          <w:shd w:val="clear" w:color="auto" w:fill="FFFFFF"/>
-        </w:rPr>
-        <w:t>.</w:t>
-      </w:r>
-    </w:p>
-    <w:p>
-      <w:pPr>
-        <w:rPr>
-          <w:rFonts w:ascii="IBM Plex Sans" w:hAnsi="IBM Plex Sans"/>
-          <w:color w:val="3D3D3D"/>
-          <w:shd w:val="clear" w:color="auto" w:fill="FFFFFF"/>
-        </w:rPr>
-      </w:pPr>
-    </w:p>
-    <w:p>
-      <w:pPr>
-        <w:rPr>
-          <w:rFonts w:ascii="IBM Plex Sans" w:hAnsi="IBM Plex Sans"/>
-          <w:color w:val="3D3D3D"/>
-          <w:shd w:val="clear" w:color="auto" w:fill="FFFFFF"/>
-        </w:rPr>
-      </w:pPr>
-      <w:r>
-        <w:rPr>
-          <w:rFonts w:ascii="IBM Plex Sans" w:hAnsi="IBM Plex Sans"/>
-          <w:color w:val="3D3D3D"/>
-          <w:shd w:val="clear" w:color="auto" w:fill="FFFFFF"/>
-        </w:rPr>
-        <w:t>JVM Architecture.</w:t>
-      </w:r>
-    </w:p>
-    <w:p>
-      <w:pPr>
-        <w:rPr>
-          <w:rFonts w:ascii="IBM Plex Sans" w:hAnsi="IBM Plex Sans"/>
-          <w:color w:val="3D3D3D"/>
-          <w:shd w:val="clear" w:color="auto" w:fill="FFFFFF"/>
-        </w:rPr>
-      </w:pPr>
-    </w:p>
-    <w:p>
-      <w:pPr>
-        <w:rPr>
-          <w:rFonts w:ascii="IBM Plex Sans" w:hAnsi="IBM Plex Sans"/>
-          <w:color w:val="3D3D3D"/>
-          <w:shd w:val="clear" w:color="auto" w:fill="FFFFFF"/>
-        </w:rPr>
-      </w:pPr>
-      <w:r>
-        <w:rPr>
-          <w:rFonts w:ascii="IBM Plex Sans" w:hAnsi="IBM Plex Sans"/>
-          <w:color w:val="3D3D3D"/>
-          <w:shd w:val="clear" w:color="auto" w:fill="FFFFFF"/>
-        </w:rPr>
-        <w:t>Hi Friends in This video we will see the JVM architecture and what happens in JVM.</w:t>
-      </w:r>
-    </w:p>
-    <w:p>
-      <w:pPr>
-        <w:rPr>
-          <w:rFonts w:ascii="IBM Plex Sans" w:hAnsi="IBM Plex Sans"/>
-          <w:color w:val="3D3D3D"/>
-          <w:shd w:val="clear" w:color="auto" w:fill="FFFFFF"/>
-        </w:rPr>
-      </w:pPr>
-      <w:r>
-        <w:rPr>
-          <w:rFonts w:ascii="IBM Plex Sans" w:hAnsi="IBM Plex Sans"/>
-          <w:color w:val="3D3D3D"/>
-          <w:shd w:val="clear" w:color="auto" w:fill="FFFFFF"/>
-        </w:rPr>
-        <w:t>In this image you can see the different modules present in JVM.</w:t>
-      </w:r>
-      <w:r>
-        <w:rPr>
-          <w:rFonts w:ascii="IBM Plex Sans" w:hAnsi="IBM Plex Sans"/>
-          <w:color w:val="3D3D3D"/>
-          <w:shd w:val="clear" w:color="auto" w:fill="FFFFFF"/>
-        </w:rPr>
-        <w:t xml:space="preserve"> As you all know JVM will </w:t>
-      </w:r>
-      <w:proofErr w:type="gramStart"/>
-      <w:r>
-        <w:rPr>
-          <w:rFonts w:ascii="IBM Plex Sans" w:hAnsi="IBM Plex Sans"/>
-          <w:color w:val="3D3D3D"/>
-          <w:shd w:val="clear" w:color="auto" w:fill="FFFFFF"/>
-        </w:rPr>
-        <w:t>load  verifies</w:t>
-      </w:r>
-      <w:proofErr w:type="gramEnd"/>
-      <w:r>
-        <w:rPr>
-          <w:rFonts w:ascii="IBM Plex Sans" w:hAnsi="IBM Plex Sans"/>
-          <w:color w:val="3D3D3D"/>
-          <w:shd w:val="clear" w:color="auto" w:fill="FFFFFF"/>
-        </w:rPr>
-        <w:t xml:space="preserve"> and execute byte code.</w:t>
-      </w:r>
-      <w:r>
-        <w:rPr>
-          <w:rFonts w:ascii="IBM Plex Sans" w:hAnsi="IBM Plex Sans"/>
-          <w:color w:val="3D3D3D"/>
-          <w:shd w:val="clear" w:color="auto" w:fill="FFFFFF"/>
-        </w:rPr>
-        <w:t xml:space="preserve"> And all this happens in step by step.</w:t>
-      </w:r>
-    </w:p>
-    <w:p>
-      <w:pPr>
-        <w:rPr>
-          <w:rFonts w:ascii="IBM Plex Sans" w:hAnsi="IBM Plex Sans"/>
-          <w:color w:val="3D3D3D"/>
-          <w:shd w:val="clear" w:color="auto" w:fill="FFFFFF"/>
-        </w:rPr>
-      </w:pPr>
-    </w:p>
-    <w:p>
-      <w:pPr>
-        <w:rPr>
-          <w:rFonts w:ascii="IBM Plex Sans" w:hAnsi="IBM Plex Sans"/>
-          <w:color w:val="3D3D3D"/>
-          <w:shd w:val="clear" w:color="auto" w:fill="FFFFFF"/>
-        </w:rPr>
-      </w:pPr>
-      <w:r>
-        <w:rPr>
-          <w:rFonts w:ascii="IBM Plex Sans" w:hAnsi="IBM Plex Sans"/>
-          <w:color w:val="3D3D3D"/>
-          <w:shd w:val="clear" w:color="auto" w:fill="FFFFFF"/>
-        </w:rPr>
-        <w:t>The first module in JVM is class loader.</w:t>
-      </w:r>
-    </w:p>
-    <w:p>
-      <w:pPr>
-        <w:rPr>
-          <w:rFonts w:ascii="IBM Plex Sans" w:hAnsi="IBM Plex Sans"/>
-          <w:color w:val="3D3D3D"/>
-          <w:shd w:val="clear" w:color="auto" w:fill="FFFFFF"/>
-        </w:rPr>
-      </w:pPr>
-      <w:r>
-        <w:rPr>
-          <w:rFonts w:ascii="IBM Plex Sans" w:hAnsi="IBM Plex Sans"/>
-          <w:color w:val="3D3D3D"/>
-          <w:shd w:val="clear" w:color="auto" w:fill="FFFFFF"/>
-        </w:rPr>
-        <w:t xml:space="preserve">The class loader is used for loading the class files. The three phases of this loader is loading, </w:t>
-      </w:r>
-      <w:proofErr w:type="gramStart"/>
-      <w:r>
-        <w:rPr>
-          <w:rFonts w:ascii="IBM Plex Sans" w:hAnsi="IBM Plex Sans"/>
-          <w:color w:val="3D3D3D"/>
-          <w:shd w:val="clear" w:color="auto" w:fill="FFFFFF"/>
-        </w:rPr>
-        <w:t>linking ,</w:t>
-      </w:r>
-      <w:proofErr w:type="gramEnd"/>
-      <w:r>
-        <w:rPr>
-          <w:rFonts w:ascii="IBM Plex Sans" w:hAnsi="IBM Plex Sans"/>
-          <w:color w:val="3D3D3D"/>
-          <w:shd w:val="clear" w:color="auto" w:fill="FFFFFF"/>
-        </w:rPr>
-        <w:t xml:space="preserve"> initialization.</w:t>
-      </w:r>
-    </w:p>
-    <w:p>
-      <w:pPr>
-        <w:rPr>
-          <w:rFonts w:ascii="IBM Plex Sans" w:hAnsi="IBM Plex Sans"/>
-          <w:color w:val="3D3D3D"/>
-          <w:shd w:val="clear" w:color="auto" w:fill="FFFFFF"/>
-        </w:rPr>
-      </w:pPr>
-      <w:r>
-        <w:rPr>
-          <w:rFonts w:ascii="IBM Plex Sans" w:hAnsi="IBM Plex Sans"/>
-          <w:color w:val="3D3D3D"/>
-          <w:shd w:val="clear" w:color="auto" w:fill="FFFFFF"/>
-        </w:rPr>
-        <w:t xml:space="preserve">Loading- </w:t>
-      </w:r>
-    </w:p>
-    <w:p>
-      <w:pPr>
-        <w:rPr>
-          <w:rFonts w:ascii="IBM Plex Sans" w:hAnsi="IBM Plex Sans"/>
-          <w:color w:val="3D3D3D"/>
-          <w:shd w:val="clear" w:color="auto" w:fill="FFFFFF"/>
-        </w:rPr>
-      </w:pPr>
-      <w:r>
-        <w:rPr>
-          <w:rFonts w:ascii="IBM Plex Sans" w:hAnsi="IBM Plex Sans"/>
-          <w:color w:val="3D3D3D"/>
-          <w:shd w:val="clear" w:color="auto" w:fill="FFFFFF"/>
-        </w:rPr>
-        <w:t xml:space="preserve">When java program is executed </w:t>
-      </w:r>
-      <w:proofErr w:type="gramStart"/>
-      <w:r>
-        <w:rPr>
-          <w:rFonts w:ascii="IBM Plex Sans" w:hAnsi="IBM Plex Sans"/>
-          <w:color w:val="3D3D3D"/>
-          <w:shd w:val="clear" w:color="auto" w:fill="FFFFFF"/>
-        </w:rPr>
-        <w:t>at  first</w:t>
-      </w:r>
-      <w:proofErr w:type="gramEnd"/>
-      <w:r>
-        <w:rPr>
-          <w:rFonts w:ascii="IBM Plex Sans" w:hAnsi="IBM Plex Sans"/>
-          <w:color w:val="3D3D3D"/>
-          <w:shd w:val="clear" w:color="auto" w:fill="FFFFFF"/>
-        </w:rPr>
-        <w:t xml:space="preserve">  java class file will be loaded and all the dependencies present in that class files will be loaded. So JVM will try to load all the files and its dependencies.</w:t>
-      </w:r>
-    </w:p>
-    <w:p>
-      <w:pPr>
-        <w:rPr>
-          <w:rFonts w:ascii="IBM Plex Sans" w:hAnsi="IBM Plex Sans"/>
-          <w:color w:val="3D3D3D"/>
-          <w:shd w:val="clear" w:color="auto" w:fill="FFFFFF"/>
-        </w:rPr>
-      </w:pPr>
-      <w:r>
-        <w:rPr>
-          <w:rFonts w:ascii="IBM Plex Sans" w:hAnsi="IBM Plex Sans"/>
-          <w:color w:val="3D3D3D"/>
-          <w:shd w:val="clear" w:color="auto" w:fill="FFFFFF"/>
-        </w:rPr>
-        <w:t>The dependencies which were defined in a class file will not present at one place. They might be from different modules. Based on this loading has again three phases.</w:t>
-      </w:r>
-    </w:p>
-    <w:p>
-      <w:pPr>
-        <w:rPr>
-          <w:rFonts w:ascii="IBM Plex Sans" w:hAnsi="IBM Plex Sans"/>
-          <w:color w:val="3D3D3D"/>
-          <w:shd w:val="clear" w:color="auto" w:fill="FFFFFF"/>
-        </w:rPr>
-      </w:pPr>
-      <w:r>
-        <w:rPr>
-          <w:rFonts w:ascii="IBM Plex Sans" w:hAnsi="IBM Plex Sans"/>
-          <w:color w:val="3D3D3D"/>
-          <w:shd w:val="clear" w:color="auto" w:fill="FFFFFF"/>
-        </w:rPr>
-        <w:t xml:space="preserve">For </w:t>
-      </w:r>
-      <w:proofErr w:type="gramStart"/>
-      <w:r>
-        <w:rPr>
-          <w:rFonts w:ascii="IBM Plex Sans" w:hAnsi="IBM Plex Sans"/>
-          <w:color w:val="3D3D3D"/>
-          <w:shd w:val="clear" w:color="auto" w:fill="FFFFFF"/>
-        </w:rPr>
-        <w:t>example</w:t>
-      </w:r>
-      <w:proofErr w:type="gramEnd"/>
-      <w:r>
-        <w:rPr>
-          <w:rFonts w:ascii="IBM Plex Sans" w:hAnsi="IBM Plex Sans"/>
-          <w:color w:val="3D3D3D"/>
-          <w:shd w:val="clear" w:color="auto" w:fill="FFFFFF"/>
-        </w:rPr>
-        <w:t xml:space="preserve"> IF JVM tries to load some </w:t>
-      </w:r>
-      <w:proofErr w:type="spellStart"/>
-      <w:r>
-        <w:rPr>
-          <w:rFonts w:ascii="IBM Plex Sans" w:hAnsi="IBM Plex Sans"/>
-          <w:color w:val="3D3D3D"/>
-          <w:shd w:val="clear" w:color="auto" w:fill="FFFFFF"/>
-        </w:rPr>
-        <w:t>abc.class</w:t>
-      </w:r>
-      <w:proofErr w:type="spellEnd"/>
-      <w:r>
-        <w:rPr>
-          <w:rFonts w:ascii="IBM Plex Sans" w:hAnsi="IBM Plex Sans"/>
-          <w:color w:val="3D3D3D"/>
-          <w:shd w:val="clear" w:color="auto" w:fill="FFFFFF"/>
-        </w:rPr>
-        <w:t xml:space="preserve"> dependency. The first bootstrap class loader will try to find the class in rt.jar which was present in JRE lib folder.</w:t>
-      </w:r>
-    </w:p>
-    <w:p>
-      <w:pPr>
-        <w:rPr>
-          <w:rFonts w:ascii="IBM Plex Sans" w:hAnsi="IBM Plex Sans"/>
-          <w:color w:val="3D3D3D"/>
-          <w:shd w:val="clear" w:color="auto" w:fill="FFFFFF"/>
-        </w:rPr>
-      </w:pPr>
-      <w:r>
-        <w:rPr>
-          <w:rFonts w:ascii="IBM Plex Sans" w:hAnsi="IBM Plex Sans"/>
-          <w:color w:val="3D3D3D"/>
-          <w:shd w:val="clear" w:color="auto" w:fill="FFFFFF"/>
-        </w:rPr>
-        <w:t xml:space="preserve">IF class is not found then next extension class loader </w:t>
-      </w:r>
-      <w:proofErr w:type="gramStart"/>
-      <w:r>
-        <w:rPr>
-          <w:rFonts w:ascii="IBM Plex Sans" w:hAnsi="IBM Plex Sans"/>
-          <w:color w:val="3D3D3D"/>
-          <w:shd w:val="clear" w:color="auto" w:fill="FFFFFF"/>
-        </w:rPr>
-        <w:t>will  try</w:t>
-      </w:r>
-      <w:proofErr w:type="gramEnd"/>
-      <w:r>
-        <w:rPr>
-          <w:rFonts w:ascii="IBM Plex Sans" w:hAnsi="IBM Plex Sans"/>
-          <w:color w:val="3D3D3D"/>
-          <w:shd w:val="clear" w:color="auto" w:fill="FFFFFF"/>
-        </w:rPr>
-        <w:t xml:space="preserve"> to find the class in </w:t>
-      </w:r>
-      <w:proofErr w:type="spellStart"/>
-      <w:r>
-        <w:rPr>
-          <w:rFonts w:ascii="IBM Plex Sans" w:hAnsi="IBM Plex Sans"/>
-          <w:color w:val="3D3D3D"/>
-          <w:shd w:val="clear" w:color="auto" w:fill="FFFFFF"/>
-        </w:rPr>
-        <w:t>jre</w:t>
-      </w:r>
-      <w:proofErr w:type="spellEnd"/>
-      <w:r>
-        <w:rPr>
-          <w:rFonts w:ascii="IBM Plex Sans" w:hAnsi="IBM Plex Sans"/>
-          <w:color w:val="3D3D3D"/>
-          <w:shd w:val="clear" w:color="auto" w:fill="FFFFFF"/>
-        </w:rPr>
-        <w:t>\lib\</w:t>
-      </w:r>
-      <w:proofErr w:type="spellStart"/>
-      <w:r>
-        <w:rPr>
-          <w:rFonts w:ascii="IBM Plex Sans" w:hAnsi="IBM Plex Sans"/>
-          <w:color w:val="3D3D3D"/>
-          <w:shd w:val="clear" w:color="auto" w:fill="FFFFFF"/>
-        </w:rPr>
-        <w:t>ext</w:t>
-      </w:r>
-      <w:proofErr w:type="spellEnd"/>
-      <w:r>
-        <w:rPr>
-          <w:rFonts w:ascii="IBM Plex Sans" w:hAnsi="IBM Plex Sans"/>
-          <w:color w:val="3D3D3D"/>
-          <w:shd w:val="clear" w:color="auto" w:fill="FFFFFF"/>
-        </w:rPr>
-        <w:t> folder.</w:t>
-      </w:r>
-      <w:r>
-        <w:rPr>
-          <w:rFonts w:ascii="IBM Plex Sans" w:hAnsi="IBM Plex Sans"/>
-          <w:color w:val="3D3D3D"/>
-          <w:shd w:val="clear" w:color="auto" w:fill="FFFFFF"/>
-        </w:rPr>
-        <w:t xml:space="preserve"> Even if extension class loader didn’t find the class. Then next application class </w:t>
-      </w:r>
-      <w:proofErr w:type="spellStart"/>
-      <w:r>
-        <w:rPr>
-          <w:rFonts w:ascii="IBM Plex Sans" w:hAnsi="IBM Plex Sans"/>
-          <w:color w:val="3D3D3D"/>
-          <w:shd w:val="clear" w:color="auto" w:fill="FFFFFF"/>
-        </w:rPr>
-        <w:t>laoder</w:t>
-      </w:r>
-      <w:proofErr w:type="spellEnd"/>
-      <w:r>
-        <w:rPr>
-          <w:rFonts w:ascii="IBM Plex Sans" w:hAnsi="IBM Plex Sans"/>
-          <w:color w:val="3D3D3D"/>
-          <w:shd w:val="clear" w:color="auto" w:fill="FFFFFF"/>
-        </w:rPr>
-        <w:t xml:space="preserve"> will search all the jar files and </w:t>
-      </w:r>
-      <w:proofErr w:type="spellStart"/>
-      <w:r>
-        <w:rPr>
-          <w:rFonts w:ascii="IBM Plex Sans" w:hAnsi="IBM Plex Sans"/>
-          <w:color w:val="3D3D3D"/>
-          <w:shd w:val="clear" w:color="auto" w:fill="FFFFFF"/>
-        </w:rPr>
-        <w:t>classfiles</w:t>
-      </w:r>
-      <w:proofErr w:type="spellEnd"/>
-      <w:r>
-        <w:rPr>
-          <w:rFonts w:ascii="IBM Plex Sans" w:hAnsi="IBM Plex Sans"/>
-          <w:color w:val="3D3D3D"/>
-          <w:shd w:val="clear" w:color="auto" w:fill="FFFFFF"/>
-        </w:rPr>
-        <w:t xml:space="preserve"> in the folders provided in </w:t>
-      </w:r>
-      <w:proofErr w:type="spellStart"/>
-      <w:r>
-        <w:rPr>
-          <w:rFonts w:ascii="IBM Plex Sans" w:hAnsi="IBM Plex Sans"/>
-          <w:color w:val="3D3D3D"/>
-          <w:shd w:val="clear" w:color="auto" w:fill="FFFFFF"/>
-        </w:rPr>
-        <w:t>classpah</w:t>
-      </w:r>
-      <w:proofErr w:type="spellEnd"/>
-      <w:r>
-        <w:rPr>
-          <w:rFonts w:ascii="IBM Plex Sans" w:hAnsi="IBM Plex Sans"/>
-          <w:color w:val="3D3D3D"/>
-          <w:shd w:val="clear" w:color="auto" w:fill="FFFFFF"/>
-        </w:rPr>
-        <w:t xml:space="preserve"> environment variable of system.</w:t>
-      </w:r>
-    </w:p>
-    <w:p>
-      <w:pPr>
-        <w:rPr>
-          <w:rFonts w:ascii="IBM Plex Sans" w:hAnsi="IBM Plex Sans"/>
-          <w:color w:val="3D3D3D"/>
-          <w:shd w:val="clear" w:color="auto" w:fill="FFFFFF"/>
-        </w:rPr>
-      </w:pPr>
-      <w:r>
-        <w:rPr>
-          <w:rFonts w:ascii="IBM Plex Sans" w:hAnsi="IBM Plex Sans"/>
-          <w:color w:val="3D3D3D"/>
-          <w:shd w:val="clear" w:color="auto" w:fill="FFFFFF"/>
-        </w:rPr>
-        <w:t xml:space="preserve">After running all the loaders </w:t>
-      </w:r>
-      <w:proofErr w:type="gramStart"/>
-      <w:r>
-        <w:rPr>
-          <w:rFonts w:ascii="IBM Plex Sans" w:hAnsi="IBM Plex Sans"/>
-          <w:color w:val="3D3D3D"/>
-          <w:shd w:val="clear" w:color="auto" w:fill="FFFFFF"/>
-        </w:rPr>
-        <w:t>still</w:t>
-      </w:r>
-      <w:proofErr w:type="gramEnd"/>
-      <w:r>
-        <w:rPr>
-          <w:rFonts w:ascii="IBM Plex Sans" w:hAnsi="IBM Plex Sans"/>
-          <w:color w:val="3D3D3D"/>
-          <w:shd w:val="clear" w:color="auto" w:fill="FFFFFF"/>
-        </w:rPr>
-        <w:t xml:space="preserve"> the class is not found then </w:t>
-      </w:r>
-      <w:proofErr w:type="spellStart"/>
-      <w:r>
-        <w:rPr>
-          <w:rFonts w:ascii="IBM Plex Sans" w:hAnsi="IBM Plex Sans"/>
-          <w:color w:val="3D3D3D"/>
-          <w:shd w:val="clear" w:color="auto" w:fill="FFFFFF"/>
-        </w:rPr>
-        <w:t>classnotfoundexception</w:t>
-      </w:r>
-      <w:proofErr w:type="spellEnd"/>
-      <w:r>
-        <w:rPr>
-          <w:rFonts w:ascii="IBM Plex Sans" w:hAnsi="IBM Plex Sans"/>
-          <w:color w:val="3D3D3D"/>
-          <w:shd w:val="clear" w:color="auto" w:fill="FFFFFF"/>
-        </w:rPr>
-        <w:t xml:space="preserve"> will be thrown.</w:t>
+        <w:t>After running all the loaders still the class is not found then classnotfoundexception will be thrown.</w:t>
       </w:r>
     </w:p>
     <w:p>
@@ -1051,7 +789,6 @@
           <w:color w:val="3D3D3D"/>
           <w:shd w:val="clear" w:color="auto" w:fill="FFFFFF"/>
         </w:rPr>
-        <w:lastRenderedPageBreak/>
         <w:t>Initialization</w:t>
       </w:r>
     </w:p>
@@ -1211,174 +948,67 @@
           <w:color w:val="3D3D3D"/>
           <w:shd w:val="clear" w:color="auto" w:fill="FFFFFF"/>
         </w:rPr>
-        <w:t xml:space="preserve">Interpreter will read the byte code and convert to machine and </w:t>
-      </w:r>
-      <w:proofErr w:type="gramStart"/>
-      <w:r>
-        <w:rPr>
-          <w:rFonts w:ascii="IBM Plex Sans" w:hAnsi="IBM Plex Sans"/>
-          <w:color w:val="3D3D3D"/>
-          <w:shd w:val="clear" w:color="auto" w:fill="FFFFFF"/>
-        </w:rPr>
-        <w:t>executes  in</w:t>
-      </w:r>
-      <w:proofErr w:type="gramEnd"/>
-      <w:r>
-        <w:rPr>
-          <w:rFonts w:ascii="IBM Plex Sans" w:hAnsi="IBM Plex Sans"/>
-          <w:color w:val="3D3D3D"/>
-          <w:shd w:val="clear" w:color="auto" w:fill="FFFFFF"/>
-        </w:rPr>
-        <w:t xml:space="preserve"> a line by line manner. Here as it executed line </w:t>
-      </w:r>
-      <w:proofErr w:type="spellStart"/>
-      <w:r>
-        <w:rPr>
-          <w:rFonts w:ascii="IBM Plex Sans" w:hAnsi="IBM Plex Sans"/>
-          <w:color w:val="3D3D3D"/>
-          <w:shd w:val="clear" w:color="auto" w:fill="FFFFFF"/>
-        </w:rPr>
-        <w:t>line</w:t>
-      </w:r>
-      <w:proofErr w:type="spellEnd"/>
-      <w:r>
-        <w:rPr>
-          <w:rFonts w:ascii="IBM Plex Sans" w:hAnsi="IBM Plex Sans"/>
-          <w:color w:val="3D3D3D"/>
-          <w:shd w:val="clear" w:color="auto" w:fill="FFFFFF"/>
-        </w:rPr>
-        <w:t xml:space="preserve"> the same and common code will also be executed twice and performance if the system will be reduced.</w:t>
-      </w:r>
-    </w:p>
-    <w:p>
-      <w:pPr>
-        <w:rPr>
-          <w:rFonts w:ascii="IBM Plex Sans" w:hAnsi="IBM Plex Sans"/>
-          <w:color w:val="3D3D3D"/>
-          <w:shd w:val="clear" w:color="auto" w:fill="FFFFFF"/>
-        </w:rPr>
-      </w:pPr>
-      <w:r>
-        <w:rPr>
-          <w:rFonts w:ascii="IBM Plex Sans" w:hAnsi="IBM Plex Sans"/>
-          <w:color w:val="3D3D3D"/>
-          <w:shd w:val="clear" w:color="auto" w:fill="FFFFFF"/>
-        </w:rPr>
-        <w:t xml:space="preserve">Jit Compiler- </w:t>
-      </w:r>
-      <w:proofErr w:type="spellStart"/>
-      <w:r>
-        <w:rPr>
-          <w:rFonts w:ascii="IBM Plex Sans" w:hAnsi="IBM Plex Sans"/>
-          <w:color w:val="3D3D3D"/>
-          <w:shd w:val="clear" w:color="auto" w:fill="FFFFFF"/>
-        </w:rPr>
-        <w:t>jit</w:t>
-      </w:r>
-      <w:proofErr w:type="spellEnd"/>
-      <w:r>
-        <w:rPr>
-          <w:rFonts w:ascii="IBM Plex Sans" w:hAnsi="IBM Plex Sans"/>
-          <w:color w:val="3D3D3D"/>
-          <w:shd w:val="clear" w:color="auto" w:fill="FFFFFF"/>
-        </w:rPr>
-        <w:t xml:space="preserve"> compiler will consider the block of byte </w:t>
-      </w:r>
-      <w:proofErr w:type="gramStart"/>
-      <w:r>
-        <w:rPr>
-          <w:rFonts w:ascii="IBM Plex Sans" w:hAnsi="IBM Plex Sans"/>
-          <w:color w:val="3D3D3D"/>
-          <w:shd w:val="clear" w:color="auto" w:fill="FFFFFF"/>
-        </w:rPr>
-        <w:t>code  and</w:t>
-      </w:r>
-      <w:proofErr w:type="gramEnd"/>
-      <w:r>
-        <w:rPr>
-          <w:rFonts w:ascii="IBM Plex Sans" w:hAnsi="IBM Plex Sans"/>
-          <w:color w:val="3D3D3D"/>
-          <w:shd w:val="clear" w:color="auto" w:fill="FFFFFF"/>
-        </w:rPr>
-        <w:t xml:space="preserve"> convert it into machine code and executed the code. It will not consider line by line as interpreter does and because of this performance if JIT compiler is better than interpreter.</w:t>
-      </w:r>
-    </w:p>
-    <w:p>
-      <w:pPr>
-        <w:rPr>
-          <w:rFonts w:ascii="IBM Plex Sans" w:hAnsi="IBM Plex Sans"/>
-          <w:color w:val="3D3D3D"/>
-          <w:shd w:val="clear" w:color="auto" w:fill="FFFFFF"/>
-        </w:rPr>
-      </w:pPr>
-      <w:r>
-        <w:rPr>
-          <w:rFonts w:ascii="IBM Plex Sans" w:hAnsi="IBM Plex Sans"/>
-          <w:color w:val="3D3D3D"/>
-          <w:shd w:val="clear" w:color="auto" w:fill="FFFFFF"/>
-        </w:rPr>
-        <w:t xml:space="preserve">In java Jit compiler is enabled by default. We can also disable the JIT compiler. IF JIT compiler is disables then </w:t>
-      </w:r>
-      <w:proofErr w:type="spellStart"/>
-      <w:r>
-        <w:rPr>
-          <w:rFonts w:ascii="IBM Plex Sans" w:hAnsi="IBM Plex Sans"/>
-          <w:color w:val="3D3D3D"/>
-          <w:shd w:val="clear" w:color="auto" w:fill="FFFFFF"/>
-        </w:rPr>
-        <w:t>jVM</w:t>
-      </w:r>
-      <w:proofErr w:type="spellEnd"/>
-      <w:r>
-        <w:rPr>
-          <w:rFonts w:ascii="IBM Plex Sans" w:hAnsi="IBM Plex Sans"/>
-          <w:color w:val="3D3D3D"/>
-          <w:shd w:val="clear" w:color="auto" w:fill="FFFFFF"/>
-        </w:rPr>
-        <w:t xml:space="preserve"> user interpreter to execute the code. But disabling </w:t>
-      </w:r>
-      <w:proofErr w:type="spellStart"/>
-      <w:r>
-        <w:rPr>
-          <w:rFonts w:ascii="IBM Plex Sans" w:hAnsi="IBM Plex Sans"/>
-          <w:color w:val="3D3D3D"/>
-          <w:shd w:val="clear" w:color="auto" w:fill="FFFFFF"/>
-        </w:rPr>
-        <w:t>jit</w:t>
-      </w:r>
-      <w:proofErr w:type="spellEnd"/>
-      <w:r>
-        <w:rPr>
-          <w:rFonts w:ascii="IBM Plex Sans" w:hAnsi="IBM Plex Sans"/>
-          <w:color w:val="3D3D3D"/>
-          <w:shd w:val="clear" w:color="auto" w:fill="FFFFFF"/>
-        </w:rPr>
-        <w:t xml:space="preserve"> compiler is not recommended.</w:t>
-      </w:r>
-    </w:p>
-    <w:p>
-      <w:pPr>
-        <w:rPr>
-          <w:rFonts w:ascii="IBM Plex Sans" w:hAnsi="IBM Plex Sans"/>
-          <w:color w:val="3D3D3D"/>
-          <w:shd w:val="clear" w:color="auto" w:fill="FFFFFF"/>
-        </w:rPr>
-      </w:pPr>
-    </w:p>
-    <w:p>
-      <w:pPr>
-        <w:rPr>
-          <w:rFonts w:ascii="IBM Plex Sans" w:hAnsi="IBM Plex Sans"/>
-          <w:color w:val="3D3D3D"/>
-          <w:shd w:val="clear" w:color="auto" w:fill="FFFFFF"/>
-        </w:rPr>
-      </w:pPr>
-      <w:r>
-        <w:rPr>
-          <w:rFonts w:ascii="IBM Plex Sans" w:hAnsi="IBM Plex Sans"/>
-          <w:color w:val="3D3D3D"/>
-          <w:shd w:val="clear" w:color="auto" w:fill="FFFFFF"/>
-        </w:rPr>
+        <w:t>Interpreter will read the byte code and convert to machine and executes  in a line by line manner. Here as it executed line line the same and common code will also be executed twice and performance if the system will be reduced.</w:t>
+      </w:r>
+    </w:p>
+    <w:p>
+      <w:pPr>
+        <w:rPr>
+          <w:rFonts w:ascii="IBM Plex Sans" w:hAnsi="IBM Plex Sans"/>
+          <w:color w:val="3D3D3D"/>
+          <w:shd w:val="clear" w:color="auto" w:fill="FFFFFF"/>
+        </w:rPr>
+      </w:pPr>
+      <w:r>
+        <w:rPr>
+          <w:rFonts w:ascii="IBM Plex Sans" w:hAnsi="IBM Plex Sans"/>
+          <w:color w:val="3D3D3D"/>
+          <w:shd w:val="clear" w:color="auto" w:fill="FFFFFF"/>
+        </w:rPr>
+        <w:t>Jit Compiler- jit compiler will consider the block of byte code  and convert it into machine code and executed the code. It will not consider line by line as interpreter does and because of this performance if JIT compiler is better than interpreter.</w:t>
+      </w:r>
+    </w:p>
+    <w:p>
+      <w:pPr>
+        <w:rPr>
+          <w:rFonts w:ascii="IBM Plex Sans" w:hAnsi="IBM Plex Sans"/>
+          <w:color w:val="3D3D3D"/>
+          <w:shd w:val="clear" w:color="auto" w:fill="FFFFFF"/>
+        </w:rPr>
+      </w:pPr>
+      <w:r>
+        <w:rPr>
+          <w:rFonts w:ascii="IBM Plex Sans" w:hAnsi="IBM Plex Sans"/>
+          <w:color w:val="3D3D3D"/>
+          <w:shd w:val="clear" w:color="auto" w:fill="FFFFFF"/>
+        </w:rPr>
+        <w:t>In java Jit compiler is enabled by default. We can also disable the JIT compiler. IF JIT compiler is disables then jVM user interpreter to execute the code. But disabling jit compiler is not recommended.</w:t>
+      </w:r>
+    </w:p>
+    <w:p>
+      <w:pPr>
+        <w:rPr>
+          <w:rFonts w:ascii="IBM Plex Sans" w:hAnsi="IBM Plex Sans"/>
+          <w:color w:val="3D3D3D"/>
+          <w:shd w:val="clear" w:color="auto" w:fill="FFFFFF"/>
+        </w:rPr>
+      </w:pPr>
+    </w:p>
+    <w:p>
+      <w:pPr>
+        <w:rPr>
+          <w:rFonts w:ascii="IBM Plex Sans" w:hAnsi="IBM Plex Sans"/>
+          <w:color w:val="3D3D3D"/>
+          <w:shd w:val="clear" w:color="auto" w:fill="FFFFFF"/>
+        </w:rPr>
+      </w:pPr>
+      <w:r>
+        <w:rPr>
+          <w:rFonts w:ascii="IBM Plex Sans" w:hAnsi="IBM Plex Sans"/>
+          <w:color w:val="3D3D3D"/>
+          <w:shd w:val="clear" w:color="auto" w:fill="FFFFFF"/>
+        </w:rPr>
+        <w:lastRenderedPageBreak/>
         <w:t>Native method interface and native method libraires.</w:t>
       </w:r>
     </w:p>
@@ -1396,25 +1026,7 @@
           <w:color w:val="3D3D3D"/>
           <w:shd w:val="clear" w:color="auto" w:fill="FFFFFF"/>
         </w:rPr>
-        <w:t xml:space="preserve">Native methods are basically the code which is not in JAVA.  </w:t>
-      </w:r>
-      <w:proofErr w:type="gramStart"/>
-      <w:r>
-        <w:rPr>
-          <w:rFonts w:ascii="IBM Plex Sans" w:hAnsi="IBM Plex Sans"/>
-          <w:color w:val="3D3D3D"/>
-          <w:shd w:val="clear" w:color="auto" w:fill="FFFFFF"/>
-        </w:rPr>
-        <w:t>So</w:t>
-      </w:r>
-      <w:proofErr w:type="gramEnd"/>
-      <w:r>
-        <w:rPr>
-          <w:rFonts w:ascii="IBM Plex Sans" w:hAnsi="IBM Plex Sans"/>
-          <w:color w:val="3D3D3D"/>
-          <w:shd w:val="clear" w:color="auto" w:fill="FFFFFF"/>
-        </w:rPr>
-        <w:t xml:space="preserve"> If you want to run the native methods in JVM then we can use JNI and can run those I JVM.</w:t>
+        <w:t>Native methods are basically the code which is not in JAVA.  So If you want to run the native methods in JVM then we can use JNI and can run those I JVM.</w:t>
       </w:r>
     </w:p>
     <w:p>

--- a/2.JVM JDK JRE/Notes.docx
+++ b/2.JVM JDK JRE/Notes.docx
@@ -4,7 +4,13 @@
   <w:body>
     <w:p>
       <w:r>
-        <w:t>Hi Friends,</w:t>
+        <w:t>H</w:t>
+      </w:r>
+      <w:r>
+        <w:t>ello every one</w:t>
+      </w:r>
+      <w:r>
+        <w:t>,</w:t>
       </w:r>
     </w:p>
     <w:p/>
@@ -34,10 +40,10 @@
     </w:p>
     <w:p>
       <w:r>
-        <w:t>Here we can see the</w:t>
-      </w:r>
-      <w:r>
-        <w:t xml:space="preserve"> internal </w:t>
+        <w:t xml:space="preserve">This picture represents the </w:t>
+      </w:r>
+      <w:r>
+        <w:t xml:space="preserve">internal </w:t>
       </w:r>
       <w:r>
         <w:t xml:space="preserve"> Structure of Java. </w:t>
@@ -53,7 +59,10 @@
     </w:p>
     <w:p>
       <w:r>
-        <w:t>So each container in this image has its own feature. Now we will see one by one.</w:t>
+        <w:t>E</w:t>
+      </w:r>
+      <w:r>
+        <w:t>ach container in this image has its own feature. Now we will see one by one.</w:t>
       </w:r>
     </w:p>
     <w:p>
@@ -76,12 +85,24 @@
     </w:p>
     <w:p>
       <w:r>
-        <w:t>As we know Java code is compiled into Byte code and using interpreter byte code is converted into machine code.</w:t>
-      </w:r>
-    </w:p>
-    <w:p>
-      <w:r>
-        <w:t>JVM – java virtual machine.</w:t>
+        <w:t>JVM is known as Java Virtual machine</w:t>
+      </w:r>
+      <w:r>
+        <w:t>.</w:t>
+      </w:r>
+    </w:p>
+    <w:p>
+      <w:r>
+        <w:t xml:space="preserve">In previous video </w:t>
+      </w:r>
+      <w:r>
+        <w:t xml:space="preserve"> we </w:t>
+      </w:r>
+      <w:r>
+        <w:t xml:space="preserve">have seen than </w:t>
+      </w:r>
+      <w:r>
+        <w:t xml:space="preserve"> Java code is compiled into Byte code and using interpreter byte code is converted into machine code.</w:t>
       </w:r>
     </w:p>
     <w:p>
@@ -93,23 +114,6 @@
         </w:rPr>
         <w:t>SO JVM is responsible for converting bytecode to machine understandable code</w:t>
       </w:r>
-    </w:p>
-    <w:p>
-      <w:pPr>
-        <w:rPr>
-          <w:rFonts w:ascii="IBM Plex Sans" w:hAnsi="IBM Plex Sans"/>
-          <w:color w:val="3D3D3D"/>
-          <w:shd w:val="clear" w:color="auto" w:fill="FFFFFF"/>
-        </w:rPr>
-      </w:pPr>
-      <w:r>
-        <w:rPr>
-          <w:rFonts w:ascii="IBM Plex Sans" w:hAnsi="IBM Plex Sans"/>
-          <w:color w:val="3D3D3D"/>
-          <w:shd w:val="clear" w:color="auto" w:fill="FFFFFF"/>
-        </w:rPr>
-        <w:t>Java Virtual Machine, or JVM, loads, verifies and executes Java bytecode. It is known as the interpreter</w:t>
-      </w:r>
       <w:r>
         <w:rPr>
           <w:rFonts w:ascii="IBM Plex Sans" w:hAnsi="IBM Plex Sans"/>
@@ -118,176 +122,1386 @@
         </w:rPr>
         <w:t>.</w:t>
       </w:r>
-      <w:r>
-        <w:rPr>
-          <w:rFonts w:ascii="IBM Plex Sans" w:hAnsi="IBM Plex Sans"/>
-          <w:color w:val="3D3D3D"/>
-          <w:shd w:val="clear" w:color="auto" w:fill="FFFFFF"/>
-        </w:rPr>
+    </w:p>
+    <w:p>
+      <w:pPr>
+        <w:rPr>
+          <w:rFonts w:ascii="IBM Plex Sans" w:hAnsi="IBM Plex Sans"/>
+          <w:color w:val="3D3D3D"/>
+          <w:shd w:val="clear" w:color="auto" w:fill="FFFFFF"/>
+        </w:rPr>
+      </w:pPr>
+      <w:r>
+        <w:rPr>
+          <w:rFonts w:ascii="IBM Plex Sans" w:hAnsi="IBM Plex Sans"/>
+          <w:color w:val="3D3D3D"/>
+          <w:shd w:val="clear" w:color="auto" w:fill="FFFFFF"/>
+        </w:rPr>
+        <w:t xml:space="preserve">Java Virtual Machine, or JVM, loads, verifies and executes Java bytecode. </w:t>
+      </w:r>
+      <w:r>
+        <w:rPr>
+          <w:rFonts w:ascii="IBM Plex Sans" w:hAnsi="IBM Plex Sans"/>
+          <w:color w:val="3D3D3D"/>
+          <w:shd w:val="clear" w:color="auto" w:fill="FFFFFF"/>
+        </w:rPr>
+        <w:t>Java acts as an interpreter.</w:t>
+      </w:r>
+    </w:p>
+    <w:p>
+      <w:pPr>
+        <w:rPr>
+          <w:rFonts w:ascii="IBM Plex Sans" w:hAnsi="IBM Plex Sans"/>
+          <w:color w:val="FF0000"/>
+          <w:shd w:val="clear" w:color="auto" w:fill="FFFFFF"/>
+        </w:rPr>
+      </w:pPr>
+      <w:r>
+        <w:rPr>
+          <w:rFonts w:ascii="IBM Plex Sans" w:hAnsi="IBM Plex Sans"/>
+          <w:color w:val="FF0000"/>
+          <w:shd w:val="clear" w:color="auto" w:fill="FFFFFF"/>
+        </w:rPr>
+        <w:t>Cursor</w:t>
+      </w:r>
+    </w:p>
+    <w:p>
+      <w:pPr>
+        <w:rPr>
+          <w:rFonts w:ascii="IBM Plex Sans" w:hAnsi="IBM Plex Sans"/>
+          <w:color w:val="3D3D3D"/>
+          <w:shd w:val="clear" w:color="auto" w:fill="FFFFFF"/>
+        </w:rPr>
+      </w:pPr>
+      <w:r>
+        <w:rPr>
+          <w:rFonts w:ascii="IBM Plex Sans" w:hAnsi="IBM Plex Sans"/>
+          <w:color w:val="3D3D3D"/>
+          <w:shd w:val="clear" w:color="auto" w:fill="FFFFFF"/>
+        </w:rPr>
+        <w:t>Libraries:</w:t>
+      </w:r>
+    </w:p>
+    <w:p>
+      <w:pPr>
+        <w:rPr>
+          <w:rFonts w:ascii="IBM Plex Sans" w:hAnsi="IBM Plex Sans"/>
+          <w:color w:val="3D3D3D"/>
+          <w:shd w:val="clear" w:color="auto" w:fill="FFFFFF"/>
+        </w:rPr>
+      </w:pPr>
+      <w:r>
+        <w:rPr>
+          <w:rFonts w:ascii="IBM Plex Sans" w:hAnsi="IBM Plex Sans"/>
+          <w:color w:val="3D3D3D"/>
+          <w:shd w:val="clear" w:color="auto" w:fill="FFFFFF"/>
+        </w:rPr>
+        <w:t>L</w:t>
+      </w:r>
+      <w:r>
+        <w:rPr>
+          <w:rFonts w:ascii="IBM Plex Sans" w:hAnsi="IBM Plex Sans"/>
+          <w:color w:val="3D3D3D"/>
+          <w:shd w:val="clear" w:color="auto" w:fill="FFFFFF"/>
+        </w:rPr>
+        <w:t>ibraries are just a collection of classes which are predefined in JAVA.</w:t>
+      </w:r>
+      <w:r>
+        <w:rPr>
+          <w:rFonts w:ascii="IBM Plex Sans" w:hAnsi="IBM Plex Sans"/>
+          <w:color w:val="3D3D3D"/>
+          <w:shd w:val="clear" w:color="auto" w:fill="FFFFFF"/>
+        </w:rPr>
+        <w:t xml:space="preserve"> And these classes we get when we install the Java. </w:t>
+      </w:r>
+    </w:p>
+    <w:p>
+      <w:pPr>
+        <w:rPr>
+          <w:rFonts w:ascii="IBM Plex Sans" w:hAnsi="IBM Plex Sans"/>
+          <w:color w:val="3D3D3D"/>
+          <w:shd w:val="clear" w:color="auto" w:fill="FFFFFF"/>
+        </w:rPr>
+      </w:pPr>
+      <w:r>
+        <w:rPr>
+          <w:rFonts w:ascii="IBM Plex Sans" w:hAnsi="IBM Plex Sans"/>
+          <w:color w:val="3D3D3D"/>
+          <w:shd w:val="clear" w:color="auto" w:fill="FFFFFF"/>
+        </w:rPr>
+        <w:t xml:space="preserve">Examples for java libraries are </w:t>
+      </w:r>
+    </w:p>
+    <w:p>
+      <w:pPr>
+        <w:rPr>
+          <w:rFonts w:ascii="IBM Plex Sans" w:hAnsi="IBM Plex Sans"/>
+          <w:color w:val="3D3D3D"/>
+          <w:shd w:val="clear" w:color="auto" w:fill="FFFFFF"/>
+        </w:rPr>
+      </w:pPr>
+      <w:r>
+        <w:rPr>
+          <w:rFonts w:ascii="Arial" w:hAnsi="Arial" w:cs="Arial"/>
+          <w:b/>
+          <w:bCs/>
+          <w:color w:val="202124"/>
+          <w:shd w:val="clear" w:color="auto" w:fill="FFFFFF"/>
+        </w:rPr>
+        <w:t>java.</w:t>
+      </w:r>
+      <w:r>
+        <w:rPr>
+          <w:rFonts w:ascii="Arial" w:hAnsi="Arial" w:cs="Arial"/>
+          <w:color w:val="202124"/>
+          <w:shd w:val="clear" w:color="auto" w:fill="FFFFFF"/>
+        </w:rPr>
+        <w:t> </w:t>
+      </w:r>
+      <w:r>
+        <w:rPr>
+          <w:rFonts w:ascii="Arial" w:hAnsi="Arial" w:cs="Arial"/>
+          <w:b/>
+          <w:bCs/>
+          <w:color w:val="202124"/>
+          <w:shd w:val="clear" w:color="auto" w:fill="FFFFFF"/>
+        </w:rPr>
+        <w:t>lang, java.</w:t>
+      </w:r>
+      <w:r>
+        <w:rPr>
+          <w:rFonts w:ascii="Arial" w:hAnsi="Arial" w:cs="Arial"/>
+          <w:color w:val="202124"/>
+          <w:shd w:val="clear" w:color="auto" w:fill="FFFFFF"/>
+        </w:rPr>
+        <w:t> </w:t>
+      </w:r>
+      <w:r>
+        <w:rPr>
+          <w:rFonts w:ascii="Arial" w:hAnsi="Arial" w:cs="Arial"/>
+          <w:b/>
+          <w:bCs/>
+          <w:color w:val="202124"/>
+          <w:shd w:val="clear" w:color="auto" w:fill="FFFFFF"/>
+        </w:rPr>
+        <w:t>util, and java.</w:t>
+      </w:r>
+      <w:r>
+        <w:rPr>
+          <w:rFonts w:ascii="Arial" w:hAnsi="Arial" w:cs="Arial"/>
+          <w:color w:val="202124"/>
+          <w:shd w:val="clear" w:color="auto" w:fill="FFFFFF"/>
+        </w:rPr>
+        <w:t> </w:t>
+      </w:r>
+      <w:r>
+        <w:rPr>
+          <w:rFonts w:ascii="Arial" w:hAnsi="Arial" w:cs="Arial"/>
+          <w:b/>
+          <w:bCs/>
+          <w:color w:val="202124"/>
+          <w:shd w:val="clear" w:color="auto" w:fill="FFFFFF"/>
+        </w:rPr>
+        <w:t>math</w:t>
+      </w:r>
+    </w:p>
+    <w:p>
+      <w:pPr>
+        <w:rPr>
+          <w:rFonts w:ascii="IBM Plex Sans" w:hAnsi="IBM Plex Sans"/>
+          <w:color w:val="3D3D3D"/>
+          <w:shd w:val="clear" w:color="auto" w:fill="FFFFFF"/>
+        </w:rPr>
+      </w:pPr>
+    </w:p>
+    <w:p>
+      <w:pPr>
+        <w:rPr>
+          <w:rFonts w:ascii="IBM Plex Sans" w:hAnsi="IBM Plex Sans"/>
+          <w:color w:val="FF0000"/>
+          <w:shd w:val="clear" w:color="auto" w:fill="FFFFFF"/>
+        </w:rPr>
+      </w:pPr>
+      <w:r>
+        <w:rPr>
+          <w:rFonts w:ascii="IBM Plex Sans" w:hAnsi="IBM Plex Sans"/>
+          <w:color w:val="FF0000"/>
+          <w:shd w:val="clear" w:color="auto" w:fill="FFFFFF"/>
+        </w:rPr>
+        <w:t>Cursor</w:t>
+      </w:r>
+    </w:p>
+    <w:p>
+      <w:pPr>
+        <w:rPr>
+          <w:rFonts w:ascii="IBM Plex Sans" w:hAnsi="IBM Plex Sans"/>
+          <w:color w:val="3D3D3D"/>
+          <w:shd w:val="clear" w:color="auto" w:fill="FFFFFF"/>
+        </w:rPr>
+      </w:pPr>
+      <w:r>
+        <w:rPr>
+          <w:rFonts w:ascii="IBM Plex Sans" w:hAnsi="IBM Plex Sans"/>
+          <w:color w:val="3D3D3D"/>
+          <w:shd w:val="clear" w:color="auto" w:fill="FFFFFF"/>
+        </w:rPr>
+        <w:t>JRE-</w:t>
+      </w:r>
+    </w:p>
+    <w:p>
+      <w:pPr>
+        <w:rPr>
+          <w:rFonts w:ascii="IBM Plex Sans" w:hAnsi="IBM Plex Sans"/>
+          <w:color w:val="3D3D3D"/>
+          <w:shd w:val="clear" w:color="auto" w:fill="FFFFFF"/>
+        </w:rPr>
+      </w:pPr>
+      <w:r>
+        <w:rPr>
+          <w:rFonts w:ascii="IBM Plex Sans" w:hAnsi="IBM Plex Sans"/>
+          <w:color w:val="3D3D3D"/>
+          <w:shd w:val="clear" w:color="auto" w:fill="FFFFFF"/>
+        </w:rPr>
+        <w:t>The Java Runtime Environment (JRE) is a software package which bundles the libraries (jars) and the Java Virtual Machine. With the help of libraries JVM will execute or run the java application.</w:t>
+      </w:r>
+    </w:p>
+    <w:p>
+      <w:pPr>
+        <w:rPr>
+          <w:rFonts w:ascii="IBM Plex Sans" w:hAnsi="IBM Plex Sans"/>
+          <w:color w:val="FF0000"/>
+          <w:shd w:val="clear" w:color="auto" w:fill="FFFFFF"/>
+        </w:rPr>
+      </w:pPr>
+      <w:r>
+        <w:rPr>
+          <w:rFonts w:ascii="IBM Plex Sans" w:hAnsi="IBM Plex Sans"/>
+          <w:color w:val="FF0000"/>
+          <w:shd w:val="clear" w:color="auto" w:fill="FFFFFF"/>
+        </w:rPr>
+        <w:t>Cursor</w:t>
+      </w:r>
+    </w:p>
+    <w:p>
+      <w:pPr>
+        <w:rPr>
+          <w:rFonts w:ascii="IBM Plex Sans" w:hAnsi="IBM Plex Sans"/>
+          <w:color w:val="3D3D3D"/>
+          <w:shd w:val="clear" w:color="auto" w:fill="FFFFFF"/>
+        </w:rPr>
+      </w:pPr>
+    </w:p>
+    <w:p>
+      <w:pPr>
+        <w:rPr>
+          <w:rFonts w:ascii="IBM Plex Sans" w:hAnsi="IBM Plex Sans"/>
+          <w:color w:val="3D3D3D"/>
+          <w:shd w:val="clear" w:color="auto" w:fill="FFFFFF"/>
+        </w:rPr>
+      </w:pPr>
+      <w:r>
+        <w:rPr>
+          <w:rFonts w:ascii="IBM Plex Sans" w:hAnsi="IBM Plex Sans"/>
+          <w:color w:val="3D3D3D"/>
+          <w:shd w:val="clear" w:color="auto" w:fill="FFFFFF"/>
+        </w:rPr>
+        <w:lastRenderedPageBreak/>
+        <w:t xml:space="preserve">So to execute any java program, </w:t>
+      </w:r>
+      <w:r>
+        <w:rPr>
+          <w:rFonts w:ascii="IBM Plex Sans" w:hAnsi="IBM Plex Sans"/>
+          <w:color w:val="3D3D3D"/>
+          <w:shd w:val="clear" w:color="auto" w:fill="FFFFFF"/>
+        </w:rPr>
+        <w:t>we</w:t>
+      </w:r>
+      <w:r>
+        <w:rPr>
+          <w:rFonts w:ascii="IBM Plex Sans" w:hAnsi="IBM Plex Sans"/>
+          <w:color w:val="3D3D3D"/>
+          <w:shd w:val="clear" w:color="auto" w:fill="FFFFFF"/>
+        </w:rPr>
+        <w:t xml:space="preserve"> need JRE</w:t>
+      </w:r>
+      <w:r>
+        <w:rPr>
+          <w:rFonts w:ascii="IBM Plex Sans" w:hAnsi="IBM Plex Sans"/>
+          <w:color w:val="3D3D3D"/>
+          <w:shd w:val="clear" w:color="auto" w:fill="FFFFFF"/>
+        </w:rPr>
+        <w:t xml:space="preserve"> to be </w:t>
+      </w:r>
+      <w:r>
+        <w:rPr>
+          <w:rFonts w:ascii="IBM Plex Sans" w:hAnsi="IBM Plex Sans"/>
+          <w:color w:val="3D3D3D"/>
+          <w:shd w:val="clear" w:color="auto" w:fill="FFFFFF"/>
+        </w:rPr>
+        <w:t xml:space="preserve"> installed in </w:t>
+      </w:r>
+      <w:r>
+        <w:rPr>
+          <w:rFonts w:ascii="IBM Plex Sans" w:hAnsi="IBM Plex Sans"/>
+          <w:color w:val="3D3D3D"/>
+          <w:shd w:val="clear" w:color="auto" w:fill="FFFFFF"/>
+        </w:rPr>
+        <w:t>the</w:t>
+      </w:r>
+      <w:r>
+        <w:rPr>
+          <w:rFonts w:ascii="IBM Plex Sans" w:hAnsi="IBM Plex Sans"/>
+          <w:color w:val="3D3D3D"/>
+          <w:shd w:val="clear" w:color="auto" w:fill="FFFFFF"/>
+        </w:rPr>
+        <w:t xml:space="preserve"> machine</w:t>
+      </w:r>
+      <w:r>
+        <w:rPr>
+          <w:rFonts w:ascii="IBM Plex Sans" w:hAnsi="IBM Plex Sans"/>
+          <w:color w:val="3D3D3D"/>
+          <w:shd w:val="clear" w:color="auto" w:fill="FFFFFF"/>
+        </w:rPr>
+        <w:t xml:space="preserve"> in which code is executed</w:t>
+      </w:r>
+      <w:r>
+        <w:rPr>
+          <w:rFonts w:ascii="IBM Plex Sans" w:hAnsi="IBM Plex Sans"/>
+          <w:color w:val="3D3D3D"/>
+          <w:shd w:val="clear" w:color="auto" w:fill="FFFFFF"/>
+        </w:rPr>
+        <w:t>. With out JRE we can not run the program.</w:t>
+      </w:r>
+    </w:p>
+    <w:p>
+      <w:pPr>
+        <w:rPr>
+          <w:rFonts w:ascii="IBM Plex Sans" w:hAnsi="IBM Plex Sans"/>
+          <w:color w:val="FF0000"/>
+          <w:shd w:val="clear" w:color="auto" w:fill="FFFFFF"/>
+        </w:rPr>
+      </w:pPr>
+      <w:r>
+        <w:rPr>
+          <w:rFonts w:ascii="IBM Plex Sans" w:hAnsi="IBM Plex Sans"/>
+          <w:color w:val="FF0000"/>
+          <w:shd w:val="clear" w:color="auto" w:fill="FFFFFF"/>
+        </w:rPr>
+        <w:t>Cursor</w:t>
+      </w:r>
+    </w:p>
+    <w:p>
+      <w:pPr>
+        <w:rPr>
+          <w:rFonts w:ascii="IBM Plex Sans" w:hAnsi="IBM Plex Sans"/>
+          <w:color w:val="3D3D3D"/>
+          <w:shd w:val="clear" w:color="auto" w:fill="FFFFFF"/>
+        </w:rPr>
+      </w:pPr>
+      <w:r>
+        <w:rPr>
+          <w:rFonts w:ascii="IBM Plex Sans" w:hAnsi="IBM Plex Sans"/>
+          <w:color w:val="3D3D3D"/>
+          <w:shd w:val="clear" w:color="auto" w:fill="FFFFFF"/>
+        </w:rPr>
+        <w:t>JDK-</w:t>
+      </w:r>
+    </w:p>
+    <w:p>
+      <w:pPr>
+        <w:rPr>
+          <w:rFonts w:ascii="IBM Plex Sans" w:hAnsi="IBM Plex Sans"/>
+          <w:color w:val="3D3D3D"/>
+          <w:shd w:val="clear" w:color="auto" w:fill="FFFFFF"/>
+        </w:rPr>
+      </w:pPr>
+      <w:r>
+        <w:rPr>
+          <w:rFonts w:ascii="IBM Plex Sans" w:hAnsi="IBM Plex Sans"/>
+          <w:color w:val="3D3D3D"/>
+          <w:shd w:val="clear" w:color="auto" w:fill="FFFFFF"/>
+        </w:rPr>
+        <w:t>In the image we saw that JDK contains JRE and development tool</w:t>
+      </w:r>
+      <w:r>
+        <w:rPr>
+          <w:rFonts w:ascii="IBM Plex Sans" w:hAnsi="IBM Plex Sans"/>
+          <w:color w:val="3D3D3D"/>
+          <w:shd w:val="clear" w:color="auto" w:fill="FFFFFF"/>
+        </w:rPr>
+        <w:t>s</w:t>
+      </w:r>
+      <w:r>
+        <w:rPr>
+          <w:rFonts w:ascii="IBM Plex Sans" w:hAnsi="IBM Plex Sans"/>
+          <w:color w:val="3D3D3D"/>
+          <w:shd w:val="clear" w:color="auto" w:fill="FFFFFF"/>
+        </w:rPr>
+        <w:t xml:space="preserve">. </w:t>
+      </w:r>
+      <w:r>
+        <w:rPr>
+          <w:rFonts w:ascii="IBM Plex Sans" w:hAnsi="IBM Plex Sans"/>
+          <w:color w:val="3D3D3D"/>
+          <w:shd w:val="clear" w:color="auto" w:fill="FFFFFF"/>
+        </w:rPr>
+        <w:t>In previous s</w:t>
+      </w:r>
+      <w:r>
+        <w:rPr>
+          <w:rFonts w:ascii="IBM Plex Sans" w:hAnsi="IBM Plex Sans"/>
+          <w:color w:val="3D3D3D"/>
+          <w:shd w:val="clear" w:color="auto" w:fill="FFFFFF"/>
+        </w:rPr>
+        <w:t>li</w:t>
+      </w:r>
+      <w:r>
+        <w:rPr>
+          <w:rFonts w:ascii="IBM Plex Sans" w:hAnsi="IBM Plex Sans"/>
+          <w:color w:val="3D3D3D"/>
+          <w:shd w:val="clear" w:color="auto" w:fill="FFFFFF"/>
+        </w:rPr>
+        <w:t>de we came to know the usage of JRE.</w:t>
+      </w:r>
+    </w:p>
+    <w:p>
+      <w:pPr>
+        <w:rPr>
+          <w:rFonts w:ascii="IBM Plex Sans" w:hAnsi="IBM Plex Sans"/>
+          <w:color w:val="3D3D3D"/>
+          <w:shd w:val="clear" w:color="auto" w:fill="FFFFFF"/>
+        </w:rPr>
+      </w:pPr>
+      <w:r>
+        <w:rPr>
+          <w:rFonts w:ascii="IBM Plex Sans" w:hAnsi="IBM Plex Sans"/>
+          <w:color w:val="3D3D3D"/>
+          <w:shd w:val="clear" w:color="auto" w:fill="FFFFFF"/>
+        </w:rPr>
+        <w:t>Now what is the development tools.</w:t>
+      </w:r>
+    </w:p>
+    <w:p>
+      <w:pPr>
+        <w:rPr>
+          <w:rFonts w:ascii="IBM Plex Sans" w:hAnsi="IBM Plex Sans"/>
+          <w:color w:val="FF0000"/>
+          <w:shd w:val="clear" w:color="auto" w:fill="FFFFFF"/>
+        </w:rPr>
+      </w:pPr>
+      <w:r>
+        <w:rPr>
+          <w:rFonts w:ascii="IBM Plex Sans" w:hAnsi="IBM Plex Sans"/>
+          <w:color w:val="FF0000"/>
+          <w:shd w:val="clear" w:color="auto" w:fill="FFFFFF"/>
+        </w:rPr>
+        <w:t>Cursor</w:t>
+      </w:r>
+    </w:p>
+    <w:p>
+      <w:pPr>
+        <w:rPr>
+          <w:rFonts w:ascii="IBM Plex Sans" w:hAnsi="IBM Plex Sans"/>
+          <w:color w:val="3D3D3D"/>
+          <w:shd w:val="clear" w:color="auto" w:fill="FFFFFF"/>
+        </w:rPr>
+      </w:pPr>
+      <w:r>
+        <w:rPr>
+          <w:rFonts w:ascii="IBM Plex Sans" w:hAnsi="IBM Plex Sans"/>
+          <w:color w:val="3D3D3D"/>
+          <w:shd w:val="clear" w:color="auto" w:fill="FFFFFF"/>
+        </w:rPr>
+        <w:t>D</w:t>
+      </w:r>
+      <w:r>
+        <w:rPr>
+          <w:rFonts w:ascii="IBM Plex Sans" w:hAnsi="IBM Plex Sans"/>
+          <w:color w:val="3D3D3D"/>
+          <w:shd w:val="clear" w:color="auto" w:fill="FFFFFF"/>
+        </w:rPr>
+        <w:t xml:space="preserve">evelopment tools </w:t>
+      </w:r>
+      <w:r>
+        <w:rPr>
+          <w:rFonts w:ascii="IBM Plex Sans" w:hAnsi="IBM Plex Sans"/>
+          <w:color w:val="3D3D3D"/>
+          <w:shd w:val="clear" w:color="auto" w:fill="FFFFFF"/>
+        </w:rPr>
+        <w:t xml:space="preserve">are used for </w:t>
+      </w:r>
+      <w:r>
+        <w:rPr>
+          <w:rFonts w:ascii="IBM Plex Sans" w:hAnsi="IBM Plex Sans"/>
+          <w:color w:val="3D3D3D"/>
+          <w:shd w:val="clear" w:color="auto" w:fill="FFFFFF"/>
+        </w:rPr>
+        <w:t xml:space="preserve"> developing, debugging Java applications. </w:t>
+      </w:r>
+      <w:r>
+        <w:rPr>
+          <w:rFonts w:ascii="IBM Plex Sans" w:hAnsi="IBM Plex Sans"/>
+          <w:color w:val="3D3D3D"/>
+          <w:shd w:val="clear" w:color="auto" w:fill="FFFFFF"/>
+        </w:rPr>
+        <w:t xml:space="preserve"> Till now we have see how java code is executed, but we didn’t discuss on how java code is written. So to write the java code, </w:t>
+      </w:r>
+      <w:r>
+        <w:rPr>
+          <w:rFonts w:ascii="IBM Plex Sans" w:hAnsi="IBM Plex Sans"/>
+          <w:color w:val="3D3D3D"/>
+          <w:shd w:val="clear" w:color="auto" w:fill="FFFFFF"/>
+        </w:rPr>
+        <w:t>and generate the executables,</w:t>
+      </w:r>
+      <w:r>
         <w:t xml:space="preserve"> </w:t>
       </w:r>
-    </w:p>
-    <w:p>
-      <w:pPr>
-        <w:rPr>
-          <w:rFonts w:ascii="IBM Plex Sans" w:hAnsi="IBM Plex Sans"/>
-          <w:color w:val="FF0000"/>
-          <w:shd w:val="clear" w:color="auto" w:fill="FFFFFF"/>
-        </w:rPr>
-      </w:pPr>
-      <w:r>
-        <w:rPr>
-          <w:rFonts w:ascii="IBM Plex Sans" w:hAnsi="IBM Plex Sans"/>
-          <w:color w:val="FF0000"/>
-          <w:shd w:val="clear" w:color="auto" w:fill="FFFFFF"/>
-        </w:rPr>
-        <w:t>Cursor</w:t>
-      </w:r>
-    </w:p>
-    <w:p>
-      <w:pPr>
-        <w:rPr>
-          <w:rFonts w:ascii="IBM Plex Sans" w:hAnsi="IBM Plex Sans"/>
-          <w:color w:val="3D3D3D"/>
-          <w:shd w:val="clear" w:color="auto" w:fill="FFFFFF"/>
-        </w:rPr>
-      </w:pPr>
-      <w:r>
-        <w:rPr>
-          <w:rFonts w:ascii="IBM Plex Sans" w:hAnsi="IBM Plex Sans"/>
-          <w:color w:val="3D3D3D"/>
-          <w:shd w:val="clear" w:color="auto" w:fill="FFFFFF"/>
-        </w:rPr>
-        <w:t>Libraries:</w:t>
-      </w:r>
-    </w:p>
-    <w:p>
-      <w:pPr>
-        <w:rPr>
-          <w:rFonts w:ascii="IBM Plex Sans" w:hAnsi="IBM Plex Sans"/>
-          <w:color w:val="3D3D3D"/>
-          <w:shd w:val="clear" w:color="auto" w:fill="FFFFFF"/>
-        </w:rPr>
-      </w:pPr>
-      <w:r>
-        <w:rPr>
-          <w:rFonts w:ascii="IBM Plex Sans" w:hAnsi="IBM Plex Sans"/>
-          <w:color w:val="3D3D3D"/>
-          <w:shd w:val="clear" w:color="auto" w:fill="FFFFFF"/>
-        </w:rPr>
-        <w:t>These libraries are just a collection of classes which are predefined in JAVA.</w:t>
-      </w:r>
-      <w:r>
-        <w:rPr>
-          <w:rFonts w:ascii="IBM Plex Sans" w:hAnsi="IBM Plex Sans"/>
-          <w:color w:val="3D3D3D"/>
-          <w:shd w:val="clear" w:color="auto" w:fill="FFFFFF"/>
-        </w:rPr>
-        <w:t xml:space="preserve"> And these classes we get when we install the Java. </w:t>
-      </w:r>
-    </w:p>
-    <w:p>
-      <w:pPr>
-        <w:rPr>
-          <w:rFonts w:ascii="IBM Plex Sans" w:hAnsi="IBM Plex Sans"/>
-          <w:color w:val="3D3D3D"/>
-          <w:shd w:val="clear" w:color="auto" w:fill="FFFFFF"/>
-        </w:rPr>
-      </w:pPr>
-      <w:r>
-        <w:rPr>
-          <w:rFonts w:ascii="IBM Plex Sans" w:hAnsi="IBM Plex Sans"/>
-          <w:color w:val="3D3D3D"/>
-          <w:shd w:val="clear" w:color="auto" w:fill="FFFFFF"/>
-        </w:rPr>
-        <w:t>JVM with the help of libraries execute the byte code</w:t>
-      </w:r>
-    </w:p>
-    <w:p>
-      <w:pPr>
-        <w:rPr>
-          <w:rFonts w:ascii="IBM Plex Sans" w:hAnsi="IBM Plex Sans"/>
-          <w:color w:val="3D3D3D"/>
-          <w:shd w:val="clear" w:color="auto" w:fill="FFFFFF"/>
-        </w:rPr>
-      </w:pPr>
-    </w:p>
-    <w:p>
-      <w:pPr>
-        <w:rPr>
-          <w:rFonts w:ascii="IBM Plex Sans" w:hAnsi="IBM Plex Sans"/>
-          <w:color w:val="FF0000"/>
-          <w:shd w:val="clear" w:color="auto" w:fill="FFFFFF"/>
-        </w:rPr>
-      </w:pPr>
-      <w:r>
-        <w:rPr>
-          <w:rFonts w:ascii="IBM Plex Sans" w:hAnsi="IBM Plex Sans"/>
-          <w:color w:val="FF0000"/>
-          <w:shd w:val="clear" w:color="auto" w:fill="FFFFFF"/>
-        </w:rPr>
-        <w:t>Cursor</w:t>
-      </w:r>
-    </w:p>
-    <w:p>
-      <w:pPr>
-        <w:rPr>
-          <w:rFonts w:ascii="IBM Plex Sans" w:hAnsi="IBM Plex Sans"/>
-          <w:color w:val="3D3D3D"/>
-          <w:shd w:val="clear" w:color="auto" w:fill="FFFFFF"/>
-        </w:rPr>
-      </w:pPr>
-      <w:r>
-        <w:rPr>
-          <w:rFonts w:ascii="IBM Plex Sans" w:hAnsi="IBM Plex Sans"/>
-          <w:color w:val="3D3D3D"/>
-          <w:shd w:val="clear" w:color="auto" w:fill="FFFFFF"/>
-        </w:rPr>
-        <w:t>JRE-</w:t>
-      </w:r>
-    </w:p>
-    <w:p>
-      <w:pPr>
-        <w:rPr>
-          <w:rFonts w:ascii="IBM Plex Sans" w:hAnsi="IBM Plex Sans"/>
-          <w:color w:val="3D3D3D"/>
-          <w:shd w:val="clear" w:color="auto" w:fill="FFFFFF"/>
-        </w:rPr>
-      </w:pPr>
-      <w:r>
-        <w:rPr>
-          <w:rFonts w:ascii="IBM Plex Sans" w:hAnsi="IBM Plex Sans"/>
-          <w:color w:val="3D3D3D"/>
-          <w:shd w:val="clear" w:color="auto" w:fill="FFFFFF"/>
-        </w:rPr>
-        <w:t>The Java Runtime Environment (JRE) is a software package which bundles the libraries (jars) and the Java Virtual Machine. With the help of libraries JVM will execute or run the java application.</w:t>
-      </w:r>
-    </w:p>
-    <w:p>
-      <w:pPr>
-        <w:rPr>
-          <w:rFonts w:ascii="IBM Plex Sans" w:hAnsi="IBM Plex Sans"/>
-          <w:color w:val="3D3D3D"/>
-          <w:shd w:val="clear" w:color="auto" w:fill="FFFFFF"/>
-        </w:rPr>
-      </w:pPr>
-      <w:r>
-        <w:rPr>
-          <w:rFonts w:ascii="IBM Plex Sans" w:hAnsi="IBM Plex Sans"/>
-          <w:color w:val="3D3D3D"/>
-          <w:shd w:val="clear" w:color="auto" w:fill="FFFFFF"/>
-        </w:rPr>
-        <w:t>So to execute any java program, you need JRE installed in that machine. With out JRE we can not run the program.</w:t>
-      </w:r>
-    </w:p>
-    <w:p>
-      <w:pPr>
-        <w:rPr>
-          <w:rFonts w:ascii="IBM Plex Sans" w:hAnsi="IBM Plex Sans"/>
-          <w:color w:val="3D3D3D"/>
-          <w:shd w:val="clear" w:color="auto" w:fill="FFFFFF"/>
-        </w:rPr>
-      </w:pPr>
+      <w:r>
+        <w:rPr>
+          <w:rFonts w:ascii="IBM Plex Sans" w:hAnsi="IBM Plex Sans"/>
+          <w:color w:val="3D3D3D"/>
+          <w:shd w:val="clear" w:color="auto" w:fill="FFFFFF"/>
+        </w:rPr>
+        <w:t>we need this developing and debugging tools.</w:t>
+      </w:r>
+    </w:p>
+    <w:p>
+      <w:pPr>
+        <w:rPr>
+          <w:rFonts w:ascii="IBM Plex Sans" w:hAnsi="IBM Plex Sans"/>
+          <w:color w:val="3D3D3D"/>
+          <w:shd w:val="clear" w:color="auto" w:fill="FFFFFF"/>
+        </w:rPr>
+      </w:pPr>
+      <w:r>
+        <w:rPr>
+          <w:rFonts w:ascii="IBM Plex Sans" w:hAnsi="IBM Plex Sans"/>
+          <w:color w:val="3D3D3D"/>
+          <w:shd w:val="clear" w:color="auto" w:fill="FFFFFF"/>
+        </w:rPr>
+        <w:t xml:space="preserve">For example </w:t>
+      </w:r>
+      <w:r>
+        <w:rPr>
+          <w:rFonts w:ascii="IBM Plex Sans" w:hAnsi="IBM Plex Sans"/>
+          <w:color w:val="3D3D3D"/>
+          <w:shd w:val="clear" w:color="auto" w:fill="FFFFFF"/>
+        </w:rPr>
+        <w:t>Compiler , jar creation are some of the tools available in development tools.</w:t>
+      </w:r>
+    </w:p>
+    <w:p>
+      <w:pPr>
+        <w:rPr>
+          <w:rFonts w:ascii="IBM Plex Sans" w:hAnsi="IBM Plex Sans"/>
+          <w:color w:val="3D3D3D"/>
+          <w:shd w:val="clear" w:color="auto" w:fill="FFFFFF"/>
+        </w:rPr>
+      </w:pPr>
+      <w:r>
+        <w:rPr>
+          <w:rFonts w:ascii="IBM Plex Sans" w:hAnsi="IBM Plex Sans"/>
+          <w:color w:val="3D3D3D"/>
+          <w:shd w:val="clear" w:color="auto" w:fill="FFFFFF"/>
+        </w:rPr>
+        <w:t>Compiler is used to compile the code and  once code is written and compiles we will generate the jar so that it can be transferred for deployment.</w:t>
+      </w:r>
+    </w:p>
+    <w:p>
+      <w:pPr>
+        <w:rPr>
+          <w:rFonts w:ascii="IBM Plex Sans" w:hAnsi="IBM Plex Sans"/>
+          <w:color w:val="3D3D3D"/>
+          <w:shd w:val="clear" w:color="auto" w:fill="FFFFFF"/>
+        </w:rPr>
+      </w:pPr>
+      <w:r>
+        <w:rPr>
+          <w:rFonts w:ascii="IBM Plex Sans" w:hAnsi="IBM Plex Sans"/>
+          <w:color w:val="3D3D3D"/>
+          <w:shd w:val="clear" w:color="auto" w:fill="FFFFFF"/>
+        </w:rPr>
+        <w:t xml:space="preserve">SO </w:t>
+      </w:r>
+      <w:r>
+        <w:rPr>
+          <w:rFonts w:ascii="IBM Plex Sans" w:hAnsi="IBM Plex Sans"/>
+          <w:color w:val="3D3D3D"/>
+          <w:shd w:val="clear" w:color="auto" w:fill="FFFFFF"/>
+        </w:rPr>
+        <w:t>For developing the java program we need JDK.</w:t>
+      </w:r>
+      <w:r>
+        <w:rPr>
+          <w:rFonts w:ascii="IBM Plex Sans" w:hAnsi="IBM Plex Sans"/>
+          <w:color w:val="3D3D3D"/>
+          <w:shd w:val="clear" w:color="auto" w:fill="FFFFFF"/>
+        </w:rPr>
+        <w:t xml:space="preserve"> And for running the java program we need </w:t>
+      </w:r>
+      <w:r>
+        <w:rPr>
+          <w:rFonts w:ascii="IBM Plex Sans" w:hAnsi="IBM Plex Sans"/>
+          <w:color w:val="3D3D3D"/>
+          <w:shd w:val="clear" w:color="auto" w:fill="FFFFFF"/>
+        </w:rPr>
+        <w:t xml:space="preserve">only </w:t>
+      </w:r>
+      <w:r>
+        <w:rPr>
+          <w:rFonts w:ascii="IBM Plex Sans" w:hAnsi="IBM Plex Sans"/>
+          <w:color w:val="3D3D3D"/>
+          <w:shd w:val="clear" w:color="auto" w:fill="FFFFFF"/>
+        </w:rPr>
+        <w:t>JRE.</w:t>
+      </w:r>
+    </w:p>
+    <w:p>
+      <w:pPr>
+        <w:rPr>
+          <w:rFonts w:ascii="IBM Plex Sans" w:hAnsi="IBM Plex Sans"/>
+          <w:color w:val="FF0000"/>
+          <w:shd w:val="clear" w:color="auto" w:fill="FFFFFF"/>
+        </w:rPr>
+      </w:pPr>
+      <w:r>
+        <w:rPr>
+          <w:rFonts w:ascii="IBM Plex Sans" w:hAnsi="IBM Plex Sans"/>
+          <w:color w:val="FF0000"/>
+          <w:shd w:val="clear" w:color="auto" w:fill="FFFFFF"/>
+        </w:rPr>
+        <w:t>Close video</w:t>
+      </w:r>
+    </w:p>
+    <w:p>
+      <w:pPr>
+        <w:rPr>
+          <w:rFonts w:ascii="IBM Plex Sans" w:hAnsi="IBM Plex Sans"/>
+          <w:color w:val="FF0000"/>
+          <w:shd w:val="clear" w:color="auto" w:fill="FFFFFF"/>
+        </w:rPr>
+      </w:pPr>
+      <w:r>
+        <w:rPr>
+          <w:rFonts w:ascii="IBM Plex Sans" w:hAnsi="IBM Plex Sans"/>
+          <w:color w:val="FF0000"/>
+          <w:shd w:val="clear" w:color="auto" w:fill="FFFFFF"/>
+        </w:rPr>
+        <w:t>New Video</w:t>
+      </w:r>
+    </w:p>
+    <w:p>
+      <w:pPr>
+        <w:rPr>
+          <w:rFonts w:ascii="IBM Plex Sans" w:hAnsi="IBM Plex Sans"/>
+          <w:color w:val="3D3D3D"/>
+          <w:shd w:val="clear" w:color="auto" w:fill="FFFFFF"/>
+        </w:rPr>
+      </w:pPr>
+      <w:r>
+        <w:rPr>
+          <w:rFonts w:ascii="IBM Plex Sans" w:hAnsi="IBM Plex Sans"/>
+          <w:color w:val="3D3D3D"/>
+          <w:shd w:val="clear" w:color="auto" w:fill="FFFFFF"/>
+        </w:rPr>
+        <w:t>JVM Architecture.</w:t>
+      </w:r>
+    </w:p>
+    <w:p>
+      <w:pPr>
+        <w:rPr>
+          <w:rFonts w:ascii="IBM Plex Sans" w:hAnsi="IBM Plex Sans"/>
+          <w:color w:val="3D3D3D"/>
+          <w:shd w:val="clear" w:color="auto" w:fill="FFFFFF"/>
+        </w:rPr>
+      </w:pPr>
+      <w:r>
+        <w:rPr>
+          <w:rFonts w:ascii="IBM Plex Sans" w:hAnsi="IBM Plex Sans"/>
+          <w:color w:val="3D3D3D"/>
+          <w:shd w:val="clear" w:color="auto" w:fill="FFFFFF"/>
+        </w:rPr>
+        <w:t xml:space="preserve">Hello every one </w:t>
+      </w:r>
+    </w:p>
+    <w:p>
+      <w:pPr>
+        <w:rPr>
+          <w:rFonts w:ascii="IBM Plex Sans" w:hAnsi="IBM Plex Sans"/>
+          <w:color w:val="3D3D3D"/>
+          <w:shd w:val="clear" w:color="auto" w:fill="FFFFFF"/>
+        </w:rPr>
+      </w:pPr>
+      <w:r>
+        <w:rPr>
+          <w:rFonts w:ascii="IBM Plex Sans" w:hAnsi="IBM Plex Sans"/>
+          <w:color w:val="3D3D3D"/>
+          <w:shd w:val="clear" w:color="auto" w:fill="FFFFFF"/>
+        </w:rPr>
+        <w:t>in This video we will see the JVM architecture and what happens in JVM.</w:t>
+      </w:r>
+    </w:p>
+    <w:p>
+      <w:pPr>
+        <w:rPr>
+          <w:rFonts w:ascii="IBM Plex Sans" w:hAnsi="IBM Plex Sans"/>
+          <w:color w:val="3D3D3D"/>
+          <w:shd w:val="clear" w:color="auto" w:fill="FFFFFF"/>
+        </w:rPr>
+      </w:pPr>
+      <w:r>
+        <w:rPr>
+          <w:rFonts w:ascii="IBM Plex Sans" w:hAnsi="IBM Plex Sans"/>
+          <w:color w:val="3D3D3D"/>
+          <w:shd w:val="clear" w:color="auto" w:fill="FFFFFF"/>
+        </w:rPr>
+        <w:t>This image represents the internal structure of JVM.</w:t>
+      </w:r>
+      <w:r>
+        <w:rPr>
+          <w:rFonts w:ascii="IBM Plex Sans" w:hAnsi="IBM Plex Sans"/>
+          <w:color w:val="3D3D3D"/>
+          <w:shd w:val="clear" w:color="auto" w:fill="FFFFFF"/>
+        </w:rPr>
+        <w:t xml:space="preserve"> As JVM is used to </w:t>
+      </w:r>
+      <w:r>
+        <w:rPr>
+          <w:rFonts w:ascii="IBM Plex Sans" w:hAnsi="IBM Plex Sans"/>
+          <w:color w:val="3D3D3D"/>
+          <w:shd w:val="clear" w:color="auto" w:fill="FFFFFF"/>
+        </w:rPr>
+        <w:t>load  verifies and execute byte code</w:t>
+      </w:r>
+      <w:r>
+        <w:rPr>
+          <w:rFonts w:ascii="IBM Plex Sans" w:hAnsi="IBM Plex Sans"/>
+          <w:color w:val="3D3D3D"/>
+          <w:shd w:val="clear" w:color="auto" w:fill="FFFFFF"/>
+        </w:rPr>
+        <w:t xml:space="preserve"> and all these things will happen step by step.</w:t>
+      </w:r>
+    </w:p>
+    <w:p>
+      <w:pPr>
+        <w:rPr>
+          <w:rFonts w:ascii="IBM Plex Sans" w:hAnsi="IBM Plex Sans"/>
+          <w:color w:val="3D3D3D"/>
+          <w:shd w:val="clear" w:color="auto" w:fill="FFFFFF"/>
+        </w:rPr>
+      </w:pPr>
+      <w:r>
+        <w:rPr>
+          <w:rFonts w:ascii="IBM Plex Sans" w:hAnsi="IBM Plex Sans"/>
+          <w:color w:val="3D3D3D"/>
+          <w:shd w:val="clear" w:color="auto" w:fill="FFFFFF"/>
+        </w:rPr>
+        <w:t>Here you can see that JVM has different modules</w:t>
+      </w:r>
+      <w:r>
+        <w:rPr>
+          <w:rFonts w:ascii="IBM Plex Sans" w:hAnsi="IBM Plex Sans"/>
+          <w:color w:val="3D3D3D"/>
+          <w:shd w:val="clear" w:color="auto" w:fill="FFFFFF"/>
+        </w:rPr>
+        <w:t>.</w:t>
+      </w:r>
+    </w:p>
+    <w:p>
+      <w:pPr>
+        <w:rPr>
+          <w:rFonts w:ascii="IBM Plex Sans" w:hAnsi="IBM Plex Sans"/>
+          <w:color w:val="3D3D3D"/>
+          <w:shd w:val="clear" w:color="auto" w:fill="FFFFFF"/>
+        </w:rPr>
+      </w:pPr>
+      <w:r>
+        <w:rPr>
+          <w:rFonts w:ascii="IBM Plex Sans" w:hAnsi="IBM Plex Sans"/>
+          <w:color w:val="3D3D3D"/>
+          <w:shd w:val="clear" w:color="auto" w:fill="FFFFFF"/>
+        </w:rPr>
+        <w:t>First one is class loader, and this center one is Memory management and execution engine.</w:t>
+      </w:r>
+    </w:p>
+    <w:p>
+      <w:pPr>
+        <w:rPr>
+          <w:rFonts w:ascii="IBM Plex Sans" w:hAnsi="IBM Plex Sans"/>
+          <w:color w:val="3D3D3D"/>
+          <w:shd w:val="clear" w:color="auto" w:fill="FFFFFF"/>
+        </w:rPr>
+      </w:pPr>
+      <w:r>
+        <w:rPr>
+          <w:rFonts w:ascii="IBM Plex Sans" w:hAnsi="IBM Plex Sans"/>
+          <w:color w:val="3D3D3D"/>
+          <w:shd w:val="clear" w:color="auto" w:fill="FFFFFF"/>
+        </w:rPr>
+        <w:t>We will discuss each module.</w:t>
+      </w:r>
+    </w:p>
+    <w:p>
+      <w:pPr>
+        <w:rPr>
+          <w:rFonts w:ascii="IBM Plex Sans" w:hAnsi="IBM Plex Sans"/>
+          <w:color w:val="FF0000"/>
+          <w:shd w:val="clear" w:color="auto" w:fill="FFFFFF"/>
+        </w:rPr>
+      </w:pPr>
+      <w:r>
+        <w:rPr>
+          <w:rFonts w:ascii="IBM Plex Sans" w:hAnsi="IBM Plex Sans"/>
+          <w:color w:val="FF0000"/>
+          <w:shd w:val="clear" w:color="auto" w:fill="FFFFFF"/>
+        </w:rPr>
+        <w:t>CURSOR</w:t>
+      </w:r>
+    </w:p>
+    <w:p>
+      <w:pPr>
+        <w:rPr>
+          <w:rFonts w:ascii="IBM Plex Sans" w:hAnsi="IBM Plex Sans"/>
+          <w:color w:val="3D3D3D"/>
+          <w:shd w:val="clear" w:color="auto" w:fill="FFFFFF"/>
+        </w:rPr>
+      </w:pPr>
+      <w:r>
+        <w:rPr>
+          <w:rFonts w:ascii="IBM Plex Sans" w:hAnsi="IBM Plex Sans"/>
+          <w:color w:val="3D3D3D"/>
+          <w:shd w:val="clear" w:color="auto" w:fill="FFFFFF"/>
+        </w:rPr>
+        <w:t>The first module in JVM is class loader</w:t>
+      </w:r>
+    </w:p>
+    <w:p>
+      <w:pPr>
+        <w:rPr>
+          <w:rFonts w:ascii="IBM Plex Sans" w:hAnsi="IBM Plex Sans"/>
+          <w:color w:val="3D3D3D"/>
+          <w:shd w:val="clear" w:color="auto" w:fill="FFFFFF"/>
+        </w:rPr>
+      </w:pPr>
+      <w:r>
+        <w:rPr>
+          <w:rFonts w:ascii="IBM Plex Sans" w:hAnsi="IBM Plex Sans"/>
+          <w:color w:val="3D3D3D"/>
+          <w:shd w:val="clear" w:color="auto" w:fill="FFFFFF"/>
+        </w:rPr>
+        <w:t xml:space="preserve">As JVM is used to execute the </w:t>
+      </w:r>
+      <w:r>
+        <w:rPr>
+          <w:rFonts w:ascii="IBM Plex Sans" w:hAnsi="IBM Plex Sans"/>
+          <w:color w:val="3D3D3D"/>
+          <w:shd w:val="clear" w:color="auto" w:fill="FFFFFF"/>
+        </w:rPr>
+        <w:t>java code</w:t>
+      </w:r>
+      <w:r>
+        <w:rPr>
+          <w:rFonts w:ascii="IBM Plex Sans" w:hAnsi="IBM Plex Sans"/>
+          <w:color w:val="3D3D3D"/>
+          <w:shd w:val="clear" w:color="auto" w:fill="FFFFFF"/>
+        </w:rPr>
+        <w:t>.</w:t>
+      </w:r>
+      <w:r>
+        <w:rPr>
+          <w:rFonts w:ascii="IBM Plex Sans" w:hAnsi="IBM Plex Sans"/>
+          <w:color w:val="3D3D3D"/>
+          <w:shd w:val="clear" w:color="auto" w:fill="FFFFFF"/>
+        </w:rPr>
+        <w:t xml:space="preserve"> </w:t>
+      </w:r>
+      <w:r>
+        <w:rPr>
+          <w:rFonts w:ascii="IBM Plex Sans" w:hAnsi="IBM Plex Sans"/>
+          <w:color w:val="3D3D3D"/>
+          <w:shd w:val="clear" w:color="auto" w:fill="FFFFFF"/>
+        </w:rPr>
+        <w:t>First we need to loas the byte code into JVM for this loading we will use class loader</w:t>
+      </w:r>
+    </w:p>
+    <w:p>
+      <w:pPr>
+        <w:rPr>
+          <w:rFonts w:ascii="IBM Plex Sans" w:hAnsi="IBM Plex Sans"/>
+          <w:color w:val="3D3D3D"/>
+          <w:shd w:val="clear" w:color="auto" w:fill="FFFFFF"/>
+        </w:rPr>
+      </w:pPr>
+    </w:p>
+    <w:p>
+      <w:pPr>
+        <w:rPr>
+          <w:rFonts w:ascii="IBM Plex Sans" w:hAnsi="IBM Plex Sans"/>
+          <w:color w:val="3D3D3D"/>
+          <w:shd w:val="clear" w:color="auto" w:fill="FFFFFF"/>
+        </w:rPr>
+      </w:pPr>
+      <w:r>
+        <w:rPr>
+          <w:rFonts w:ascii="IBM Plex Sans" w:hAnsi="IBM Plex Sans"/>
+          <w:color w:val="3D3D3D"/>
+          <w:shd w:val="clear" w:color="auto" w:fill="FFFFFF"/>
+        </w:rPr>
+        <w:t xml:space="preserve">The class loader is used for loading the class files. </w:t>
+      </w:r>
+    </w:p>
+    <w:p>
+      <w:pPr>
+        <w:rPr>
+          <w:rFonts w:ascii="IBM Plex Sans" w:hAnsi="IBM Plex Sans"/>
+          <w:color w:val="FF0000"/>
+          <w:shd w:val="clear" w:color="auto" w:fill="FFFFFF"/>
+        </w:rPr>
+      </w:pPr>
+      <w:r>
+        <w:rPr>
+          <w:rFonts w:ascii="IBM Plex Sans" w:hAnsi="IBM Plex Sans"/>
+          <w:color w:val="FF0000"/>
+          <w:shd w:val="clear" w:color="auto" w:fill="FFFFFF"/>
+        </w:rPr>
+        <w:t>CURSOR</w:t>
+      </w:r>
+    </w:p>
+    <w:p>
+      <w:pPr>
+        <w:rPr>
+          <w:rFonts w:ascii="IBM Plex Sans" w:hAnsi="IBM Plex Sans"/>
+          <w:color w:val="3D3D3D"/>
+          <w:shd w:val="clear" w:color="auto" w:fill="FFFFFF"/>
+        </w:rPr>
+      </w:pPr>
+      <w:r>
+        <w:rPr>
+          <w:rFonts w:ascii="IBM Plex Sans" w:hAnsi="IBM Plex Sans"/>
+          <w:color w:val="3D3D3D"/>
+          <w:shd w:val="clear" w:color="auto" w:fill="FFFFFF"/>
+        </w:rPr>
+        <w:t xml:space="preserve">There are </w:t>
+      </w:r>
+      <w:r>
+        <w:rPr>
+          <w:rFonts w:ascii="IBM Plex Sans" w:hAnsi="IBM Plex Sans"/>
+          <w:color w:val="3D3D3D"/>
+          <w:shd w:val="clear" w:color="auto" w:fill="FFFFFF"/>
+        </w:rPr>
+        <w:t xml:space="preserve"> three phases</w:t>
+      </w:r>
+      <w:r>
+        <w:rPr>
+          <w:rFonts w:ascii="IBM Plex Sans" w:hAnsi="IBM Plex Sans"/>
+          <w:color w:val="3D3D3D"/>
+          <w:shd w:val="clear" w:color="auto" w:fill="FFFFFF"/>
+        </w:rPr>
+        <w:t xml:space="preserve"> in class loader</w:t>
+      </w:r>
+      <w:r>
+        <w:rPr>
+          <w:rFonts w:ascii="IBM Plex Sans" w:hAnsi="IBM Plex Sans"/>
+          <w:color w:val="3D3D3D"/>
+          <w:shd w:val="clear" w:color="auto" w:fill="FFFFFF"/>
+        </w:rPr>
+        <w:t>.</w:t>
+      </w:r>
+    </w:p>
+    <w:p>
+      <w:pPr>
+        <w:rPr>
+          <w:rFonts w:ascii="IBM Plex Sans" w:hAnsi="IBM Plex Sans"/>
+          <w:color w:val="FF0000"/>
+          <w:shd w:val="clear" w:color="auto" w:fill="FFFFFF"/>
+        </w:rPr>
+      </w:pPr>
+      <w:r>
+        <w:rPr>
+          <w:rFonts w:ascii="IBM Plex Sans" w:hAnsi="IBM Plex Sans"/>
+          <w:color w:val="FF0000"/>
+          <w:shd w:val="clear" w:color="auto" w:fill="FFFFFF"/>
+        </w:rPr>
+        <w:t>CURSOR</w:t>
+      </w:r>
+    </w:p>
+    <w:p>
+      <w:pPr>
+        <w:rPr>
+          <w:rFonts w:ascii="IBM Plex Sans" w:hAnsi="IBM Plex Sans"/>
+          <w:color w:val="3D3D3D"/>
+          <w:shd w:val="clear" w:color="auto" w:fill="FFFFFF"/>
+        </w:rPr>
+      </w:pPr>
+      <w:r>
+        <w:rPr>
+          <w:rFonts w:ascii="IBM Plex Sans" w:hAnsi="IBM Plex Sans"/>
+          <w:color w:val="3D3D3D"/>
+          <w:shd w:val="clear" w:color="auto" w:fill="FFFFFF"/>
+        </w:rPr>
+        <w:t xml:space="preserve">The first one is </w:t>
+      </w:r>
+      <w:r>
+        <w:rPr>
+          <w:rFonts w:ascii="IBM Plex Sans" w:hAnsi="IBM Plex Sans"/>
+          <w:color w:val="3D3D3D"/>
+          <w:shd w:val="clear" w:color="auto" w:fill="FFFFFF"/>
+        </w:rPr>
+        <w:t xml:space="preserve"> </w:t>
+      </w:r>
+      <w:r>
+        <w:rPr>
+          <w:rFonts w:ascii="IBM Plex Sans" w:hAnsi="IBM Plex Sans"/>
+          <w:color w:val="3D3D3D"/>
+          <w:shd w:val="clear" w:color="auto" w:fill="FFFFFF"/>
+        </w:rPr>
+        <w:t>loading</w:t>
+      </w:r>
+      <w:r>
+        <w:rPr>
+          <w:rFonts w:ascii="IBM Plex Sans" w:hAnsi="IBM Plex Sans"/>
+          <w:color w:val="3D3D3D"/>
+          <w:shd w:val="clear" w:color="auto" w:fill="FFFFFF"/>
+        </w:rPr>
+        <w:t>.</w:t>
+      </w:r>
+    </w:p>
+    <w:p>
+      <w:pPr>
+        <w:rPr>
+          <w:rFonts w:ascii="IBM Plex Sans" w:hAnsi="IBM Plex Sans"/>
+          <w:color w:val="3D3D3D"/>
+          <w:shd w:val="clear" w:color="auto" w:fill="FFFFFF"/>
+        </w:rPr>
+      </w:pPr>
+      <w:r>
+        <w:rPr>
+          <w:rFonts w:ascii="IBM Plex Sans" w:hAnsi="IBM Plex Sans"/>
+          <w:color w:val="3D3D3D"/>
+          <w:shd w:val="clear" w:color="auto" w:fill="FFFFFF"/>
+        </w:rPr>
+        <w:t xml:space="preserve">What happens in Loading </w:t>
+      </w:r>
+      <w:r>
+        <w:rPr>
+          <w:rFonts w:ascii="IBM Plex Sans" w:hAnsi="IBM Plex Sans"/>
+          <w:color w:val="3D3D3D"/>
+          <w:shd w:val="clear" w:color="auto" w:fill="FFFFFF"/>
+        </w:rPr>
+        <w:t>Phase</w:t>
+      </w:r>
+      <w:r>
+        <w:rPr>
+          <w:rFonts w:ascii="IBM Plex Sans" w:hAnsi="IBM Plex Sans"/>
+          <w:color w:val="3D3D3D"/>
+          <w:shd w:val="clear" w:color="auto" w:fill="FFFFFF"/>
+        </w:rPr>
+        <w:t xml:space="preserve"> - </w:t>
+      </w:r>
+    </w:p>
+    <w:p>
+      <w:pPr>
+        <w:rPr>
+          <w:rFonts w:ascii="IBM Plex Sans" w:hAnsi="IBM Plex Sans"/>
+          <w:color w:val="3D3D3D"/>
+          <w:shd w:val="clear" w:color="auto" w:fill="FFFFFF"/>
+        </w:rPr>
+      </w:pPr>
+      <w:r>
+        <w:rPr>
+          <w:rFonts w:ascii="IBM Plex Sans" w:hAnsi="IBM Plex Sans"/>
+          <w:color w:val="3D3D3D"/>
+          <w:shd w:val="clear" w:color="auto" w:fill="FFFFFF"/>
+        </w:rPr>
+        <w:t>When java program is executed the java class file will be loaded and all the dependencies present in that class files will be loaded. So JVM will try to load all the class files and there dependencies.</w:t>
+      </w:r>
+    </w:p>
+    <w:p>
+      <w:pPr>
+        <w:rPr>
+          <w:rFonts w:ascii="IBM Plex Sans" w:hAnsi="IBM Plex Sans"/>
+          <w:color w:val="3D3D3D"/>
+          <w:shd w:val="clear" w:color="auto" w:fill="FFFFFF"/>
+        </w:rPr>
+      </w:pPr>
+      <w:r>
+        <w:rPr>
+          <w:rFonts w:ascii="IBM Plex Sans" w:hAnsi="IBM Plex Sans"/>
+          <w:color w:val="3D3D3D"/>
+          <w:shd w:val="clear" w:color="auto" w:fill="FFFFFF"/>
+        </w:rPr>
+        <w:t>The dependencies which were defined in a class file will not present at one place. They might be from different modules. Some dependencies might be the one which user</w:t>
+      </w:r>
+      <w:r>
+        <w:rPr>
+          <w:rFonts w:ascii="IBM Plex Sans" w:hAnsi="IBM Plex Sans"/>
+          <w:color w:val="3D3D3D"/>
+          <w:shd w:val="clear" w:color="auto" w:fill="FFFFFF"/>
+        </w:rPr>
+        <w:t xml:space="preserve"> was</w:t>
+      </w:r>
+      <w:r>
+        <w:rPr>
+          <w:rFonts w:ascii="IBM Plex Sans" w:hAnsi="IBM Plex Sans"/>
+          <w:color w:val="3D3D3D"/>
+          <w:shd w:val="clear" w:color="auto" w:fill="FFFFFF"/>
+        </w:rPr>
+        <w:t xml:space="preserve"> created and some might be the default java dependencies. So Based on the dependencies</w:t>
+      </w:r>
+      <w:r>
+        <w:rPr>
+          <w:rFonts w:ascii="IBM Plex Sans" w:hAnsi="IBM Plex Sans"/>
+          <w:color w:val="3D3D3D"/>
+          <w:shd w:val="clear" w:color="auto" w:fill="FFFFFF"/>
+        </w:rPr>
+        <w:t>,</w:t>
+      </w:r>
+      <w:r>
+        <w:rPr>
+          <w:rFonts w:ascii="IBM Plex Sans" w:hAnsi="IBM Plex Sans"/>
+          <w:color w:val="3D3D3D"/>
+          <w:shd w:val="clear" w:color="auto" w:fill="FFFFFF"/>
+        </w:rPr>
+        <w:t xml:space="preserve"> loading has again three phases.</w:t>
+      </w:r>
+    </w:p>
+    <w:p>
+      <w:pPr>
+        <w:rPr>
+          <w:rFonts w:ascii="IBM Plex Sans" w:hAnsi="IBM Plex Sans"/>
+          <w:color w:val="3D3D3D"/>
+          <w:shd w:val="clear" w:color="auto" w:fill="FFFFFF"/>
+        </w:rPr>
+      </w:pPr>
+      <w:r>
+        <w:rPr>
+          <w:rFonts w:ascii="IBM Plex Sans" w:hAnsi="IBM Plex Sans"/>
+          <w:color w:val="3D3D3D"/>
+          <w:shd w:val="clear" w:color="auto" w:fill="FFFFFF"/>
+        </w:rPr>
+        <w:t>For example IF JVM tries to load some abc.class dependency.</w:t>
+      </w:r>
+    </w:p>
+    <w:p>
+      <w:pPr>
+        <w:rPr>
+          <w:rFonts w:ascii="IBM Plex Sans" w:hAnsi="IBM Plex Sans"/>
+          <w:color w:val="FF0000"/>
+          <w:shd w:val="clear" w:color="auto" w:fill="FFFFFF"/>
+        </w:rPr>
+      </w:pPr>
+      <w:r>
+        <w:rPr>
+          <w:rFonts w:ascii="IBM Plex Sans" w:hAnsi="IBM Plex Sans"/>
+          <w:color w:val="FF0000"/>
+          <w:shd w:val="clear" w:color="auto" w:fill="FFFFFF"/>
+        </w:rPr>
+        <w:t>CURSOR</w:t>
+      </w:r>
+    </w:p>
+    <w:p>
+      <w:pPr>
+        <w:rPr>
+          <w:rFonts w:ascii="IBM Plex Sans" w:hAnsi="IBM Plex Sans"/>
+          <w:color w:val="3D3D3D"/>
+          <w:shd w:val="clear" w:color="auto" w:fill="FFFFFF"/>
+        </w:rPr>
+      </w:pPr>
+      <w:r>
+        <w:rPr>
+          <w:rFonts w:ascii="IBM Plex Sans" w:hAnsi="IBM Plex Sans"/>
+          <w:color w:val="3D3D3D"/>
+          <w:shd w:val="clear" w:color="auto" w:fill="FFFFFF"/>
+        </w:rPr>
+        <w:t xml:space="preserve"> The first bootstrap class loader will try to find the class in rt.jar which was present in JRE lib folder.</w:t>
+      </w:r>
+    </w:p>
+    <w:p>
+      <w:pPr>
+        <w:rPr>
+          <w:rFonts w:ascii="IBM Plex Sans" w:hAnsi="IBM Plex Sans"/>
+          <w:color w:val="FF0000"/>
+          <w:shd w:val="clear" w:color="auto" w:fill="FFFFFF"/>
+        </w:rPr>
+      </w:pPr>
+      <w:r>
+        <w:rPr>
+          <w:rFonts w:ascii="IBM Plex Sans" w:hAnsi="IBM Plex Sans"/>
+          <w:color w:val="FF0000"/>
+          <w:shd w:val="clear" w:color="auto" w:fill="FFFFFF"/>
+        </w:rPr>
+        <w:t>CURSOR</w:t>
+      </w:r>
+    </w:p>
+    <w:p>
+      <w:pPr>
+        <w:rPr>
+          <w:rFonts w:ascii="IBM Plex Sans" w:hAnsi="IBM Plex Sans"/>
+          <w:color w:val="3D3D3D"/>
+          <w:shd w:val="clear" w:color="auto" w:fill="FFFFFF"/>
+        </w:rPr>
+      </w:pPr>
+      <w:r>
+        <w:rPr>
+          <w:rFonts w:ascii="IBM Plex Sans" w:hAnsi="IBM Plex Sans"/>
+          <w:color w:val="3D3D3D"/>
+          <w:shd w:val="clear" w:color="auto" w:fill="FFFFFF"/>
+        </w:rPr>
+        <w:t xml:space="preserve">IF class is not found then next extension class loader will  try to find the class in </w:t>
+      </w:r>
+      <w:r>
+        <w:rPr>
+          <w:rFonts w:ascii="IBM Plex Sans" w:hAnsi="IBM Plex Sans"/>
+          <w:color w:val="3D3D3D"/>
+          <w:shd w:val="clear" w:color="auto" w:fill="FFFFFF"/>
+        </w:rPr>
+        <w:t>jre\lib\ext folder.</w:t>
+      </w:r>
+      <w:r>
+        <w:rPr>
+          <w:rFonts w:ascii="IBM Plex Sans" w:hAnsi="IBM Plex Sans"/>
+          <w:color w:val="3D3D3D"/>
+          <w:shd w:val="clear" w:color="auto" w:fill="FFFFFF"/>
+        </w:rPr>
+        <w:t xml:space="preserve"> Even if extension class loader didn’t find the class.</w:t>
+      </w:r>
+    </w:p>
+    <w:p>
+      <w:pPr>
+        <w:rPr>
+          <w:rFonts w:ascii="IBM Plex Sans" w:hAnsi="IBM Plex Sans"/>
+          <w:color w:val="FF0000"/>
+          <w:shd w:val="clear" w:color="auto" w:fill="FFFFFF"/>
+        </w:rPr>
+      </w:pPr>
+      <w:r>
+        <w:rPr>
+          <w:rFonts w:ascii="IBM Plex Sans" w:hAnsi="IBM Plex Sans"/>
+          <w:color w:val="FF0000"/>
+          <w:shd w:val="clear" w:color="auto" w:fill="FFFFFF"/>
+        </w:rPr>
+        <w:t>CURSOR</w:t>
+      </w:r>
+    </w:p>
+    <w:p>
+      <w:pPr>
+        <w:rPr>
+          <w:rFonts w:ascii="IBM Plex Sans" w:hAnsi="IBM Plex Sans"/>
+          <w:color w:val="3D3D3D"/>
+          <w:shd w:val="clear" w:color="auto" w:fill="FFFFFF"/>
+        </w:rPr>
+      </w:pPr>
+      <w:r>
+        <w:rPr>
+          <w:rFonts w:ascii="IBM Plex Sans" w:hAnsi="IBM Plex Sans"/>
+          <w:color w:val="3D3D3D"/>
+          <w:shd w:val="clear" w:color="auto" w:fill="FFFFFF"/>
+        </w:rPr>
+        <w:t xml:space="preserve"> Then next application class laoder will search all the jar files and classfiles in the folders provided in classpah environment variable of system.</w:t>
+      </w:r>
+    </w:p>
+    <w:p>
+      <w:pPr>
+        <w:rPr>
+          <w:rFonts w:ascii="IBM Plex Sans" w:hAnsi="IBM Plex Sans"/>
+          <w:color w:val="FF0000"/>
+          <w:shd w:val="clear" w:color="auto" w:fill="FFFFFF"/>
+        </w:rPr>
+      </w:pPr>
+      <w:r>
+        <w:rPr>
+          <w:rFonts w:ascii="IBM Plex Sans" w:hAnsi="IBM Plex Sans"/>
+          <w:color w:val="FF0000"/>
+          <w:shd w:val="clear" w:color="auto" w:fill="FFFFFF"/>
+        </w:rPr>
+        <w:t>CURSOR</w:t>
+      </w:r>
+    </w:p>
+    <w:p>
+      <w:pPr>
+        <w:rPr>
+          <w:rFonts w:ascii="IBM Plex Sans" w:hAnsi="IBM Plex Sans"/>
+          <w:color w:val="3D3D3D"/>
+          <w:shd w:val="clear" w:color="auto" w:fill="FFFFFF"/>
+        </w:rPr>
+      </w:pPr>
+      <w:r>
+        <w:rPr>
+          <w:rFonts w:ascii="IBM Plex Sans" w:hAnsi="IBM Plex Sans"/>
+          <w:color w:val="3D3D3D"/>
+          <w:shd w:val="clear" w:color="auto" w:fill="FFFFFF"/>
+        </w:rPr>
+        <w:t>After running all the loaders still the class is not found then classnotfoundexception will be thrown.</w:t>
+      </w:r>
+    </w:p>
+    <w:p>
+      <w:pPr>
+        <w:rPr>
+          <w:rFonts w:ascii="IBM Plex Sans" w:hAnsi="IBM Plex Sans"/>
+          <w:color w:val="3D3D3D"/>
+          <w:shd w:val="clear" w:color="auto" w:fill="FFFFFF"/>
+        </w:rPr>
+      </w:pPr>
+    </w:p>
+    <w:p>
+      <w:pPr>
+        <w:rPr>
+          <w:rFonts w:ascii="IBM Plex Sans" w:hAnsi="IBM Plex Sans"/>
+          <w:color w:val="3D3D3D"/>
+          <w:shd w:val="clear" w:color="auto" w:fill="FFFFFF"/>
+        </w:rPr>
+      </w:pPr>
+      <w:r>
+        <w:rPr>
+          <w:rFonts w:ascii="IBM Plex Sans" w:hAnsi="IBM Plex Sans"/>
+          <w:color w:val="3D3D3D"/>
+          <w:shd w:val="clear" w:color="auto" w:fill="FFFFFF"/>
+        </w:rPr>
+        <w:t>This is how a class file is loaded into JVM</w:t>
+      </w:r>
+    </w:p>
+    <w:p>
+      <w:pPr>
+        <w:rPr>
+          <w:rFonts w:ascii="IBM Plex Sans" w:hAnsi="IBM Plex Sans"/>
+          <w:color w:val="FF0000"/>
+          <w:shd w:val="clear" w:color="auto" w:fill="FFFFFF"/>
+        </w:rPr>
+      </w:pPr>
+      <w:r>
+        <w:rPr>
+          <w:rFonts w:ascii="IBM Plex Sans" w:hAnsi="IBM Plex Sans"/>
+          <w:color w:val="FF0000"/>
+          <w:shd w:val="clear" w:color="auto" w:fill="FFFFFF"/>
+        </w:rPr>
+        <w:t>CURSOR</w:t>
+      </w:r>
+    </w:p>
+    <w:p>
+      <w:pPr>
+        <w:rPr>
+          <w:rFonts w:ascii="IBM Plex Sans" w:hAnsi="IBM Plex Sans"/>
+          <w:color w:val="3D3D3D"/>
+          <w:shd w:val="clear" w:color="auto" w:fill="FFFFFF"/>
+        </w:rPr>
+      </w:pPr>
+      <w:r>
+        <w:rPr>
+          <w:rFonts w:ascii="IBM Plex Sans" w:hAnsi="IBM Plex Sans"/>
+          <w:color w:val="3D3D3D"/>
+          <w:shd w:val="clear" w:color="auto" w:fill="FFFFFF"/>
+        </w:rPr>
+        <w:t xml:space="preserve">And the second phase is </w:t>
+      </w:r>
+      <w:r>
+        <w:rPr>
+          <w:rFonts w:ascii="IBM Plex Sans" w:hAnsi="IBM Plex Sans"/>
+          <w:color w:val="3D3D3D"/>
+          <w:shd w:val="clear" w:color="auto" w:fill="FFFFFF"/>
+        </w:rPr>
+        <w:t xml:space="preserve"> linking </w:t>
+      </w:r>
     </w:p>
     <w:p>
       <w:pPr>
@@ -304,115 +1518,48 @@
           <w:shd w:val="clear" w:color="auto" w:fill="FFFFFF"/>
         </w:rPr>
         <w:lastRenderedPageBreak/>
-        <w:t>JDK-</w:t>
-      </w:r>
-    </w:p>
-    <w:p>
-      <w:pPr>
-        <w:rPr>
-          <w:rFonts w:ascii="IBM Plex Sans" w:hAnsi="IBM Plex Sans"/>
-          <w:color w:val="3D3D3D"/>
-          <w:shd w:val="clear" w:color="auto" w:fill="FFFFFF"/>
-        </w:rPr>
-      </w:pPr>
-      <w:r>
-        <w:rPr>
-          <w:rFonts w:ascii="IBM Plex Sans" w:hAnsi="IBM Plex Sans"/>
-          <w:color w:val="3D3D3D"/>
-          <w:shd w:val="clear" w:color="auto" w:fill="FFFFFF"/>
-        </w:rPr>
-        <w:t>In the image we saw that JDK contains JRE and development tool</w:t>
-      </w:r>
-      <w:r>
-        <w:rPr>
-          <w:rFonts w:ascii="IBM Plex Sans" w:hAnsi="IBM Plex Sans"/>
-          <w:color w:val="3D3D3D"/>
-          <w:shd w:val="clear" w:color="auto" w:fill="FFFFFF"/>
-        </w:rPr>
-        <w:t>s</w:t>
-      </w:r>
-      <w:r>
-        <w:rPr>
-          <w:rFonts w:ascii="IBM Plex Sans" w:hAnsi="IBM Plex Sans"/>
-          <w:color w:val="3D3D3D"/>
-          <w:shd w:val="clear" w:color="auto" w:fill="FFFFFF"/>
-        </w:rPr>
-        <w:t>. We have seen what is the use of JRE.</w:t>
-      </w:r>
-    </w:p>
-    <w:p>
-      <w:pPr>
-        <w:rPr>
-          <w:rFonts w:ascii="IBM Plex Sans" w:hAnsi="IBM Plex Sans"/>
-          <w:color w:val="3D3D3D"/>
-          <w:shd w:val="clear" w:color="auto" w:fill="FFFFFF"/>
-        </w:rPr>
-      </w:pPr>
-      <w:r>
-        <w:rPr>
-          <w:rFonts w:ascii="IBM Plex Sans" w:hAnsi="IBM Plex Sans"/>
-          <w:color w:val="3D3D3D"/>
-          <w:shd w:val="clear" w:color="auto" w:fill="FFFFFF"/>
-        </w:rPr>
-        <w:t xml:space="preserve">development tools </w:t>
-      </w:r>
-      <w:r>
-        <w:rPr>
-          <w:rFonts w:ascii="IBM Plex Sans" w:hAnsi="IBM Plex Sans"/>
-          <w:color w:val="3D3D3D"/>
-          <w:shd w:val="clear" w:color="auto" w:fill="FFFFFF"/>
-        </w:rPr>
-        <w:t xml:space="preserve">are used for </w:t>
-      </w:r>
-      <w:r>
-        <w:rPr>
-          <w:rFonts w:ascii="IBM Plex Sans" w:hAnsi="IBM Plex Sans"/>
-          <w:color w:val="3D3D3D"/>
-          <w:shd w:val="clear" w:color="auto" w:fill="FFFFFF"/>
-        </w:rPr>
-        <w:t xml:space="preserve"> developing, debugging, and monitoring Java applications. </w:t>
-      </w:r>
-    </w:p>
-    <w:p>
-      <w:pPr>
-        <w:rPr>
-          <w:rFonts w:ascii="IBM Plex Sans" w:hAnsi="IBM Plex Sans"/>
-          <w:color w:val="3D3D3D"/>
-          <w:shd w:val="clear" w:color="auto" w:fill="FFFFFF"/>
-        </w:rPr>
-      </w:pPr>
-      <w:r>
-        <w:rPr>
-          <w:rFonts w:ascii="IBM Plex Sans" w:hAnsi="IBM Plex Sans"/>
-          <w:color w:val="3D3D3D"/>
-          <w:shd w:val="clear" w:color="auto" w:fill="FFFFFF"/>
-        </w:rPr>
-        <w:t>For developing the java program we need JDK.</w:t>
-      </w:r>
-      <w:r>
-        <w:rPr>
-          <w:rFonts w:ascii="IBM Plex Sans" w:hAnsi="IBM Plex Sans"/>
-          <w:color w:val="3D3D3D"/>
-          <w:shd w:val="clear" w:color="auto" w:fill="FFFFFF"/>
-        </w:rPr>
-        <w:t xml:space="preserve"> And for running the java program we need JRE.</w:t>
-      </w:r>
-    </w:p>
-    <w:p>
-      <w:pPr>
-        <w:rPr>
-          <w:rFonts w:ascii="IBM Plex Sans" w:hAnsi="IBM Plex Sans"/>
-          <w:color w:val="3D3D3D"/>
-          <w:shd w:val="clear" w:color="auto" w:fill="FFFFFF"/>
-        </w:rPr>
-      </w:pPr>
-      <w:r>
-        <w:rPr>
-          <w:rFonts w:ascii="IBM Plex Sans" w:hAnsi="IBM Plex Sans"/>
-          <w:color w:val="3D3D3D"/>
-          <w:shd w:val="clear" w:color="auto" w:fill="FFFFFF"/>
-        </w:rPr>
-        <w:t>Compiler , jar creation are some of the tools available in development tools</w:t>
+        <w:t xml:space="preserve">So </w:t>
+      </w:r>
+      <w:r>
+        <w:rPr>
+          <w:rFonts w:ascii="IBM Plex Sans" w:hAnsi="IBM Plex Sans"/>
+          <w:color w:val="3D3D3D"/>
+          <w:shd w:val="clear" w:color="auto" w:fill="FFFFFF"/>
+        </w:rPr>
+        <w:t xml:space="preserve">After the class is loaded by the loader next linking is performed. In this phase the verifier will verify </w:t>
+      </w:r>
+      <w:r>
+        <w:rPr>
+          <w:rFonts w:ascii="IBM Plex Sans" w:hAnsi="IBM Plex Sans"/>
+          <w:color w:val="3D3D3D"/>
+          <w:shd w:val="clear" w:color="auto" w:fill="FFFFFF"/>
+        </w:rPr>
+        <w:t>whether</w:t>
+      </w:r>
+      <w:r>
+        <w:rPr>
+          <w:rFonts w:ascii="IBM Plex Sans" w:hAnsi="IBM Plex Sans"/>
+          <w:color w:val="3D3D3D"/>
+          <w:shd w:val="clear" w:color="auto" w:fill="FFFFFF"/>
+        </w:rPr>
+        <w:t xml:space="preserve"> the generated bytecode is proper or not.  IF verification fails then error will be generated.</w:t>
+      </w:r>
+    </w:p>
+    <w:p>
+      <w:pPr>
+        <w:rPr>
+          <w:rFonts w:ascii="IBM Plex Sans" w:hAnsi="IBM Plex Sans"/>
+          <w:color w:val="3D3D3D"/>
+          <w:shd w:val="clear" w:color="auto" w:fill="FFFFFF"/>
+        </w:rPr>
+      </w:pPr>
+      <w:r>
+        <w:rPr>
+          <w:rFonts w:ascii="IBM Plex Sans" w:hAnsi="IBM Plex Sans"/>
+          <w:color w:val="3D3D3D"/>
+          <w:shd w:val="clear" w:color="auto" w:fill="FFFFFF"/>
+        </w:rPr>
+        <w:t>And in this linking stage memory will be allotted to static variables and for all the methods present in class files</w:t>
       </w:r>
       <w:r>
         <w:rPr>
@@ -437,339 +1584,24 @@
           <w:color w:val="3D3D3D"/>
           <w:shd w:val="clear" w:color="auto" w:fill="FFFFFF"/>
         </w:rPr>
-        <w:t>Now we will see In depth of this modules.</w:t>
-      </w:r>
-    </w:p>
-    <w:p>
-      <w:pPr>
-        <w:rPr>
-          <w:rFonts w:ascii="IBM Plex Sans" w:hAnsi="IBM Plex Sans"/>
-          <w:color w:val="3D3D3D"/>
-          <w:shd w:val="clear" w:color="auto" w:fill="FFFFFF"/>
-        </w:rPr>
-      </w:pPr>
-    </w:p>
-    <w:p>
-      <w:pPr>
-        <w:rPr>
-          <w:rFonts w:ascii="IBM Plex Sans" w:hAnsi="IBM Plex Sans"/>
-          <w:color w:val="FF0000"/>
-          <w:shd w:val="clear" w:color="auto" w:fill="FFFFFF"/>
-        </w:rPr>
-      </w:pPr>
-      <w:r>
-        <w:rPr>
-          <w:rFonts w:ascii="IBM Plex Sans" w:hAnsi="IBM Plex Sans"/>
-          <w:color w:val="FF0000"/>
-          <w:shd w:val="clear" w:color="auto" w:fill="FFFFFF"/>
-        </w:rPr>
-        <w:t>Close video</w:t>
-      </w:r>
-    </w:p>
-    <w:p>
-      <w:pPr>
-        <w:rPr>
-          <w:rFonts w:ascii="IBM Plex Sans" w:hAnsi="IBM Plex Sans"/>
-          <w:color w:val="3D3D3D"/>
-          <w:shd w:val="clear" w:color="auto" w:fill="FFFFFF"/>
-        </w:rPr>
-      </w:pPr>
-      <w:r>
-        <w:rPr>
-          <w:rFonts w:ascii="IBM Plex Sans" w:hAnsi="IBM Plex Sans"/>
-          <w:color w:val="3D3D3D"/>
-          <w:shd w:val="clear" w:color="auto" w:fill="FFFFFF"/>
-        </w:rPr>
-        <w:t>JVM Architecture.</w:t>
-      </w:r>
-    </w:p>
-    <w:p>
-      <w:pPr>
-        <w:rPr>
-          <w:rFonts w:ascii="IBM Plex Sans" w:hAnsi="IBM Plex Sans"/>
-          <w:color w:val="3D3D3D"/>
-          <w:shd w:val="clear" w:color="auto" w:fill="FFFFFF"/>
-        </w:rPr>
-      </w:pPr>
-    </w:p>
-    <w:p>
-      <w:pPr>
-        <w:rPr>
-          <w:rFonts w:ascii="IBM Plex Sans" w:hAnsi="IBM Plex Sans"/>
-          <w:color w:val="3D3D3D"/>
-          <w:shd w:val="clear" w:color="auto" w:fill="FFFFFF"/>
-        </w:rPr>
-      </w:pPr>
-      <w:r>
-        <w:rPr>
-          <w:rFonts w:ascii="IBM Plex Sans" w:hAnsi="IBM Plex Sans"/>
-          <w:color w:val="3D3D3D"/>
-          <w:shd w:val="clear" w:color="auto" w:fill="FFFFFF"/>
-        </w:rPr>
-        <w:t>Hi Friends in This video we will see the JVM architecture and what happens in JVM.</w:t>
-      </w:r>
-    </w:p>
-    <w:p>
-      <w:pPr>
-        <w:rPr>
-          <w:rFonts w:ascii="IBM Plex Sans" w:hAnsi="IBM Plex Sans"/>
-          <w:color w:val="3D3D3D"/>
-          <w:shd w:val="clear" w:color="auto" w:fill="FFFFFF"/>
-        </w:rPr>
-      </w:pPr>
-      <w:r>
-        <w:rPr>
-          <w:rFonts w:ascii="IBM Plex Sans" w:hAnsi="IBM Plex Sans"/>
-          <w:color w:val="3D3D3D"/>
-          <w:shd w:val="clear" w:color="auto" w:fill="FFFFFF"/>
-        </w:rPr>
-        <w:t>In this image you can see the different modules present in JVM.</w:t>
-      </w:r>
-      <w:r>
-        <w:rPr>
-          <w:rFonts w:ascii="IBM Plex Sans" w:hAnsi="IBM Plex Sans"/>
-          <w:color w:val="3D3D3D"/>
-          <w:shd w:val="clear" w:color="auto" w:fill="FFFFFF"/>
-        </w:rPr>
-        <w:t xml:space="preserve"> As you all know JVM will load  verifies and execute byte code.</w:t>
-      </w:r>
-      <w:r>
-        <w:rPr>
-          <w:rFonts w:ascii="IBM Plex Sans" w:hAnsi="IBM Plex Sans"/>
-          <w:color w:val="3D3D3D"/>
-          <w:shd w:val="clear" w:color="auto" w:fill="FFFFFF"/>
-        </w:rPr>
-        <w:t xml:space="preserve"> And all this happens in step by step.</w:t>
-      </w:r>
-    </w:p>
-    <w:p>
-      <w:pPr>
-        <w:rPr>
-          <w:rFonts w:ascii="IBM Plex Sans" w:hAnsi="IBM Plex Sans"/>
-          <w:color w:val="3D3D3D"/>
-          <w:shd w:val="clear" w:color="auto" w:fill="FFFFFF"/>
-        </w:rPr>
-      </w:pPr>
-    </w:p>
-    <w:p>
-      <w:pPr>
-        <w:rPr>
-          <w:rFonts w:ascii="IBM Plex Sans" w:hAnsi="IBM Plex Sans"/>
-          <w:color w:val="3D3D3D"/>
-          <w:shd w:val="clear" w:color="auto" w:fill="FFFFFF"/>
-        </w:rPr>
-      </w:pPr>
-      <w:r>
-        <w:rPr>
-          <w:rFonts w:ascii="IBM Plex Sans" w:hAnsi="IBM Plex Sans"/>
-          <w:color w:val="3D3D3D"/>
-          <w:shd w:val="clear" w:color="auto" w:fill="FFFFFF"/>
-        </w:rPr>
-        <w:t>The first module in JVM is class loader.</w:t>
-      </w:r>
-    </w:p>
-    <w:p>
-      <w:pPr>
-        <w:rPr>
-          <w:rFonts w:ascii="IBM Plex Sans" w:hAnsi="IBM Plex Sans"/>
-          <w:color w:val="3D3D3D"/>
-          <w:shd w:val="clear" w:color="auto" w:fill="FFFFFF"/>
-        </w:rPr>
-      </w:pPr>
-      <w:r>
-        <w:rPr>
-          <w:rFonts w:ascii="IBM Plex Sans" w:hAnsi="IBM Plex Sans"/>
-          <w:color w:val="3D3D3D"/>
-          <w:shd w:val="clear" w:color="auto" w:fill="FFFFFF"/>
-        </w:rPr>
-        <w:t>The class loader is used for loading the class files. The three phases of this loader is loading, linking , initialization.</w:t>
-      </w:r>
-    </w:p>
-    <w:p>
-      <w:pPr>
-        <w:rPr>
-          <w:rFonts w:ascii="IBM Plex Sans" w:hAnsi="IBM Plex Sans"/>
-          <w:color w:val="3D3D3D"/>
-          <w:shd w:val="clear" w:color="auto" w:fill="FFFFFF"/>
-        </w:rPr>
-      </w:pPr>
-      <w:r>
-        <w:rPr>
-          <w:rFonts w:ascii="IBM Plex Sans" w:hAnsi="IBM Plex Sans"/>
-          <w:color w:val="3D3D3D"/>
-          <w:shd w:val="clear" w:color="auto" w:fill="FFFFFF"/>
-        </w:rPr>
-        <w:t xml:space="preserve">Loading- </w:t>
-      </w:r>
-    </w:p>
-    <w:p>
-      <w:pPr>
-        <w:rPr>
-          <w:rFonts w:ascii="IBM Plex Sans" w:hAnsi="IBM Plex Sans"/>
-          <w:color w:val="3D3D3D"/>
-          <w:shd w:val="clear" w:color="auto" w:fill="FFFFFF"/>
-        </w:rPr>
-      </w:pPr>
-      <w:r>
-        <w:rPr>
-          <w:rFonts w:ascii="IBM Plex Sans" w:hAnsi="IBM Plex Sans"/>
-          <w:color w:val="3D3D3D"/>
-          <w:shd w:val="clear" w:color="auto" w:fill="FFFFFF"/>
-        </w:rPr>
-        <w:t>When java program is executed at  first  java class file will be loaded and all the dependencies present in that class files will be loaded. So JVM will try to load all the files and its dependencies.</w:t>
-      </w:r>
-    </w:p>
-    <w:p>
-      <w:pPr>
-        <w:rPr>
-          <w:rFonts w:ascii="IBM Plex Sans" w:hAnsi="IBM Plex Sans"/>
-          <w:color w:val="3D3D3D"/>
-          <w:shd w:val="clear" w:color="auto" w:fill="FFFFFF"/>
-        </w:rPr>
-      </w:pPr>
-      <w:r>
-        <w:rPr>
-          <w:rFonts w:ascii="IBM Plex Sans" w:hAnsi="IBM Plex Sans"/>
-          <w:color w:val="3D3D3D"/>
-          <w:shd w:val="clear" w:color="auto" w:fill="FFFFFF"/>
-        </w:rPr>
-        <w:t>The dependencies which were defined in a class file will not present at one place. They might be from different modules. Based on this loading has again three phases.</w:t>
-      </w:r>
-    </w:p>
-    <w:p>
-      <w:pPr>
-        <w:rPr>
-          <w:rFonts w:ascii="IBM Plex Sans" w:hAnsi="IBM Plex Sans"/>
-          <w:color w:val="3D3D3D"/>
-          <w:shd w:val="clear" w:color="auto" w:fill="FFFFFF"/>
-        </w:rPr>
-      </w:pPr>
-      <w:r>
-        <w:rPr>
-          <w:rFonts w:ascii="IBM Plex Sans" w:hAnsi="IBM Plex Sans"/>
-          <w:color w:val="3D3D3D"/>
-          <w:shd w:val="clear" w:color="auto" w:fill="FFFFFF"/>
-        </w:rPr>
-        <w:t>For example IF JVM tries to load some abc.class dependency. The first bootstrap class loader will try to find the class in rt.jar which was present in JRE lib folder.</w:t>
-      </w:r>
-    </w:p>
-    <w:p>
-      <w:pPr>
-        <w:rPr>
-          <w:rFonts w:ascii="IBM Plex Sans" w:hAnsi="IBM Plex Sans"/>
-          <w:color w:val="3D3D3D"/>
-          <w:shd w:val="clear" w:color="auto" w:fill="FFFFFF"/>
-        </w:rPr>
-      </w:pPr>
-      <w:r>
-        <w:rPr>
-          <w:rFonts w:ascii="IBM Plex Sans" w:hAnsi="IBM Plex Sans"/>
-          <w:color w:val="3D3D3D"/>
-          <w:shd w:val="clear" w:color="auto" w:fill="FFFFFF"/>
-        </w:rPr>
-        <w:t xml:space="preserve">IF class is not found then next extension class loader will  try to find the class in </w:t>
-      </w:r>
-      <w:r>
-        <w:rPr>
-          <w:rFonts w:ascii="IBM Plex Sans" w:hAnsi="IBM Plex Sans"/>
-          <w:color w:val="3D3D3D"/>
-          <w:shd w:val="clear" w:color="auto" w:fill="FFFFFF"/>
-        </w:rPr>
-        <w:t>jre\lib\ext folder.</w:t>
-      </w:r>
-      <w:r>
-        <w:rPr>
-          <w:rFonts w:ascii="IBM Plex Sans" w:hAnsi="IBM Plex Sans"/>
-          <w:color w:val="3D3D3D"/>
-          <w:shd w:val="clear" w:color="auto" w:fill="FFFFFF"/>
-        </w:rPr>
-        <w:t xml:space="preserve"> Even if extension class loader didn’t find the class. Then next application class laoder will search all the jar files and classfiles in the folders provided in classpah environment variable of system.</w:t>
-      </w:r>
-    </w:p>
-    <w:p>
-      <w:pPr>
-        <w:rPr>
-          <w:rFonts w:ascii="IBM Plex Sans" w:hAnsi="IBM Plex Sans"/>
-          <w:color w:val="3D3D3D"/>
-          <w:shd w:val="clear" w:color="auto" w:fill="FFFFFF"/>
-        </w:rPr>
-      </w:pPr>
-      <w:r>
-        <w:rPr>
-          <w:rFonts w:ascii="IBM Plex Sans" w:hAnsi="IBM Plex Sans"/>
-          <w:color w:val="3D3D3D"/>
-          <w:shd w:val="clear" w:color="auto" w:fill="FFFFFF"/>
-        </w:rPr>
-        <w:lastRenderedPageBreak/>
-        <w:t>After running all the loaders still the class is not found then classnotfoundexception will be thrown.</w:t>
-      </w:r>
-    </w:p>
-    <w:p>
-      <w:pPr>
-        <w:rPr>
-          <w:rFonts w:ascii="IBM Plex Sans" w:hAnsi="IBM Plex Sans"/>
-          <w:color w:val="3D3D3D"/>
-          <w:shd w:val="clear" w:color="auto" w:fill="FFFFFF"/>
-        </w:rPr>
-      </w:pPr>
-    </w:p>
-    <w:p>
-      <w:pPr>
-        <w:rPr>
-          <w:rFonts w:ascii="IBM Plex Sans" w:hAnsi="IBM Plex Sans"/>
-          <w:color w:val="3D3D3D"/>
-          <w:shd w:val="clear" w:color="auto" w:fill="FFFFFF"/>
-        </w:rPr>
-      </w:pPr>
-      <w:r>
-        <w:rPr>
-          <w:rFonts w:ascii="IBM Plex Sans" w:hAnsi="IBM Plex Sans"/>
-          <w:color w:val="3D3D3D"/>
-          <w:shd w:val="clear" w:color="auto" w:fill="FFFFFF"/>
-        </w:rPr>
-        <w:t>Linking.</w:t>
-      </w:r>
-    </w:p>
-    <w:p>
-      <w:pPr>
-        <w:rPr>
-          <w:rFonts w:ascii="IBM Plex Sans" w:hAnsi="IBM Plex Sans"/>
-          <w:color w:val="3D3D3D"/>
-          <w:shd w:val="clear" w:color="auto" w:fill="FFFFFF"/>
-        </w:rPr>
-      </w:pPr>
-      <w:r>
-        <w:rPr>
-          <w:rFonts w:ascii="IBM Plex Sans" w:hAnsi="IBM Plex Sans"/>
-          <w:color w:val="3D3D3D"/>
-          <w:shd w:val="clear" w:color="auto" w:fill="FFFFFF"/>
-        </w:rPr>
-        <w:t>After the class is loaded by the loader next linking is performed. In this phase the verifier will verify weather the generated bytecode is proper or not.  IF verification fails then error will be generated.</w:t>
-      </w:r>
-    </w:p>
-    <w:p>
-      <w:pPr>
-        <w:rPr>
-          <w:rFonts w:ascii="IBM Plex Sans" w:hAnsi="IBM Plex Sans"/>
-          <w:color w:val="3D3D3D"/>
-          <w:shd w:val="clear" w:color="auto" w:fill="FFFFFF"/>
-        </w:rPr>
-      </w:pPr>
-      <w:r>
-        <w:rPr>
-          <w:rFonts w:ascii="IBM Plex Sans" w:hAnsi="IBM Plex Sans"/>
-          <w:color w:val="3D3D3D"/>
-          <w:shd w:val="clear" w:color="auto" w:fill="FFFFFF"/>
-        </w:rPr>
-        <w:t>And in this linking stage memory will be allotted to static variables and for all the methods present in class files</w:t>
-      </w:r>
-      <w:r>
-        <w:rPr>
-          <w:rFonts w:ascii="IBM Plex Sans" w:hAnsi="IBM Plex Sans"/>
-          <w:color w:val="3D3D3D"/>
-          <w:shd w:val="clear" w:color="auto" w:fill="FFFFFF"/>
-        </w:rPr>
-        <w:t>.</w:t>
+        <w:t>Next phase is initialization</w:t>
+      </w:r>
+    </w:p>
+    <w:p>
+      <w:pPr>
+        <w:rPr>
+          <w:rFonts w:ascii="IBM Plex Sans" w:hAnsi="IBM Plex Sans"/>
+          <w:color w:val="FF0000"/>
+          <w:shd w:val="clear" w:color="auto" w:fill="FFFFFF"/>
+        </w:rPr>
+      </w:pPr>
+      <w:r>
+        <w:rPr>
+          <w:rFonts w:ascii="IBM Plex Sans" w:hAnsi="IBM Plex Sans"/>
+          <w:color w:val="FF0000"/>
+          <w:shd w:val="clear" w:color="auto" w:fill="FFFFFF"/>
+        </w:rPr>
+        <w:t>CURSOR</w:t>
       </w:r>
     </w:p>
     <w:p>
@@ -819,6 +1651,31 @@
         </w:rPr>
         <w:t>defined and all the static blocks will be executed.</w:t>
       </w:r>
+      <w:r>
+        <w:rPr>
+          <w:rFonts w:ascii="IBM Plex Sans" w:hAnsi="IBM Plex Sans"/>
+          <w:color w:val="3D3D3D"/>
+          <w:shd w:val="clear" w:color="auto" w:fill="FFFFFF"/>
+        </w:rPr>
+        <w:t xml:space="preserve"> Basically initialization of static files and blocks will happen in this phase.</w:t>
+      </w:r>
+    </w:p>
+    <w:p>
+      <w:pPr>
+        <w:rPr>
+          <w:rFonts w:ascii="IBM Plex Sans" w:hAnsi="IBM Plex Sans"/>
+          <w:color w:val="FF0000"/>
+          <w:shd w:val="clear" w:color="auto" w:fill="FFFFFF"/>
+        </w:rPr>
+      </w:pPr>
+      <w:r>
+        <w:rPr>
+          <w:rFonts w:ascii="IBM Plex Sans" w:hAnsi="IBM Plex Sans"/>
+          <w:color w:val="FF0000"/>
+          <w:shd w:val="clear" w:color="auto" w:fill="FFFFFF"/>
+        </w:rPr>
+        <w:t>CURSOR</w:t>
+      </w:r>
     </w:p>
     <w:p>
       <w:pPr>
@@ -831,6 +1688,14 @@
           <w:shd w:val="clear" w:color="auto" w:fill="FFFFFF"/>
         </w:rPr>
       </w:pPr>
+      <w:r>
+        <w:rPr>
+          <w:rFonts w:ascii="IBM Plex Sans" w:hAnsi="IBM Plex Sans"/>
+          <w:color w:val="3D3D3D"/>
+          <w:shd w:val="clear" w:color="auto" w:fill="FFFFFF"/>
+        </w:rPr>
+        <w:t>We have discussed about class loader.</w:t>
+      </w:r>
     </w:p>
     <w:p>
       <w:pPr>
@@ -849,7 +1714,23 @@
           <w:color w:val="3D3D3D"/>
           <w:shd w:val="clear" w:color="auto" w:fill="FFFFFF"/>
         </w:rPr>
-        <w:t xml:space="preserve">Next module is JVM memory. We will see this JVM memory in separate video. Because it </w:t>
+        <w:t xml:space="preserve">Next module is JVM memory. We will </w:t>
+      </w:r>
+      <w:r>
+        <w:rPr>
+          <w:rFonts w:ascii="IBM Plex Sans" w:hAnsi="IBM Plex Sans"/>
+          <w:color w:val="3D3D3D"/>
+          <w:shd w:val="clear" w:color="auto" w:fill="FFFFFF"/>
+        </w:rPr>
+        <w:t xml:space="preserve">discuss </w:t>
+      </w:r>
+      <w:r>
+        <w:rPr>
+          <w:rFonts w:ascii="IBM Plex Sans" w:hAnsi="IBM Plex Sans"/>
+          <w:color w:val="3D3D3D"/>
+          <w:shd w:val="clear" w:color="auto" w:fill="FFFFFF"/>
+        </w:rPr>
+        <w:t xml:space="preserve"> JVM memory in separate video. Because it </w:t>
       </w:r>
       <w:r>
         <w:rPr>
@@ -865,7 +1746,23 @@
           <w:color w:val="3D3D3D"/>
           <w:shd w:val="clear" w:color="auto" w:fill="FFFFFF"/>
         </w:rPr>
-        <w:t xml:space="preserve"> lot to discuss.</w:t>
+        <w:t xml:space="preserve"> lot to discuss</w:t>
+      </w:r>
+      <w:r>
+        <w:rPr>
+          <w:rFonts w:ascii="IBM Plex Sans" w:hAnsi="IBM Plex Sans"/>
+          <w:color w:val="3D3D3D"/>
+          <w:shd w:val="clear" w:color="auto" w:fill="FFFFFF"/>
+        </w:rPr>
+        <w:t>ion</w:t>
+      </w:r>
+      <w:r>
+        <w:rPr>
+          <w:rFonts w:ascii="IBM Plex Sans" w:hAnsi="IBM Plex Sans"/>
+          <w:color w:val="3D3D3D"/>
+          <w:shd w:val="clear" w:color="auto" w:fill="FFFFFF"/>
+        </w:rPr>
+        <w:t>.</w:t>
       </w:r>
     </w:p>
     <w:p>
@@ -879,42 +1776,86 @@
           <w:shd w:val="clear" w:color="auto" w:fill="FFFFFF"/>
         </w:rPr>
       </w:pPr>
-    </w:p>
-    <w:p>
-      <w:pPr>
-        <w:pStyle w:val="NormalWeb"/>
-        <w:shd w:val="clear" w:color="auto" w:fill="FFFFFF"/>
-        <w:spacing w:before="150" w:beforeAutospacing="0" w:after="240" w:afterAutospacing="0"/>
-        <w:rPr>
-          <w:rFonts w:ascii="IBM Plex Sans" w:hAnsi="IBM Plex Sans"/>
-          <w:color w:val="3D3D3D"/>
-          <w:shd w:val="clear" w:color="auto" w:fill="FFFFFF"/>
-        </w:rPr>
-      </w:pPr>
-      <w:r>
-        <w:rPr>
-          <w:rFonts w:ascii="IBM Plex Sans" w:hAnsi="IBM Plex Sans"/>
-          <w:color w:val="3D3D3D"/>
-          <w:shd w:val="clear" w:color="auto" w:fill="FFFFFF"/>
-        </w:rPr>
-        <w:t>Next is execution engine</w:t>
-      </w:r>
-    </w:p>
-    <w:p>
-      <w:pPr>
-        <w:rPr>
-          <w:rFonts w:ascii="IBM Plex Sans" w:hAnsi="IBM Plex Sans"/>
-          <w:color w:val="3D3D3D"/>
-          <w:shd w:val="clear" w:color="auto" w:fill="FFFFFF"/>
-        </w:rPr>
-      </w:pPr>
-      <w:r>
-        <w:rPr>
-          <w:rFonts w:ascii="IBM Plex Sans" w:hAnsi="IBM Plex Sans"/>
-          <w:color w:val="3D3D3D"/>
-          <w:shd w:val="clear" w:color="auto" w:fill="FFFFFF"/>
-        </w:rPr>
-        <w:t>As we saw that the class loader will load the classes and the loaded byte code will be executed in execution engine. This execution engine will communicate with all the memory modules and execute the code.</w:t>
+      <w:r>
+        <w:rPr>
+          <w:rFonts w:ascii="IBM Plex Sans" w:hAnsi="IBM Plex Sans"/>
+          <w:color w:val="3D3D3D"/>
+          <w:shd w:val="clear" w:color="auto" w:fill="FFFFFF"/>
+        </w:rPr>
+        <w:t xml:space="preserve">And </w:t>
+      </w:r>
+      <w:r>
+        <w:rPr>
+          <w:rFonts w:ascii="IBM Plex Sans" w:hAnsi="IBM Plex Sans"/>
+          <w:color w:val="3D3D3D"/>
+          <w:shd w:val="clear" w:color="auto" w:fill="FFFFFF"/>
+        </w:rPr>
+        <w:t>Next</w:t>
+      </w:r>
+      <w:r>
+        <w:rPr>
+          <w:rFonts w:ascii="IBM Plex Sans" w:hAnsi="IBM Plex Sans"/>
+          <w:color w:val="3D3D3D"/>
+          <w:shd w:val="clear" w:color="auto" w:fill="FFFFFF"/>
+        </w:rPr>
+        <w:t xml:space="preserve"> module</w:t>
+      </w:r>
+      <w:r>
+        <w:rPr>
+          <w:rFonts w:ascii="IBM Plex Sans" w:hAnsi="IBM Plex Sans"/>
+          <w:color w:val="3D3D3D"/>
+          <w:shd w:val="clear" w:color="auto" w:fill="FFFFFF"/>
+        </w:rPr>
+        <w:t xml:space="preserve"> is execution engine</w:t>
+      </w:r>
+    </w:p>
+    <w:p>
+      <w:pPr>
+        <w:rPr>
+          <w:rFonts w:ascii="IBM Plex Sans" w:hAnsi="IBM Plex Sans"/>
+          <w:color w:val="3D3D3D"/>
+          <w:shd w:val="clear" w:color="auto" w:fill="FFFFFF"/>
+        </w:rPr>
+      </w:pPr>
+      <w:r>
+        <w:rPr>
+          <w:rFonts w:ascii="IBM Plex Sans" w:hAnsi="IBM Plex Sans"/>
+          <w:color w:val="3D3D3D"/>
+          <w:shd w:val="clear" w:color="auto" w:fill="FFFFFF"/>
+        </w:rPr>
+        <w:t xml:space="preserve">As we </w:t>
+      </w:r>
+      <w:r>
+        <w:rPr>
+          <w:rFonts w:ascii="IBM Plex Sans" w:hAnsi="IBM Plex Sans"/>
+          <w:color w:val="3D3D3D"/>
+          <w:shd w:val="clear" w:color="auto" w:fill="FFFFFF"/>
+        </w:rPr>
+        <w:t>have discussed</w:t>
+      </w:r>
+      <w:r>
+        <w:rPr>
+          <w:rFonts w:ascii="IBM Plex Sans" w:hAnsi="IBM Plex Sans"/>
+          <w:color w:val="3D3D3D"/>
+          <w:shd w:val="clear" w:color="auto" w:fill="FFFFFF"/>
+        </w:rPr>
+        <w:t xml:space="preserve"> that the class loader will load the classes</w:t>
+      </w:r>
+      <w:r>
+        <w:rPr>
+          <w:rFonts w:ascii="IBM Plex Sans" w:hAnsi="IBM Plex Sans"/>
+          <w:color w:val="3D3D3D"/>
+          <w:shd w:val="clear" w:color="auto" w:fill="FFFFFF"/>
+        </w:rPr>
+        <w:t xml:space="preserve">, now </w:t>
+      </w:r>
+      <w:r>
+        <w:rPr>
+          <w:rFonts w:ascii="IBM Plex Sans" w:hAnsi="IBM Plex Sans"/>
+          <w:color w:val="3D3D3D"/>
+          <w:shd w:val="clear" w:color="auto" w:fill="FFFFFF"/>
+        </w:rPr>
+        <w:t>the loaded byte code will be executed in execution engine. This execution engine will communicate with all the memory modules and execute the code.</w:t>
       </w:r>
     </w:p>
     <w:p>
@@ -938,70 +1879,247 @@
       <w:pPr>
         <w:rPr>
           <w:rFonts w:ascii="IBM Plex Sans" w:hAnsi="IBM Plex Sans"/>
-          <w:color w:val="3D3D3D"/>
-          <w:shd w:val="clear" w:color="auto" w:fill="FFFFFF"/>
-        </w:rPr>
-      </w:pPr>
-      <w:r>
-        <w:rPr>
-          <w:rFonts w:ascii="IBM Plex Sans" w:hAnsi="IBM Plex Sans"/>
-          <w:color w:val="3D3D3D"/>
-          <w:shd w:val="clear" w:color="auto" w:fill="FFFFFF"/>
-        </w:rPr>
-        <w:t>Interpreter will read the byte code and convert to machine and executes  in a line by line manner. Here as it executed line line the same and common code will also be executed twice and performance if the system will be reduced.</w:t>
-      </w:r>
-    </w:p>
-    <w:p>
-      <w:pPr>
-        <w:rPr>
-          <w:rFonts w:ascii="IBM Plex Sans" w:hAnsi="IBM Plex Sans"/>
-          <w:color w:val="3D3D3D"/>
-          <w:shd w:val="clear" w:color="auto" w:fill="FFFFFF"/>
-        </w:rPr>
-      </w:pPr>
-      <w:r>
-        <w:rPr>
-          <w:rFonts w:ascii="IBM Plex Sans" w:hAnsi="IBM Plex Sans"/>
-          <w:color w:val="3D3D3D"/>
-          <w:shd w:val="clear" w:color="auto" w:fill="FFFFFF"/>
-        </w:rPr>
-        <w:t>Jit Compiler- jit compiler will consider the block of byte code  and convert it into machine code and executed the code. It will not consider line by line as interpreter does and because of this performance if JIT compiler is better than interpreter.</w:t>
-      </w:r>
-    </w:p>
-    <w:p>
-      <w:pPr>
-        <w:rPr>
-          <w:rFonts w:ascii="IBM Plex Sans" w:hAnsi="IBM Plex Sans"/>
-          <w:color w:val="3D3D3D"/>
-          <w:shd w:val="clear" w:color="auto" w:fill="FFFFFF"/>
-        </w:rPr>
-      </w:pPr>
-      <w:r>
-        <w:rPr>
-          <w:rFonts w:ascii="IBM Plex Sans" w:hAnsi="IBM Plex Sans"/>
-          <w:color w:val="3D3D3D"/>
-          <w:shd w:val="clear" w:color="auto" w:fill="FFFFFF"/>
-        </w:rPr>
-        <w:t>In java Jit compiler is enabled by default. We can also disable the JIT compiler. IF JIT compiler is disables then jVM user interpreter to execute the code. But disabling jit compiler is not recommended.</w:t>
-      </w:r>
-    </w:p>
-    <w:p>
-      <w:pPr>
-        <w:rPr>
-          <w:rFonts w:ascii="IBM Plex Sans" w:hAnsi="IBM Plex Sans"/>
-          <w:color w:val="3D3D3D"/>
-          <w:shd w:val="clear" w:color="auto" w:fill="FFFFFF"/>
-        </w:rPr>
-      </w:pPr>
-    </w:p>
-    <w:p>
-      <w:pPr>
-        <w:rPr>
-          <w:rFonts w:ascii="IBM Plex Sans" w:hAnsi="IBM Plex Sans"/>
-          <w:color w:val="3D3D3D"/>
-          <w:shd w:val="clear" w:color="auto" w:fill="FFFFFF"/>
-        </w:rPr>
-      </w:pPr>
+          <w:color w:val="FF0000"/>
+          <w:shd w:val="clear" w:color="auto" w:fill="FFFFFF"/>
+        </w:rPr>
+      </w:pPr>
+      <w:r>
+        <w:rPr>
+          <w:rFonts w:ascii="IBM Plex Sans" w:hAnsi="IBM Plex Sans"/>
+          <w:color w:val="FF0000"/>
+          <w:shd w:val="clear" w:color="auto" w:fill="FFFFFF"/>
+        </w:rPr>
+        <w:t>CURSOR</w:t>
+      </w:r>
+    </w:p>
+    <w:p>
+      <w:pPr>
+        <w:rPr>
+          <w:rFonts w:ascii="IBM Plex Sans" w:hAnsi="IBM Plex Sans"/>
+          <w:color w:val="FF0000"/>
+          <w:shd w:val="clear" w:color="auto" w:fill="FFFFFF"/>
+        </w:rPr>
+      </w:pPr>
+      <w:r>
+        <w:rPr>
+          <w:rFonts w:ascii="IBM Plex Sans" w:hAnsi="IBM Plex Sans"/>
+          <w:color w:val="FF0000"/>
+          <w:shd w:val="clear" w:color="auto" w:fill="FFFFFF"/>
+        </w:rPr>
+        <w:t>CURSOR</w:t>
+      </w:r>
+    </w:p>
+    <w:p>
+      <w:pPr>
+        <w:rPr>
+          <w:rFonts w:ascii="IBM Plex Sans" w:hAnsi="IBM Plex Sans"/>
+          <w:color w:val="3D3D3D"/>
+          <w:shd w:val="clear" w:color="auto" w:fill="FFFFFF"/>
+        </w:rPr>
+      </w:pPr>
+    </w:p>
+    <w:p>
+      <w:pPr>
+        <w:rPr>
+          <w:rFonts w:ascii="IBM Plex Sans" w:hAnsi="IBM Plex Sans"/>
+          <w:color w:val="3D3D3D"/>
+          <w:shd w:val="clear" w:color="auto" w:fill="FFFFFF"/>
+        </w:rPr>
+      </w:pPr>
+      <w:r>
+        <w:rPr>
+          <w:rFonts w:ascii="IBM Plex Sans" w:hAnsi="IBM Plex Sans"/>
+          <w:color w:val="3D3D3D"/>
+          <w:shd w:val="clear" w:color="auto" w:fill="FFFFFF"/>
+        </w:rPr>
+        <w:t>Interpreter will read the byte code and convert to machine</w:t>
+      </w:r>
+      <w:r>
+        <w:rPr>
+          <w:rFonts w:ascii="IBM Plex Sans" w:hAnsi="IBM Plex Sans"/>
+          <w:color w:val="3D3D3D"/>
+          <w:shd w:val="clear" w:color="auto" w:fill="FFFFFF"/>
+        </w:rPr>
+        <w:t xml:space="preserve"> code</w:t>
+      </w:r>
+      <w:r>
+        <w:rPr>
+          <w:rFonts w:ascii="IBM Plex Sans" w:hAnsi="IBM Plex Sans"/>
+          <w:color w:val="3D3D3D"/>
+          <w:shd w:val="clear" w:color="auto" w:fill="FFFFFF"/>
+        </w:rPr>
+        <w:t xml:space="preserve"> and executes  in a line by line manner. Here as it</w:t>
+      </w:r>
+      <w:r>
+        <w:rPr>
+          <w:rFonts w:ascii="IBM Plex Sans" w:hAnsi="IBM Plex Sans"/>
+          <w:color w:val="3D3D3D"/>
+          <w:shd w:val="clear" w:color="auto" w:fill="FFFFFF"/>
+        </w:rPr>
+        <w:t xml:space="preserve"> is</w:t>
+      </w:r>
+      <w:r>
+        <w:rPr>
+          <w:rFonts w:ascii="IBM Plex Sans" w:hAnsi="IBM Plex Sans"/>
+          <w:color w:val="3D3D3D"/>
+          <w:shd w:val="clear" w:color="auto" w:fill="FFFFFF"/>
+        </w:rPr>
+        <w:t xml:space="preserve"> executed line</w:t>
+      </w:r>
+      <w:r>
+        <w:rPr>
+          <w:rFonts w:ascii="IBM Plex Sans" w:hAnsi="IBM Plex Sans"/>
+          <w:color w:val="3D3D3D"/>
+          <w:shd w:val="clear" w:color="auto" w:fill="FFFFFF"/>
+        </w:rPr>
+        <w:t xml:space="preserve"> by </w:t>
+      </w:r>
+      <w:r>
+        <w:rPr>
+          <w:rFonts w:ascii="IBM Plex Sans" w:hAnsi="IBM Plex Sans"/>
+          <w:color w:val="3D3D3D"/>
+          <w:shd w:val="clear" w:color="auto" w:fill="FFFFFF"/>
+        </w:rPr>
+        <w:t xml:space="preserve"> line</w:t>
+      </w:r>
+      <w:r>
+        <w:rPr>
+          <w:rFonts w:ascii="IBM Plex Sans" w:hAnsi="IBM Plex Sans"/>
+          <w:color w:val="3D3D3D"/>
+          <w:shd w:val="clear" w:color="auto" w:fill="FFFFFF"/>
+        </w:rPr>
+        <w:t>,</w:t>
+      </w:r>
+      <w:r>
+        <w:rPr>
+          <w:rFonts w:ascii="IBM Plex Sans" w:hAnsi="IBM Plex Sans"/>
+          <w:color w:val="3D3D3D"/>
+          <w:shd w:val="clear" w:color="auto" w:fill="FFFFFF"/>
+        </w:rPr>
+        <w:t xml:space="preserve"> the same and common code will be executed </w:t>
+      </w:r>
+      <w:r>
+        <w:rPr>
+          <w:rFonts w:ascii="IBM Plex Sans" w:hAnsi="IBM Plex Sans"/>
+          <w:color w:val="3D3D3D"/>
+          <w:shd w:val="clear" w:color="auto" w:fill="FFFFFF"/>
+        </w:rPr>
+        <w:t>multiple times</w:t>
+      </w:r>
+      <w:r>
+        <w:rPr>
+          <w:rFonts w:ascii="IBM Plex Sans" w:hAnsi="IBM Plex Sans"/>
+          <w:color w:val="3D3D3D"/>
+          <w:shd w:val="clear" w:color="auto" w:fill="FFFFFF"/>
+        </w:rPr>
+        <w:t xml:space="preserve"> and performance </w:t>
+      </w:r>
+      <w:r>
+        <w:rPr>
+          <w:rFonts w:ascii="IBM Plex Sans" w:hAnsi="IBM Plex Sans"/>
+          <w:color w:val="3D3D3D"/>
+          <w:shd w:val="clear" w:color="auto" w:fill="FFFFFF"/>
+        </w:rPr>
+        <w:t>of</w:t>
+      </w:r>
+      <w:r>
+        <w:rPr>
+          <w:rFonts w:ascii="IBM Plex Sans" w:hAnsi="IBM Plex Sans"/>
+          <w:color w:val="3D3D3D"/>
+          <w:shd w:val="clear" w:color="auto" w:fill="FFFFFF"/>
+        </w:rPr>
+        <w:t xml:space="preserve"> the system will be reduced.</w:t>
+      </w:r>
+    </w:p>
+    <w:p>
+      <w:pPr>
+        <w:rPr>
+          <w:rFonts w:ascii="IBM Plex Sans" w:hAnsi="IBM Plex Sans"/>
+          <w:color w:val="3D3D3D"/>
+          <w:shd w:val="clear" w:color="auto" w:fill="FFFFFF"/>
+        </w:rPr>
+      </w:pPr>
+      <w:r>
+        <w:rPr>
+          <w:rFonts w:ascii="IBM Plex Sans" w:hAnsi="IBM Plex Sans"/>
+          <w:color w:val="3D3D3D"/>
+          <w:shd w:val="clear" w:color="auto" w:fill="FFFFFF"/>
+        </w:rPr>
+        <w:t xml:space="preserve">Jit Compiler- jit compiler will consider the block of byte code  and convert it into machine code and execute the code. It will not consider line by line as interpreter does and because of this performance </w:t>
+      </w:r>
+      <w:r>
+        <w:rPr>
+          <w:rFonts w:ascii="IBM Plex Sans" w:hAnsi="IBM Plex Sans"/>
+          <w:color w:val="3D3D3D"/>
+          <w:shd w:val="clear" w:color="auto" w:fill="FFFFFF"/>
+        </w:rPr>
+        <w:t>of</w:t>
+      </w:r>
+      <w:r>
+        <w:rPr>
+          <w:rFonts w:ascii="IBM Plex Sans" w:hAnsi="IBM Plex Sans"/>
+          <w:color w:val="3D3D3D"/>
+          <w:shd w:val="clear" w:color="auto" w:fill="FFFFFF"/>
+        </w:rPr>
+        <w:t xml:space="preserve"> JIT compiler is better than interpreter.</w:t>
+      </w:r>
+    </w:p>
+    <w:p>
+      <w:pPr>
+        <w:rPr>
+          <w:rFonts w:ascii="IBM Plex Sans" w:hAnsi="IBM Plex Sans"/>
+          <w:color w:val="3D3D3D"/>
+          <w:shd w:val="clear" w:color="auto" w:fill="FFFFFF"/>
+        </w:rPr>
+      </w:pPr>
+      <w:r>
+        <w:rPr>
+          <w:rFonts w:ascii="IBM Plex Sans" w:hAnsi="IBM Plex Sans"/>
+          <w:color w:val="3D3D3D"/>
+          <w:shd w:val="clear" w:color="auto" w:fill="FFFFFF"/>
+        </w:rPr>
+        <w:t>For example we have a for loop in byte code</w:t>
+      </w:r>
+      <w:r>
+        <w:rPr>
+          <w:rFonts w:ascii="IBM Plex Sans" w:hAnsi="IBM Plex Sans"/>
+          <w:color w:val="3D3D3D"/>
+          <w:shd w:val="clear" w:color="auto" w:fill="FFFFFF"/>
+        </w:rPr>
+        <w:t xml:space="preserve">, to </w:t>
+      </w:r>
+      <w:r>
+        <w:rPr>
+          <w:rFonts w:ascii="IBM Plex Sans" w:hAnsi="IBM Plex Sans"/>
+          <w:color w:val="3D3D3D"/>
+          <w:shd w:val="clear" w:color="auto" w:fill="FFFFFF"/>
+        </w:rPr>
+        <w:t xml:space="preserve"> execute this loop JIT compiler will first check the byte code and will </w:t>
+      </w:r>
+      <w:r>
+        <w:rPr>
+          <w:rFonts w:ascii="IBM Plex Sans" w:hAnsi="IBM Plex Sans"/>
+          <w:color w:val="3D3D3D"/>
+          <w:shd w:val="clear" w:color="auto" w:fill="FFFFFF"/>
+        </w:rPr>
+        <w:t xml:space="preserve">compile </w:t>
+      </w:r>
+      <w:r>
+        <w:rPr>
+          <w:rFonts w:ascii="IBM Plex Sans" w:hAnsi="IBM Plex Sans"/>
+          <w:color w:val="3D3D3D"/>
+          <w:shd w:val="clear" w:color="auto" w:fill="FFFFFF"/>
+        </w:rPr>
+        <w:t xml:space="preserve"> that into machine code</w:t>
+      </w:r>
+      <w:r>
+        <w:rPr>
+          <w:rFonts w:ascii="IBM Plex Sans" w:hAnsi="IBM Plex Sans"/>
+          <w:color w:val="3D3D3D"/>
+          <w:shd w:val="clear" w:color="auto" w:fill="FFFFFF"/>
+        </w:rPr>
+        <w:t xml:space="preserve"> at once in which system can </w:t>
+      </w:r>
       <w:r>
         <w:rPr>
           <w:rFonts w:ascii="IBM Plex Sans" w:hAnsi="IBM Plex Sans"/>
@@ -1009,24 +2127,302 @@
           <w:shd w:val="clear" w:color="auto" w:fill="FFFFFF"/>
         </w:rPr>
         <w:lastRenderedPageBreak/>
-        <w:t>Native method interface and native method libraires.</w:t>
-      </w:r>
-    </w:p>
-    <w:p>
-      <w:pPr>
-        <w:rPr>
-          <w:rFonts w:ascii="IBM Plex Sans" w:hAnsi="IBM Plex Sans"/>
-          <w:color w:val="3D3D3D"/>
-          <w:shd w:val="clear" w:color="auto" w:fill="FFFFFF"/>
-        </w:rPr>
-      </w:pPr>
-      <w:r>
-        <w:rPr>
-          <w:rFonts w:ascii="IBM Plex Sans" w:hAnsi="IBM Plex Sans"/>
-          <w:color w:val="3D3D3D"/>
-          <w:shd w:val="clear" w:color="auto" w:fill="FFFFFF"/>
-        </w:rPr>
-        <w:t>Native methods are basically the code which is not in JAVA.  So If you want to run the native methods in JVM then we can use JNI and can run those I JVM.</w:t>
+        <w:t>understand.</w:t>
+      </w:r>
+      <w:r>
+        <w:rPr>
+          <w:rFonts w:ascii="IBM Plex Sans" w:hAnsi="IBM Plex Sans"/>
+          <w:color w:val="3D3D3D"/>
+          <w:shd w:val="clear" w:color="auto" w:fill="FFFFFF"/>
+        </w:rPr>
+        <w:t xml:space="preserve"> </w:t>
+      </w:r>
+      <w:r>
+        <w:rPr>
+          <w:rFonts w:ascii="IBM Plex Sans" w:hAnsi="IBM Plex Sans"/>
+          <w:color w:val="3D3D3D"/>
+          <w:shd w:val="clear" w:color="auto" w:fill="FFFFFF"/>
+        </w:rPr>
+        <w:t xml:space="preserve">As first time it I converted into machine understandable language for next time or </w:t>
+      </w:r>
+      <w:r>
+        <w:rPr>
+          <w:rFonts w:ascii="IBM Plex Sans" w:hAnsi="IBM Plex Sans"/>
+          <w:color w:val="3D3D3D"/>
+          <w:shd w:val="clear" w:color="auto" w:fill="FFFFFF"/>
+        </w:rPr>
+        <w:t xml:space="preserve"> for every loop it will not again check the byte cod</w:t>
+      </w:r>
+      <w:r>
+        <w:rPr>
+          <w:rFonts w:ascii="IBM Plex Sans" w:hAnsi="IBM Plex Sans"/>
+          <w:color w:val="3D3D3D"/>
+          <w:shd w:val="clear" w:color="auto" w:fill="FFFFFF"/>
+        </w:rPr>
+        <w:t xml:space="preserve">e and convert </w:t>
+      </w:r>
+      <w:r>
+        <w:rPr>
+          <w:rFonts w:ascii="IBM Plex Sans" w:hAnsi="IBM Plex Sans"/>
+          <w:color w:val="3D3D3D"/>
+          <w:shd w:val="clear" w:color="auto" w:fill="FFFFFF"/>
+        </w:rPr>
+        <w:t>.</w:t>
+      </w:r>
+      <w:r>
+        <w:rPr>
+          <w:rFonts w:ascii="IBM Plex Sans" w:hAnsi="IBM Plex Sans"/>
+          <w:color w:val="3D3D3D"/>
+          <w:shd w:val="clear" w:color="auto" w:fill="FFFFFF"/>
+        </w:rPr>
+        <w:t xml:space="preserve"> from second loop on wards it will directly execute the code.</w:t>
+      </w:r>
+    </w:p>
+    <w:p>
+      <w:pPr>
+        <w:rPr>
+          <w:rFonts w:ascii="IBM Plex Sans" w:hAnsi="IBM Plex Sans"/>
+          <w:color w:val="3D3D3D"/>
+          <w:shd w:val="clear" w:color="auto" w:fill="FFFFFF"/>
+        </w:rPr>
+      </w:pPr>
+      <w:r>
+        <w:rPr>
+          <w:rFonts w:ascii="IBM Plex Sans" w:hAnsi="IBM Plex Sans"/>
+          <w:color w:val="3D3D3D"/>
+          <w:shd w:val="clear" w:color="auto" w:fill="FFFFFF"/>
+        </w:rPr>
+        <w:t>But incase of interpreter it is not like this. As it is executed line by line, for every loop it will consider one line in bytecode loop and converts into machine code  and executes and same thing happens for every line in loop and for all the loops. Because of this performance will be reduced.</w:t>
+      </w:r>
+      <w:r>
+        <w:rPr>
+          <w:rFonts w:ascii="IBM Plex Sans" w:hAnsi="IBM Plex Sans"/>
+          <w:color w:val="3D3D3D"/>
+          <w:shd w:val="clear" w:color="auto" w:fill="FFFFFF"/>
+        </w:rPr>
+        <w:t xml:space="preserve"> When compare t</w:t>
+      </w:r>
+      <w:r>
+        <w:rPr>
+          <w:rFonts w:ascii="IBM Plex Sans" w:hAnsi="IBM Plex Sans"/>
+          <w:color w:val="3D3D3D"/>
+          <w:shd w:val="clear" w:color="auto" w:fill="FFFFFF"/>
+        </w:rPr>
+        <w:t>o</w:t>
+      </w:r>
+      <w:r>
+        <w:rPr>
+          <w:rFonts w:ascii="IBM Plex Sans" w:hAnsi="IBM Plex Sans"/>
+          <w:color w:val="3D3D3D"/>
+          <w:shd w:val="clear" w:color="auto" w:fill="FFFFFF"/>
+        </w:rPr>
+        <w:t xml:space="preserve"> JIT compiler.</w:t>
+      </w:r>
+    </w:p>
+    <w:p>
+      <w:pPr>
+        <w:rPr>
+          <w:rFonts w:ascii="IBM Plex Sans" w:hAnsi="IBM Plex Sans"/>
+          <w:color w:val="3D3D3D"/>
+          <w:shd w:val="clear" w:color="auto" w:fill="FFFFFF"/>
+        </w:rPr>
+      </w:pPr>
+      <w:r>
+        <w:rPr>
+          <w:rFonts w:ascii="IBM Plex Sans" w:hAnsi="IBM Plex Sans"/>
+          <w:color w:val="3D3D3D"/>
+          <w:shd w:val="clear" w:color="auto" w:fill="FFFFFF"/>
+        </w:rPr>
+        <w:t>In java Jit compiler is enabled by default. We can also disable the JIT compiler. IF JIT compiler is disable</w:t>
+      </w:r>
+      <w:r>
+        <w:rPr>
+          <w:rFonts w:ascii="IBM Plex Sans" w:hAnsi="IBM Plex Sans"/>
+          <w:color w:val="3D3D3D"/>
+          <w:shd w:val="clear" w:color="auto" w:fill="FFFFFF"/>
+        </w:rPr>
+        <w:t>d</w:t>
+      </w:r>
+      <w:r>
+        <w:rPr>
+          <w:rFonts w:ascii="IBM Plex Sans" w:hAnsi="IBM Plex Sans"/>
+          <w:color w:val="3D3D3D"/>
+          <w:shd w:val="clear" w:color="auto" w:fill="FFFFFF"/>
+        </w:rPr>
+        <w:t xml:space="preserve"> then jVM</w:t>
+      </w:r>
+      <w:r>
+        <w:rPr>
+          <w:rFonts w:ascii="IBM Plex Sans" w:hAnsi="IBM Plex Sans"/>
+          <w:color w:val="3D3D3D"/>
+          <w:shd w:val="clear" w:color="auto" w:fill="FFFFFF"/>
+        </w:rPr>
+        <w:t xml:space="preserve"> will</w:t>
+      </w:r>
+      <w:r>
+        <w:rPr>
+          <w:rFonts w:ascii="IBM Plex Sans" w:hAnsi="IBM Plex Sans"/>
+          <w:color w:val="3D3D3D"/>
+          <w:shd w:val="clear" w:color="auto" w:fill="FFFFFF"/>
+        </w:rPr>
+        <w:t xml:space="preserve"> use</w:t>
+      </w:r>
+      <w:r>
+        <w:rPr>
+          <w:rFonts w:ascii="IBM Plex Sans" w:hAnsi="IBM Plex Sans"/>
+          <w:color w:val="3D3D3D"/>
+          <w:shd w:val="clear" w:color="auto" w:fill="FFFFFF"/>
+        </w:rPr>
+        <w:t xml:space="preserve"> the </w:t>
+      </w:r>
+      <w:r>
+        <w:rPr>
+          <w:rFonts w:ascii="IBM Plex Sans" w:hAnsi="IBM Plex Sans"/>
+          <w:color w:val="3D3D3D"/>
+          <w:shd w:val="clear" w:color="auto" w:fill="FFFFFF"/>
+        </w:rPr>
+        <w:t xml:space="preserve"> interpreter to execute the code. But disabling jit compiler is not recommended.</w:t>
+      </w:r>
+      <w:r>
+        <w:rPr>
+          <w:rFonts w:ascii="IBM Plex Sans" w:hAnsi="IBM Plex Sans"/>
+          <w:color w:val="3D3D3D"/>
+          <w:shd w:val="clear" w:color="auto" w:fill="FFFFFF"/>
+        </w:rPr>
+        <w:t xml:space="preserve"> </w:t>
+      </w:r>
+    </w:p>
+    <w:p>
+      <w:pPr>
+        <w:rPr>
+          <w:rFonts w:ascii="IBM Plex Sans" w:hAnsi="IBM Plex Sans"/>
+          <w:color w:val="FF0000"/>
+          <w:shd w:val="clear" w:color="auto" w:fill="FFFFFF"/>
+        </w:rPr>
+      </w:pPr>
+      <w:r>
+        <w:rPr>
+          <w:rFonts w:ascii="IBM Plex Sans" w:hAnsi="IBM Plex Sans"/>
+          <w:color w:val="FF0000"/>
+          <w:shd w:val="clear" w:color="auto" w:fill="FFFFFF"/>
+        </w:rPr>
+        <w:t>CURSOR</w:t>
+      </w:r>
+    </w:p>
+    <w:p>
+      <w:pPr>
+        <w:rPr>
+          <w:rFonts w:ascii="IBM Plex Sans" w:hAnsi="IBM Plex Sans"/>
+          <w:color w:val="3D3D3D"/>
+          <w:shd w:val="clear" w:color="auto" w:fill="FFFFFF"/>
+        </w:rPr>
+      </w:pPr>
+      <w:r>
+        <w:rPr>
+          <w:rFonts w:ascii="IBM Plex Sans" w:hAnsi="IBM Plex Sans"/>
+          <w:color w:val="3D3D3D"/>
+          <w:shd w:val="clear" w:color="auto" w:fill="FFFFFF"/>
+        </w:rPr>
+        <w:t>And one more process of this execution engine is garbage collector.</w:t>
+      </w:r>
+      <w:r>
+        <w:rPr>
+          <w:rFonts w:ascii="IBM Plex Sans" w:hAnsi="IBM Plex Sans"/>
+          <w:color w:val="3D3D3D"/>
+          <w:shd w:val="clear" w:color="auto" w:fill="FFFFFF"/>
+        </w:rPr>
+        <w:t xml:space="preserve"> This garbage collector is used to clean up the unwanted objects. We will discuss about this in separate video.</w:t>
+      </w:r>
+    </w:p>
+    <w:p>
+      <w:pPr>
+        <w:rPr>
+          <w:rFonts w:ascii="IBM Plex Sans" w:hAnsi="IBM Plex Sans"/>
+          <w:color w:val="FF0000"/>
+          <w:shd w:val="clear" w:color="auto" w:fill="FFFFFF"/>
+        </w:rPr>
+      </w:pPr>
+      <w:r>
+        <w:rPr>
+          <w:rFonts w:ascii="IBM Plex Sans" w:hAnsi="IBM Plex Sans"/>
+          <w:color w:val="FF0000"/>
+          <w:shd w:val="clear" w:color="auto" w:fill="FFFFFF"/>
+        </w:rPr>
+        <w:t>CURSOR</w:t>
+      </w:r>
+    </w:p>
+    <w:p>
+      <w:pPr>
+        <w:rPr>
+          <w:rFonts w:ascii="IBM Plex Sans" w:hAnsi="IBM Plex Sans"/>
+          <w:color w:val="3D3D3D"/>
+          <w:shd w:val="clear" w:color="auto" w:fill="FFFFFF"/>
+        </w:rPr>
+      </w:pPr>
+      <w:r>
+        <w:rPr>
+          <w:rFonts w:ascii="IBM Plex Sans" w:hAnsi="IBM Plex Sans"/>
+          <w:color w:val="3D3D3D"/>
+          <w:shd w:val="clear" w:color="auto" w:fill="FFFFFF"/>
+        </w:rPr>
+        <w:t xml:space="preserve">Next the other modules in JVM are native </w:t>
+      </w:r>
+      <w:r>
+        <w:rPr>
+          <w:rFonts w:ascii="IBM Plex Sans" w:hAnsi="IBM Plex Sans"/>
+          <w:color w:val="3D3D3D"/>
+          <w:shd w:val="clear" w:color="auto" w:fill="FFFFFF"/>
+        </w:rPr>
+        <w:t xml:space="preserve">method </w:t>
+      </w:r>
+      <w:r>
+        <w:rPr>
+          <w:rFonts w:ascii="IBM Plex Sans" w:hAnsi="IBM Plex Sans"/>
+          <w:color w:val="3D3D3D"/>
+          <w:shd w:val="clear" w:color="auto" w:fill="FFFFFF"/>
+        </w:rPr>
+        <w:t>Interface</w:t>
+      </w:r>
+      <w:r>
+        <w:rPr>
+          <w:rFonts w:ascii="IBM Plex Sans" w:hAnsi="IBM Plex Sans"/>
+          <w:color w:val="3D3D3D"/>
+          <w:shd w:val="clear" w:color="auto" w:fill="FFFFFF"/>
+        </w:rPr>
+        <w:t xml:space="preserve"> and native method libraires.</w:t>
+      </w:r>
+    </w:p>
+    <w:p>
+      <w:pPr>
+        <w:rPr>
+          <w:rFonts w:ascii="IBM Plex Sans" w:hAnsi="IBM Plex Sans"/>
+          <w:color w:val="3D3D3D"/>
+          <w:shd w:val="clear" w:color="auto" w:fill="FFFFFF"/>
+        </w:rPr>
+      </w:pPr>
+      <w:r>
+        <w:rPr>
+          <w:rFonts w:ascii="IBM Plex Sans" w:hAnsi="IBM Plex Sans"/>
+          <w:color w:val="3D3D3D"/>
+          <w:shd w:val="clear" w:color="auto" w:fill="FFFFFF"/>
+        </w:rPr>
+        <w:t xml:space="preserve">Native methods are basically the code which is not in JAVA.  So If you want to run the native methods in JVM then we can use JNI and can run those </w:t>
+      </w:r>
+      <w:r>
+        <w:rPr>
+          <w:rFonts w:ascii="IBM Plex Sans" w:hAnsi="IBM Plex Sans"/>
+          <w:color w:val="3D3D3D"/>
+          <w:shd w:val="clear" w:color="auto" w:fill="FFFFFF"/>
+        </w:rPr>
+        <w:t>in</w:t>
+      </w:r>
+      <w:r>
+        <w:rPr>
+          <w:rFonts w:ascii="IBM Plex Sans" w:hAnsi="IBM Plex Sans"/>
+          <w:color w:val="3D3D3D"/>
+          <w:shd w:val="clear" w:color="auto" w:fill="FFFFFF"/>
+        </w:rPr>
+        <w:t xml:space="preserve"> JVM.</w:t>
       </w:r>
     </w:p>
     <w:p>
@@ -1605,7 +3001,6 @@
   <w:style w:type="character" w:default="1" w:styleId="DefaultParagraphFont">
     <w:name w:val="Default Paragraph Font"/>
     <w:uiPriority w:val="1"/>
-    <w:semiHidden/>
     <w:unhideWhenUsed/>
   </w:style>
   <w:style w:type="table" w:default="1" w:styleId="TableNormal">
@@ -1951,4 +3346,16 @@
     </a:ext>
   </a:extLst>
 </a:theme>
+</file>
+
+<file path=customXml/item1.xml><?xml version="1.0" encoding="utf-8"?>
+<b:Sources xmlns:b="http://schemas.openxmlformats.org/officeDocument/2006/bibliography" xmlns="http://schemas.openxmlformats.org/officeDocument/2006/bibliography" SelectedStyle="\APASixthEditionOfficeOnline.xsl" StyleName="APA" Version="6"/>
+</file>
+
+<file path=customXml/itemProps1.xml><?xml version="1.0" encoding="utf-8"?>
+<ds:datastoreItem xmlns:ds="http://schemas.openxmlformats.org/officeDocument/2006/customXml" ds:itemID="{45580D83-EAC9-4BF5-87D7-918262F66D57}">
+  <ds:schemaRefs>
+    <ds:schemaRef ds:uri="http://schemas.openxmlformats.org/officeDocument/2006/bibliography"/>
+  </ds:schemaRefs>
+</ds:datastoreItem>
 </file>